--- a/report.docx
+++ b/report.docx
@@ -11,6 +11,36 @@
           <w:sz w:val="56"/>
         </w:rPr>
       </w:pPr>
+    </w:p>
+    <w:p>
+      <w:pPr>
+        <w:jc w:val="center"/>
+        <w:rPr>
+          <w:rFonts w:ascii="標楷體" w:eastAsia="標楷體" w:hAnsi="標楷體" w:cs="Times New Roman"/>
+          <w:b/>
+          <w:sz w:val="56"/>
+        </w:rPr>
+      </w:pPr>
+    </w:p>
+    <w:p>
+      <w:pPr>
+        <w:jc w:val="center"/>
+        <w:rPr>
+          <w:rFonts w:ascii="標楷體" w:eastAsia="標楷體" w:hAnsi="標楷體" w:cs="Times New Roman"/>
+          <w:b/>
+          <w:sz w:val="56"/>
+        </w:rPr>
+      </w:pPr>
+    </w:p>
+    <w:p>
+      <w:pPr>
+        <w:jc w:val="center"/>
+        <w:rPr>
+          <w:rFonts w:ascii="標楷體" w:eastAsia="標楷體" w:hAnsi="標楷體" w:cs="Times New Roman"/>
+          <w:b/>
+          <w:sz w:val="56"/>
+        </w:rPr>
+      </w:pPr>
       <w:r>
         <w:rPr>
           <w:rFonts w:ascii="標楷體" w:eastAsia="標楷體" w:hAnsi="標楷體" w:cs="Times New Roman" w:hint="eastAsia"/>
@@ -35,7 +65,45 @@
           <w:b/>
           <w:sz w:val="48"/>
         </w:rPr>
-        <w:t>期末報告</w:t>
+        <w:t>Final Project</w:t>
+      </w:r>
+    </w:p>
+    <w:p>
+      <w:pPr>
+        <w:jc w:val="center"/>
+        <w:rPr>
+          <w:rFonts w:ascii="標楷體" w:eastAsia="標楷體" w:hAnsi="標楷體" w:cs="Times New Roman" w:hint="eastAsia"/>
+          <w:b/>
+          <w:sz w:val="40"/>
+          <w:szCs w:val="40"/>
+        </w:rPr>
+      </w:pPr>
+      <w:r>
+        <w:rPr>
+          <w:rFonts w:ascii="標楷體" w:eastAsia="標楷體" w:hAnsi="標楷體" w:cs="Times New Roman"/>
+          <w:b/>
+          <w:sz w:val="40"/>
+          <w:szCs w:val="40"/>
+        </w:rPr>
+        <w:t>使用A*演算法</w:t>
+      </w:r>
+      <w:r>
+        <w:rPr>
+          <w:rFonts w:ascii="標楷體" w:eastAsia="標楷體" w:hAnsi="標楷體" w:cs="Times New Roman"/>
+          <w:b/>
+          <w:sz w:val="40"/>
+          <w:szCs w:val="40"/>
+        </w:rPr>
+        <w:t>尋找</w:t>
+      </w:r>
+      <w:r>
+        <w:rPr>
+          <w:rFonts w:ascii="標楷體" w:eastAsia="標楷體" w:hAnsi="標楷體" w:cs="Times New Roman"/>
+          <w:b/>
+          <w:sz w:val="40"/>
+          <w:szCs w:val="40"/>
+        </w:rPr>
+        <w:t>逃生路線</w:t>
       </w:r>
     </w:p>
     <w:p/>
@@ -46,178 +114,95 @@
     <w:p/>
     <w:p/>
     <w:p/>
-    <w:p>
-      <w:pPr>
-        <w:rPr>
-          <w:rFonts w:hint="eastAsia"/>
-        </w:rPr>
-      </w:pPr>
-    </w:p>
-    <w:p>
-      <w:pPr>
-        <w:rPr>
-          <w:rFonts w:hint="eastAsia"/>
-        </w:rPr>
-      </w:pPr>
-    </w:p>
     <w:p/>
-    <w:p>
-      <w:pPr>
-        <w:rPr>
-          <w:rFonts w:hint="eastAsia"/>
-        </w:rPr>
-      </w:pPr>
-    </w:p>
-    <w:p>
-      <w:pPr>
-        <w:rPr>
-          <w:rFonts w:hint="eastAsia"/>
-        </w:rPr>
-      </w:pPr>
-    </w:p>
-    <w:p>
-      <w:pPr>
-        <w:rPr>
-          <w:rFonts w:hint="eastAsia"/>
-        </w:rPr>
-      </w:pPr>
-    </w:p>
-    <w:p>
-      <w:pPr>
-        <w:rPr>
-          <w:rFonts w:hint="eastAsia"/>
-        </w:rPr>
-      </w:pPr>
-    </w:p>
-    <w:p>
-      <w:pPr>
-        <w:rPr>
-          <w:rFonts w:hint="eastAsia"/>
-        </w:rPr>
-      </w:pPr>
-    </w:p>
+    <w:p/>
+    <w:p/>
+    <w:p/>
     <w:p>
       <w:pPr>
         <w:jc w:val="center"/>
         <w:rPr>
           <w:rFonts w:ascii="標楷體" w:eastAsia="標楷體" w:hAnsi="標楷體" w:cs="Times New Roman"/>
           <w:b/>
+          <w:sz w:val="36"/>
+          <w:szCs w:val="36"/>
+        </w:rPr>
+      </w:pPr>
+      <w:r>
+        <w:rPr>
+          <w:b/>
+          <w:sz w:val="36"/>
+          <w:szCs w:val="36"/>
+        </w:rPr>
+        <w:t>老師：洪士林教授</w:t>
+      </w:r>
+    </w:p>
+    <w:p>
+      <w:pPr>
+        <w:jc w:val="center"/>
+        <w:rPr>
+          <w:rFonts w:ascii="標楷體" w:eastAsia="標楷體" w:hAnsi="標楷體" w:cs="Times New Roman" w:hint="eastAsia"/>
+          <w:b/>
+          <w:sz w:val="36"/>
+          <w:szCs w:val="36"/>
+        </w:rPr>
+      </w:pPr>
+      <w:r>
+        <w:rPr>
+          <w:rFonts w:ascii="標楷體" w:eastAsia="標楷體" w:hAnsi="標楷體" w:cs="Times New Roman" w:hint="eastAsia"/>
+          <w:b/>
+          <w:sz w:val="36"/>
+          <w:szCs w:val="36"/>
+        </w:rPr>
+        <w:t>學生</w:t>
+      </w:r>
+      <w:r>
+        <w:rPr>
+          <w:rFonts w:ascii="標楷體" w:eastAsia="標楷體" w:hAnsi="標楷體" w:cs="Times New Roman"/>
+          <w:b/>
+          <w:sz w:val="36"/>
+          <w:szCs w:val="36"/>
+        </w:rPr>
+        <w:t>: 0551283 林逸群</w:t>
+      </w:r>
+    </w:p>
+    <w:p>
+      <w:pPr>
+        <w:jc w:val="center"/>
+        <w:rPr>
+          <w:rFonts w:ascii="標楷體" w:eastAsia="標楷體" w:hAnsi="標楷體" w:cs="Times New Roman"/>
+          <w:b/>
           <w:sz w:val="40"/>
         </w:rPr>
       </w:pPr>
-      <w:r>
+    </w:p>
+    <w:p>
+      <w:pPr>
+        <w:jc w:val="center"/>
+        <w:rPr>
+          <w:rFonts w:ascii="標楷體" w:eastAsia="標楷體" w:hAnsi="標楷體" w:cs="Times New Roman"/>
+          <w:b/>
+          <w:sz w:val="40"/>
+        </w:rPr>
+      </w:pPr>
+    </w:p>
+    <w:p>
+      <w:pPr>
+        <w:jc w:val="center"/>
+        <w:rPr>
+          <w:rFonts w:ascii="標楷體" w:eastAsia="標楷體" w:hAnsi="標楷體" w:cs="Times New Roman"/>
+          <w:b/>
+          <w:sz w:val="40"/>
+        </w:rPr>
+      </w:pPr>
+    </w:p>
+    <w:p>
+      <w:pPr>
         <w:rPr>
           <w:rFonts w:ascii="標楷體" w:eastAsia="標楷體" w:hAnsi="標楷體" w:cs="Times New Roman" w:hint="eastAsia"/>
           <w:b/>
           <w:sz w:val="40"/>
         </w:rPr>
-        <w:t>老師:洪士林 教授</w:t>
-      </w:r>
-    </w:p>
-    <w:p>
-      <w:pPr>
-        <w:jc w:val="center"/>
-        <w:rPr>
-          <w:rFonts w:ascii="標楷體" w:eastAsia="標楷體" w:hAnsi="標楷體" w:cs="Times New Roman"/>
-          <w:b/>
-          <w:sz w:val="40"/>
-        </w:rPr>
-      </w:pPr>
-      <w:r>
-        <w:rPr>
-          <w:rFonts w:ascii="標楷體" w:eastAsia="標楷體" w:hAnsi="標楷體" w:cs="Times New Roman" w:hint="eastAsia"/>
-          <w:b/>
-          <w:sz w:val="40"/>
-        </w:rPr>
-        <w:t>學生</w:t>
-      </w:r>
-      <w:r>
-        <w:rPr>
-          <w:rFonts w:ascii="標楷體" w:eastAsia="標楷體" w:hAnsi="標楷體" w:cs="Times New Roman"/>
-          <w:b/>
-          <w:sz w:val="40"/>
-        </w:rPr>
-        <w:t xml:space="preserve">：0551283 </w:t>
-      </w:r>
-      <w:r>
-        <w:rPr>
-          <w:rFonts w:ascii="標楷體" w:eastAsia="標楷體" w:hAnsi="標楷體" w:cs="Times New Roman" w:hint="eastAsia"/>
-          <w:b/>
-          <w:sz w:val="40"/>
-        </w:rPr>
-        <w:t>林逸群</w:t>
-      </w:r>
-    </w:p>
-    <w:p>
-      <w:pPr>
-        <w:jc w:val="center"/>
-        <w:rPr>
-          <w:rFonts w:ascii="標楷體" w:eastAsia="標楷體" w:hAnsi="標楷體" w:cs="Times New Roman" w:hint="eastAsia"/>
-          <w:b/>
-          <w:sz w:val="40"/>
-        </w:rPr>
-      </w:pPr>
-    </w:p>
-    <w:p>
-      <w:pPr>
-        <w:jc w:val="center"/>
-        <w:rPr>
-          <w:rFonts w:ascii="標楷體" w:eastAsia="標楷體" w:hAnsi="標楷體" w:cs="Times New Roman" w:hint="eastAsia"/>
-          <w:b/>
-          <w:sz w:val="40"/>
-        </w:rPr>
-      </w:pPr>
-    </w:p>
-    <w:p>
-      <w:pPr>
-        <w:jc w:val="center"/>
-        <w:rPr>
-          <w:rFonts w:ascii="標楷體" w:eastAsia="標楷體" w:hAnsi="標楷體" w:cs="Times New Roman" w:hint="eastAsia"/>
-          <w:b/>
-          <w:sz w:val="40"/>
-        </w:rPr>
-      </w:pPr>
-    </w:p>
-    <w:p>
-      <w:pPr>
-        <w:jc w:val="center"/>
-        <w:rPr>
-          <w:rFonts w:ascii="標楷體" w:eastAsia="標楷體" w:hAnsi="標楷體" w:cs="Times New Roman" w:hint="eastAsia"/>
-          <w:b/>
-          <w:sz w:val="40"/>
-        </w:rPr>
-      </w:pPr>
-    </w:p>
-    <w:p>
-      <w:pPr>
-        <w:rPr>
-          <w:rFonts w:ascii="標楷體" w:eastAsia="標楷體" w:hAnsi="標楷體" w:cs="Times New Roman"/>
-          <w:b/>
-          <w:sz w:val="40"/>
-        </w:rPr>
-      </w:pPr>
-    </w:p>
-    <w:p>
-      <w:pPr>
-        <w:jc w:val="center"/>
-        <w:rPr>
-          <w:rFonts w:ascii="標楷體" w:eastAsia="標楷體" w:hAnsi="標楷體" w:cs="Times New Roman"/>
-          <w:b/>
-          <w:sz w:val="40"/>
-        </w:rPr>
-      </w:pPr>
-      <w:r>
-        <w:rPr>
-          <w:rFonts w:ascii="標楷體" w:eastAsia="標楷體" w:hAnsi="標楷體" w:cs="Times New Roman" w:hint="eastAsia"/>
-          <w:b/>
-          <w:sz w:val="40"/>
-        </w:rPr>
-        <w:lastRenderedPageBreak/>
-        <w:t>目錄</w:t>
-      </w:r>
-    </w:p>
-    <w:p>
-      <w:pPr>
         <w:sectPr>
           <w:pgSz w:w="11900" w:h="16840"/>
           <w:pgMar w:top="1440" w:right="1800" w:bottom="1440" w:left="1800" w:header="851" w:footer="992" w:gutter="0"/>
@@ -228,6 +213,14 @@
     </w:p>
     <w:p>
       <w:pPr>
+        <w:rPr>
+          <w:rStyle w:val="a6"/>
+          <w:rFonts w:hint="eastAsia"/>
+        </w:rPr>
+      </w:pPr>
+    </w:p>
+    <w:p>
+      <w:pPr>
         <w:pStyle w:val="a3"/>
         <w:numPr>
           <w:ilvl w:val="0"/>
@@ -242,21 +235,174 @@
         <w:t>摘要</w:t>
       </w:r>
     </w:p>
-    <w:p/>
-    <w:p>
-      <w:pPr>
-        <w:ind w:left="480"/>
-        <w:rPr>
-          <w:rFonts w:hint="eastAsia"/>
-        </w:rPr>
-      </w:pPr>
-    </w:p>
-    <w:p>
-      <w:pPr>
-        <w:rPr>
-          <w:rFonts w:hint="eastAsia"/>
-        </w:rPr>
-      </w:pPr>
+    <w:p>
+      <w:pPr>
+        <w:ind w:firstLine="480"/>
+      </w:pPr>
+      <w:r>
+        <w:t>人到了一個陌生的</w:t>
+      </w:r>
+      <w:r>
+        <w:rPr>
+          <w:rFonts w:hint="eastAsia"/>
+        </w:rPr>
+        <w:t>空間裡</w:t>
+      </w:r>
+      <w:r>
+        <w:t>，尋找逃生的路線只要</w:t>
+      </w:r>
+      <w:r>
+        <w:rPr>
+          <w:rFonts w:hint="eastAsia"/>
+        </w:rPr>
+        <w:t>看地圖</w:t>
+      </w:r>
+      <w:r>
+        <w:t>，</w:t>
+      </w:r>
+      <w:r>
+        <w:rPr>
+          <w:rFonts w:hint="eastAsia"/>
+        </w:rPr>
+        <w:t>但</w:t>
+      </w:r>
+      <w:r>
+        <w:t>萬一是一個人無法進入的空間，則需要依賴機器人探索，機器人又是如何探索？現在主要還是由人操控，</w:t>
+      </w:r>
+      <w:r>
+        <w:rPr>
+          <w:rFonts w:hint="eastAsia"/>
+        </w:rPr>
+        <w:t>在未來</w:t>
+      </w:r>
+      <w:r>
+        <w:t>，可能只需依賴機器人，</w:t>
+      </w:r>
+      <w:r>
+        <w:rPr>
+          <w:rFonts w:hint="eastAsia"/>
+        </w:rPr>
+        <w:t>因此</w:t>
+      </w:r>
+      <w:r>
+        <w:t>讓機器人自行探索，會是一個有趣的問題</w:t>
+      </w:r>
+      <w:r>
+        <w:rPr>
+          <w:rFonts w:hint="eastAsia"/>
+        </w:rPr>
+        <w:t>。</w:t>
+      </w:r>
+    </w:p>
+    <w:p>
+      <w:pPr>
+        <w:ind w:firstLine="480"/>
+        <w:rPr>
+          <w:rFonts w:hint="eastAsia"/>
+        </w:rPr>
+      </w:pPr>
+      <w:r>
+        <w:t>本</w:t>
+      </w:r>
+      <w:r>
+        <w:rPr>
+          <w:rFonts w:hint="eastAsia"/>
+        </w:rPr>
+        <w:t>專題</w:t>
+      </w:r>
+      <w:r>
+        <w:t>目的為</w:t>
+      </w:r>
+      <w:r>
+        <w:rPr>
+          <w:rFonts w:hint="eastAsia"/>
+        </w:rPr>
+        <w:t>應用</w:t>
+      </w:r>
+      <w:r>
+        <w:t>在救災上，考慮到無法真的使用機器人，因次用地圖模擬機器人路線，</w:t>
+      </w:r>
+      <w:r>
+        <w:rPr>
+          <w:rFonts w:hint="eastAsia"/>
+        </w:rPr>
+        <w:t>使用地圖編輯器</w:t>
+      </w:r>
+      <w:r>
+        <w:t>假設以及設置一些障礙物，</w:t>
+      </w:r>
+      <w:r>
+        <w:rPr>
+          <w:rFonts w:hint="eastAsia"/>
+        </w:rPr>
+        <w:t>例如</w:t>
+      </w:r>
+      <w:r>
+        <w:t>火</w:t>
+      </w:r>
+      <w:r>
+        <w:rPr>
+          <w:rFonts w:hint="eastAsia"/>
+        </w:rPr>
+        <w:t>災</w:t>
+      </w:r>
+      <w:r>
+        <w:t>、崩塌、坑洞</w:t>
+      </w:r>
+      <w:r>
+        <w:rPr>
+          <w:rFonts w:hint="eastAsia"/>
+        </w:rPr>
+        <w:t>等</w:t>
+      </w:r>
+      <w:r>
+        <w:t>無法通過之</w:t>
+      </w:r>
+      <w:r>
+        <w:rPr>
+          <w:rFonts w:hint="eastAsia"/>
+        </w:rPr>
+        <w:t>區域</w:t>
+      </w:r>
+      <w:r>
+        <w:t>，</w:t>
+      </w:r>
+      <w:r>
+        <w:t>並</w:t>
+      </w:r>
+      <w:r>
+        <w:rPr>
+          <w:rFonts w:hint="eastAsia"/>
+        </w:rPr>
+        <w:t>且設定</w:t>
+      </w:r>
+      <w:r>
+        <w:t>開始位置以及</w:t>
+      </w:r>
+      <w:r>
+        <w:t>探索</w:t>
+      </w:r>
+      <w:r>
+        <w:rPr>
+          <w:rFonts w:hint="eastAsia"/>
+        </w:rPr>
+        <w:t>目標順序</w:t>
+      </w:r>
+      <w:r>
+        <w:t>，</w:t>
+      </w:r>
+      <w:r>
+        <w:t>將地圖以網格的方式呈現，</w:t>
+      </w:r>
+      <w:r>
+        <w:t>模擬真實情況</w:t>
+      </w:r>
+      <w:r>
+        <w:rPr>
+          <w:rFonts w:hint="eastAsia"/>
+        </w:rPr>
+        <w:t>。</w:t>
+      </w:r>
     </w:p>
     <w:p>
       <w:pPr>
@@ -278,6 +424,107 @@
         <w:t>介紹</w:t>
       </w:r>
     </w:p>
+    <w:p/>
+    <w:p>
+      <w:pPr>
+        <w:ind w:firstLine="480"/>
+      </w:pPr>
+      <w:r>
+        <w:rPr>
+          <w:rFonts w:hint="eastAsia"/>
+        </w:rPr>
+        <w:t>透過地圖編輯器</w:t>
+      </w:r>
+      <w:r>
+        <w:t>，編輯房間、空間、障礙物，模擬真實情形的空間以及障礙物</w:t>
+      </w:r>
+      <w:r>
+        <w:t>(</w:t>
+      </w:r>
+      <w:r>
+        <w:t>火源、崩塌等</w:t>
+      </w:r>
+      <w:r>
+        <w:t>)</w:t>
+      </w:r>
+      <w:r>
+        <w:t>，本專題</w:t>
+      </w:r>
+      <w:r>
+        <w:rPr>
+          <w:rFonts w:hint="eastAsia"/>
+        </w:rPr>
+        <w:t>已</w:t>
+      </w:r>
+      <w:r>
+        <w:t xml:space="preserve">Python </w:t>
+      </w:r>
+      <w:r>
+        <w:rPr>
+          <w:rFonts w:hint="eastAsia"/>
+        </w:rPr>
+        <w:t>語言</w:t>
+      </w:r>
+      <w:r>
+        <w:t>撰寫，在地圖編輯器上設定開始、目標</w:t>
+      </w:r>
+      <w:r>
+        <w:rPr>
+          <w:rFonts w:hint="eastAsia"/>
+        </w:rPr>
+        <w:t>、</w:t>
+      </w:r>
+      <w:r>
+        <w:t>障礙物，並使用</w:t>
+      </w:r>
+      <w:r>
+        <w:t>A*</w:t>
+      </w:r>
+      <w:r>
+        <w:t>演算法進行探索</w:t>
+      </w:r>
+      <w:r>
+        <w:rPr>
+          <w:rFonts w:hint="eastAsia"/>
+        </w:rPr>
+        <w:t>。</w:t>
+      </w:r>
+    </w:p>
+    <w:p/>
+    <w:p>
+      <w:r>
+        <w:rPr>
+          <w:rFonts w:hint="eastAsia"/>
+        </w:rPr>
+        <w:t>使用方法</w:t>
+      </w:r>
+      <w:r>
+        <w:t>：</w:t>
+      </w:r>
+    </w:p>
+    <w:p>
+      <w:pPr>
+        <w:rPr>
+          <w:rFonts w:hint="eastAsia"/>
+        </w:rPr>
+      </w:pPr>
+    </w:p>
+    <w:p>
+      <w:pPr>
+        <w:rPr>
+          <w:rFonts w:hint="eastAsia"/>
+        </w:rPr>
+      </w:pPr>
+      <w:bookmarkStart w:id="0" w:name="_GoBack"/>
+      <w:bookmarkEnd w:id="0"/>
+    </w:p>
+    <w:p>
+      <w:pPr>
+        <w:rPr>
+          <w:rFonts w:hint="eastAsia"/>
+        </w:rPr>
+      </w:pPr>
+    </w:p>
     <w:p>
       <w:pPr>
         <w:pStyle w:val="a3"/>
@@ -299,9 +546,6 @@
           <w:numId w:val="4"/>
         </w:numPr>
         <w:ind w:leftChars="0"/>
-        <w:rPr>
-          <w:rFonts w:hint="eastAsia"/>
-        </w:rPr>
       </w:pPr>
       <w:r>
         <w:t xml:space="preserve">A* </w:t>
@@ -325,8 +569,6 @@
       <w:r>
         <w:t>參考資料</w:t>
       </w:r>
-      <w:bookmarkStart w:id="0" w:name="_GoBack"/>
-      <w:bookmarkEnd w:id="0"/>
     </w:p>
     <w:sectPr>
       <w:pgSz w:w="11900" w:h="16840"/>
@@ -1169,6 +1411,50 @@
       <w:szCs w:val="22"/>
     </w:rPr>
   </w:style>
+  <w:style w:type="paragraph" w:styleId="1">
+    <w:name w:val="heading 1"/>
+    <w:basedOn w:val="a"/>
+    <w:next w:val="a"/>
+    <w:link w:val="10"/>
+    <w:uiPriority w:val="9"/>
+    <w:qFormat/>
+    <w:rsid w:val="009B0C42"/>
+    <w:pPr>
+      <w:keepNext/>
+      <w:spacing w:before="180" w:after="180" w:line="720" w:lineRule="auto"/>
+      <w:outlineLvl w:val="0"/>
+    </w:pPr>
+    <w:rPr>
+      <w:rFonts w:asciiTheme="majorHAnsi" w:eastAsiaTheme="majorEastAsia" w:hAnsiTheme="majorHAnsi" w:cstheme="majorBidi"/>
+      <w:b/>
+      <w:bCs/>
+      <w:kern w:val="52"/>
+      <w:sz w:val="52"/>
+      <w:szCs w:val="52"/>
+    </w:rPr>
+  </w:style>
+  <w:style w:type="paragraph" w:styleId="2">
+    <w:name w:val="heading 2"/>
+    <w:basedOn w:val="a"/>
+    <w:next w:val="a"/>
+    <w:link w:val="20"/>
+    <w:uiPriority w:val="9"/>
+    <w:unhideWhenUsed/>
+    <w:qFormat/>
+    <w:rsid w:val="009B0C42"/>
+    <w:pPr>
+      <w:keepNext/>
+      <w:spacing w:line="720" w:lineRule="auto"/>
+      <w:outlineLvl w:val="1"/>
+    </w:pPr>
+    <w:rPr>
+      <w:rFonts w:asciiTheme="majorHAnsi" w:eastAsiaTheme="majorEastAsia" w:hAnsiTheme="majorHAnsi" w:cstheme="majorBidi"/>
+      <w:b/>
+      <w:bCs/>
+      <w:sz w:val="48"/>
+      <w:szCs w:val="48"/>
+    </w:rPr>
+  </w:style>
   <w:style w:type="character" w:default="1" w:styleId="a0">
     <w:name w:val="Default Paragraph Font"/>
     <w:uiPriority w:val="1"/>
@@ -1205,6 +1491,102 @@
     <w:pPr>
       <w:ind w:leftChars="200" w:left="480"/>
     </w:pPr>
+  </w:style>
+  <w:style w:type="character" w:customStyle="1" w:styleId="10">
+    <w:name w:val="標題 1 字元"/>
+    <w:basedOn w:val="a0"/>
+    <w:link w:val="1"/>
+    <w:uiPriority w:val="9"/>
+    <w:rsid w:val="009B0C42"/>
+    <w:rPr>
+      <w:rFonts w:asciiTheme="majorHAnsi" w:eastAsiaTheme="majorEastAsia" w:hAnsiTheme="majorHAnsi" w:cstheme="majorBidi"/>
+      <w:b/>
+      <w:bCs/>
+      <w:kern w:val="52"/>
+      <w:sz w:val="52"/>
+      <w:szCs w:val="52"/>
+    </w:rPr>
+  </w:style>
+  <w:style w:type="paragraph" w:styleId="a4">
+    <w:name w:val="No Spacing"/>
+    <w:uiPriority w:val="1"/>
+    <w:qFormat/>
+    <w:rsid w:val="009B0C42"/>
+    <w:pPr>
+      <w:widowControl w:val="0"/>
+    </w:pPr>
+    <w:rPr>
+      <w:szCs w:val="22"/>
+    </w:rPr>
+  </w:style>
+  <w:style w:type="character" w:customStyle="1" w:styleId="20">
+    <w:name w:val="標題 2 字元"/>
+    <w:basedOn w:val="a0"/>
+    <w:link w:val="2"/>
+    <w:uiPriority w:val="9"/>
+    <w:rsid w:val="009B0C42"/>
+    <w:rPr>
+      <w:rFonts w:asciiTheme="majorHAnsi" w:eastAsiaTheme="majorEastAsia" w:hAnsiTheme="majorHAnsi" w:cstheme="majorBidi"/>
+      <w:b/>
+      <w:bCs/>
+      <w:sz w:val="48"/>
+      <w:szCs w:val="48"/>
+    </w:rPr>
+  </w:style>
+  <w:style w:type="character" w:styleId="a5">
+    <w:name w:val="Intense Emphasis"/>
+    <w:basedOn w:val="a0"/>
+    <w:uiPriority w:val="21"/>
+    <w:qFormat/>
+    <w:rsid w:val="009B0C42"/>
+    <w:rPr>
+      <w:i/>
+      <w:iCs/>
+      <w:color w:val="5B9BD5" w:themeColor="accent1"/>
+    </w:rPr>
+  </w:style>
+  <w:style w:type="character" w:styleId="a6">
+    <w:name w:val="Strong"/>
+    <w:basedOn w:val="a0"/>
+    <w:uiPriority w:val="22"/>
+    <w:qFormat/>
+    <w:rsid w:val="009B0C42"/>
+    <w:rPr>
+      <w:b/>
+      <w:bCs/>
+    </w:rPr>
+  </w:style>
+  <w:style w:type="paragraph" w:styleId="a7">
+    <w:name w:val="Quote"/>
+    <w:basedOn w:val="a"/>
+    <w:next w:val="a"/>
+    <w:link w:val="a8"/>
+    <w:uiPriority w:val="29"/>
+    <w:qFormat/>
+    <w:rsid w:val="009B0C42"/>
+    <w:pPr>
+      <w:spacing w:before="200" w:after="160"/>
+      <w:ind w:left="864" w:right="864"/>
+      <w:jc w:val="center"/>
+    </w:pPr>
+    <w:rPr>
+      <w:i/>
+      <w:iCs/>
+      <w:color w:val="404040" w:themeColor="text1" w:themeTint="BF"/>
+    </w:rPr>
+  </w:style>
+  <w:style w:type="character" w:customStyle="1" w:styleId="a8">
+    <w:name w:val="引文 字元"/>
+    <w:basedOn w:val="a0"/>
+    <w:link w:val="a7"/>
+    <w:uiPriority w:val="29"/>
+    <w:rsid w:val="009B0C42"/>
+    <w:rPr>
+      <w:i/>
+      <w:iCs/>
+      <w:color w:val="404040" w:themeColor="text1" w:themeTint="BF"/>
+      <w:szCs w:val="22"/>
+    </w:rPr>
   </w:style>
 </w:styles>
 </file>
@@ -1475,7 +1857,7 @@
 </file>
 
 <file path=customXml/itemProps1.xml><?xml version="1.0" encoding="utf-8"?>
-<ds:datastoreItem xmlns:ds="http://schemas.openxmlformats.org/officeDocument/2006/customXml" ds:itemID="{04F780D7-90A4-864D-AC6B-9E6E97C20758}">
+<ds:datastoreItem xmlns:ds="http://schemas.openxmlformats.org/officeDocument/2006/customXml" ds:itemID="{8EC9CF7F-33CE-AB48-99EF-0515D5E1770E}">
   <ds:schemaRefs>
     <ds:schemaRef ds:uri="http://schemas.openxmlformats.org/officeDocument/2006/bibliography"/>
   </ds:schemaRefs>

--- a/report.docx
+++ b/report.docx
@@ -6,7 +6,7 @@
       <w:pPr>
         <w:jc w:val="center"/>
         <w:rPr>
-          <w:rFonts w:ascii="標楷體" w:eastAsia="標楷體" w:hAnsi="標楷體" w:cs="Times New Roman"/>
+          <w:rFonts w:asciiTheme="minorEastAsia" w:hAnsiTheme="minorEastAsia" w:cs="Times New Roman"/>
           <w:b/>
           <w:sz w:val="56"/>
         </w:rPr>
@@ -16,7 +16,7 @@
       <w:pPr>
         <w:jc w:val="center"/>
         <w:rPr>
-          <w:rFonts w:ascii="標楷體" w:eastAsia="標楷體" w:hAnsi="標楷體" w:cs="Times New Roman"/>
+          <w:rFonts w:asciiTheme="minorEastAsia" w:hAnsiTheme="minorEastAsia" w:cs="Times New Roman"/>
           <w:b/>
           <w:sz w:val="56"/>
         </w:rPr>
@@ -26,7 +26,7 @@
       <w:pPr>
         <w:jc w:val="center"/>
         <w:rPr>
-          <w:rFonts w:ascii="標楷體" w:eastAsia="標楷體" w:hAnsi="標楷體" w:cs="Times New Roman"/>
+          <w:rFonts w:asciiTheme="minorEastAsia" w:hAnsiTheme="minorEastAsia" w:cs="Times New Roman"/>
           <w:b/>
           <w:sz w:val="56"/>
         </w:rPr>
@@ -36,14 +36,14 @@
       <w:pPr>
         <w:jc w:val="center"/>
         <w:rPr>
-          <w:rFonts w:ascii="標楷體" w:eastAsia="標楷體" w:hAnsi="標楷體" w:cs="Times New Roman"/>
+          <w:rFonts w:asciiTheme="minorEastAsia" w:hAnsiTheme="minorEastAsia" w:cs="Times New Roman"/>
           <w:b/>
           <w:sz w:val="56"/>
         </w:rPr>
       </w:pPr>
       <w:r>
         <w:rPr>
-          <w:rFonts w:ascii="標楷體" w:eastAsia="標楷體" w:hAnsi="標楷體" w:cs="Times New Roman" w:hint="eastAsia"/>
+          <w:rFonts w:asciiTheme="minorEastAsia" w:hAnsiTheme="minorEastAsia" w:cs="Times New Roman" w:hint="eastAsia"/>
           <w:b/>
           <w:sz w:val="56"/>
         </w:rPr>
@@ -54,14 +54,14 @@
       <w:pPr>
         <w:jc w:val="center"/>
         <w:rPr>
-          <w:rFonts w:ascii="標楷體" w:eastAsia="標楷體" w:hAnsi="標楷體" w:cs="Times New Roman"/>
+          <w:rFonts w:asciiTheme="minorEastAsia" w:hAnsiTheme="minorEastAsia" w:cs="Times New Roman"/>
           <w:b/>
           <w:sz w:val="48"/>
         </w:rPr>
       </w:pPr>
       <w:r>
         <w:rPr>
-          <w:rFonts w:ascii="標楷體" w:eastAsia="標楷體" w:hAnsi="標楷體" w:cs="Times New Roman" w:hint="eastAsia"/>
+          <w:rFonts w:asciiTheme="minorEastAsia" w:hAnsiTheme="minorEastAsia" w:cs="Times New Roman" w:hint="eastAsia"/>
           <w:b/>
           <w:sz w:val="48"/>
         </w:rPr>
@@ -72,7 +72,7 @@
       <w:pPr>
         <w:jc w:val="center"/>
         <w:rPr>
-          <w:rFonts w:ascii="標楷體" w:eastAsia="標楷體" w:hAnsi="標楷體" w:cs="Times New Roman" w:hint="eastAsia"/>
+          <w:rFonts w:asciiTheme="minorEastAsia" w:hAnsiTheme="minorEastAsia" w:cs="Times New Roman"/>
           <w:b/>
           <w:sz w:val="40"/>
           <w:szCs w:val="40"/>
@@ -80,7 +80,7 @@
       </w:pPr>
       <w:r>
         <w:rPr>
-          <w:rFonts w:ascii="標楷體" w:eastAsia="標楷體" w:hAnsi="標楷體" w:cs="Times New Roman"/>
+          <w:rFonts w:asciiTheme="minorEastAsia" w:hAnsiTheme="minorEastAsia" w:cs="Times New Roman" w:hint="eastAsia"/>
           <w:b/>
           <w:sz w:val="40"/>
           <w:szCs w:val="40"/>
@@ -89,7 +89,7 @@
       </w:r>
       <w:r>
         <w:rPr>
-          <w:rFonts w:ascii="標楷體" w:eastAsia="標楷體" w:hAnsi="標楷體" w:cs="Times New Roman"/>
+          <w:rFonts w:asciiTheme="minorEastAsia" w:hAnsiTheme="minorEastAsia" w:cs="Times New Roman" w:hint="eastAsia"/>
           <w:b/>
           <w:sz w:val="40"/>
           <w:szCs w:val="40"/>
@@ -98,7 +98,7 @@
       </w:r>
       <w:r>
         <w:rPr>
-          <w:rFonts w:ascii="標楷體" w:eastAsia="標楷體" w:hAnsi="標楷體" w:cs="Times New Roman"/>
+          <w:rFonts w:asciiTheme="minorEastAsia" w:hAnsiTheme="minorEastAsia" w:cs="Times New Roman" w:hint="eastAsia"/>
           <w:b/>
           <w:sz w:val="40"/>
           <w:szCs w:val="40"/>
@@ -106,23 +106,67 @@
         <w:t>逃生路線</w:t>
       </w:r>
     </w:p>
-    <w:p/>
-    <w:p/>
-    <w:p/>
-    <w:p/>
-    <w:p/>
-    <w:p/>
-    <w:p/>
-    <w:p/>
-    <w:p/>
-    <w:p/>
-    <w:p/>
-    <w:p/>
+    <w:p>
+      <w:pPr>
+        <w:rPr>
+          <w:rFonts w:asciiTheme="minorEastAsia" w:hAnsiTheme="minorEastAsia"/>
+        </w:rPr>
+      </w:pPr>
+    </w:p>
+    <w:p>
+      <w:pPr>
+        <w:rPr>
+          <w:rFonts w:asciiTheme="minorEastAsia" w:hAnsiTheme="minorEastAsia"/>
+        </w:rPr>
+      </w:pPr>
+    </w:p>
+    <w:p>
+      <w:pPr>
+        <w:rPr>
+          <w:rFonts w:asciiTheme="minorEastAsia" w:hAnsiTheme="minorEastAsia"/>
+        </w:rPr>
+      </w:pPr>
+    </w:p>
+    <w:p>
+      <w:pPr>
+        <w:rPr>
+          <w:rFonts w:asciiTheme="minorEastAsia" w:hAnsiTheme="minorEastAsia"/>
+        </w:rPr>
+      </w:pPr>
+    </w:p>
+    <w:p>
+      <w:pPr>
+        <w:rPr>
+          <w:rFonts w:asciiTheme="minorEastAsia" w:hAnsiTheme="minorEastAsia"/>
+        </w:rPr>
+      </w:pPr>
+    </w:p>
+    <w:p>
+      <w:pPr>
+        <w:rPr>
+          <w:rFonts w:asciiTheme="minorEastAsia" w:hAnsiTheme="minorEastAsia"/>
+        </w:rPr>
+      </w:pPr>
+    </w:p>
+    <w:p>
+      <w:pPr>
+        <w:rPr>
+          <w:rFonts w:asciiTheme="minorEastAsia" w:hAnsiTheme="minorEastAsia"/>
+        </w:rPr>
+      </w:pPr>
+    </w:p>
+    <w:p>
+      <w:pPr>
+        <w:rPr>
+          <w:rFonts w:asciiTheme="minorEastAsia" w:hAnsiTheme="minorEastAsia"/>
+        </w:rPr>
+      </w:pPr>
+    </w:p>
     <w:p>
       <w:pPr>
         <w:jc w:val="center"/>
         <w:rPr>
-          <w:rFonts w:ascii="標楷體" w:eastAsia="標楷體" w:hAnsi="標楷體" w:cs="Times New Roman"/>
+          <w:rFonts w:asciiTheme="minorEastAsia" w:hAnsiTheme="minorEastAsia" w:cs="Times New Roman"/>
           <w:b/>
           <w:sz w:val="36"/>
           <w:szCs w:val="36"/>
@@ -130,92 +174,103 @@
       </w:pPr>
       <w:r>
         <w:rPr>
+          <w:rFonts w:asciiTheme="minorEastAsia" w:hAnsiTheme="minorEastAsia" w:hint="eastAsia"/>
           <w:b/>
           <w:sz w:val="36"/>
           <w:szCs w:val="36"/>
         </w:rPr>
-        <w:t>老師：洪士林教授</w:t>
-      </w:r>
-    </w:p>
-    <w:p>
-      <w:pPr>
-        <w:jc w:val="center"/>
-        <w:rPr>
-          <w:rFonts w:ascii="標楷體" w:eastAsia="標楷體" w:hAnsi="標楷體" w:cs="Times New Roman" w:hint="eastAsia"/>
+        <w:t>老師：洪士林</w:t>
+      </w:r>
+      <w:r>
+        <w:rPr>
+          <w:rFonts w:asciiTheme="minorEastAsia" w:hAnsiTheme="minorEastAsia"/>
           <w:b/>
           <w:sz w:val="36"/>
           <w:szCs w:val="36"/>
         </w:rPr>
-      </w:pPr>
-      <w:r>
-        <w:rPr>
-          <w:rFonts w:ascii="標楷體" w:eastAsia="標楷體" w:hAnsi="標楷體" w:cs="Times New Roman" w:hint="eastAsia"/>
+        <w:t xml:space="preserve"> </w:t>
+      </w:r>
+      <w:r>
+        <w:rPr>
+          <w:rFonts w:asciiTheme="minorEastAsia" w:hAnsiTheme="minorEastAsia" w:hint="eastAsia"/>
           <w:b/>
           <w:sz w:val="36"/>
           <w:szCs w:val="36"/>
         </w:rPr>
-        <w:t>學生</w:t>
-      </w:r>
-      <w:r>
-        <w:rPr>
-          <w:rFonts w:ascii="標楷體" w:eastAsia="標楷體" w:hAnsi="標楷體" w:cs="Times New Roman"/>
+        <w:t>教授</w:t>
+      </w:r>
+    </w:p>
+    <w:p>
+      <w:pPr>
+        <w:jc w:val="center"/>
+        <w:rPr>
+          <w:rFonts w:asciiTheme="minorEastAsia" w:hAnsiTheme="minorEastAsia" w:cs="Times New Roman"/>
           <w:b/>
           <w:sz w:val="36"/>
           <w:szCs w:val="36"/>
         </w:rPr>
-        <w:t>: 0551283 林逸群</w:t>
-      </w:r>
-    </w:p>
-    <w:p>
-      <w:pPr>
-        <w:jc w:val="center"/>
-        <w:rPr>
-          <w:rFonts w:ascii="標楷體" w:eastAsia="標楷體" w:hAnsi="標楷體" w:cs="Times New Roman"/>
-          <w:b/>
-          <w:sz w:val="40"/>
-        </w:rPr>
-      </w:pPr>
-    </w:p>
-    <w:p>
-      <w:pPr>
-        <w:jc w:val="center"/>
-        <w:rPr>
-          <w:rFonts w:ascii="標楷體" w:eastAsia="標楷體" w:hAnsi="標楷體" w:cs="Times New Roman"/>
-          <w:b/>
-          <w:sz w:val="40"/>
-        </w:rPr>
-      </w:pPr>
-    </w:p>
-    <w:p>
-      <w:pPr>
-        <w:jc w:val="center"/>
-        <w:rPr>
-          <w:rFonts w:ascii="標楷體" w:eastAsia="標楷體" w:hAnsi="標楷體" w:cs="Times New Roman"/>
-          <w:b/>
-          <w:sz w:val="40"/>
-        </w:rPr>
-      </w:pPr>
-    </w:p>
-    <w:p>
-      <w:pPr>
-        <w:rPr>
-          <w:rFonts w:ascii="標楷體" w:eastAsia="標楷體" w:hAnsi="標楷體" w:cs="Times New Roman" w:hint="eastAsia"/>
-          <w:b/>
-          <w:sz w:val="40"/>
-        </w:rPr>
         <w:sectPr>
+          <w:footerReference w:type="even" r:id="rId8"/>
+          <w:footerReference w:type="default" r:id="rId9"/>
+          <w:footerReference w:type="first" r:id="rId10"/>
           <w:pgSz w:w="11900" w:h="16840"/>
           <w:pgMar w:top="1440" w:right="1800" w:bottom="1440" w:left="1800" w:header="851" w:footer="992" w:gutter="0"/>
           <w:cols w:space="425"/>
+          <w:titlePg/>
           <w:docGrid w:type="lines" w:linePitch="400"/>
         </w:sectPr>
       </w:pPr>
+      <w:r>
+        <w:rPr>
+          <w:rFonts w:asciiTheme="minorEastAsia" w:hAnsiTheme="minorEastAsia" w:cs="Times New Roman" w:hint="eastAsia"/>
+          <w:b/>
+          <w:sz w:val="36"/>
+          <w:szCs w:val="36"/>
+        </w:rPr>
+        <w:t>學生:</w:t>
+      </w:r>
+      <w:r>
+        <w:rPr>
+          <w:rFonts w:asciiTheme="minorEastAsia" w:hAnsiTheme="minorEastAsia" w:cs="Times New Roman"/>
+          <w:b/>
+          <w:sz w:val="36"/>
+          <w:szCs w:val="36"/>
+        </w:rPr>
+        <w:t xml:space="preserve"> </w:t>
+      </w:r>
+      <w:r>
+        <w:rPr>
+          <w:rFonts w:asciiTheme="minorEastAsia" w:hAnsiTheme="minorEastAsia" w:cs="Times New Roman" w:hint="eastAsia"/>
+          <w:b/>
+          <w:sz w:val="36"/>
+          <w:szCs w:val="36"/>
+        </w:rPr>
+        <w:t xml:space="preserve"> 0551283 </w:t>
+      </w:r>
+      <w:r>
+        <w:rPr>
+          <w:rFonts w:asciiTheme="minorEastAsia" w:hAnsiTheme="minorEastAsia" w:cs="Times New Roman" w:hint="eastAsia"/>
+          <w:b/>
+          <w:sz w:val="36"/>
+          <w:szCs w:val="36"/>
+        </w:rPr>
+        <w:t>林逸</w:t>
+      </w:r>
+      <w:r>
+        <w:rPr>
+          <w:rFonts w:asciiTheme="minorEastAsia" w:hAnsiTheme="minorEastAsia" w:cs="Times New Roman"/>
+          <w:b/>
+          <w:sz w:val="36"/>
+          <w:szCs w:val="36"/>
+        </w:rPr>
+        <w:t>群</w:t>
+      </w:r>
     </w:p>
     <w:p>
       <w:pPr>
         <w:rPr>
           <w:rStyle w:val="a6"/>
-          <w:rFonts w:hint="eastAsia"/>
+          <w:rFonts w:asciiTheme="minorEastAsia" w:hAnsiTheme="minorEastAsia" w:hint="eastAsia"/>
         </w:rPr>
       </w:pPr>
     </w:p>
@@ -227,10 +282,20 @@
           <w:numId w:val="4"/>
         </w:numPr>
         <w:ind w:leftChars="0"/>
-      </w:pPr>
-      <w:r>
-        <w:rPr>
-          <w:rFonts w:hint="eastAsia"/>
+        <w:jc w:val="both"/>
+        <w:rPr>
+          <w:rFonts w:asciiTheme="minorEastAsia" w:hAnsiTheme="minorEastAsia"/>
+          <w:b/>
+          <w:sz w:val="32"/>
+          <w:szCs w:val="32"/>
+        </w:rPr>
+      </w:pPr>
+      <w:r>
+        <w:rPr>
+          <w:rFonts w:asciiTheme="minorEastAsia" w:hAnsiTheme="minorEastAsia" w:hint="eastAsia"/>
+          <w:b/>
+          <w:sz w:val="32"/>
+          <w:szCs w:val="32"/>
         </w:rPr>
         <w:t>摘要</w:t>
       </w:r>
@@ -238,176 +303,92 @@
     <w:p>
       <w:pPr>
         <w:ind w:firstLine="480"/>
-      </w:pPr>
-      <w:r>
-        <w:t>人到了一個陌生的</w:t>
-      </w:r>
-      <w:r>
-        <w:rPr>
-          <w:rFonts w:hint="eastAsia"/>
-        </w:rPr>
-        <w:t>空間裡</w:t>
-      </w:r>
-      <w:r>
-        <w:t>，尋找逃生的路線只要</w:t>
-      </w:r>
-      <w:r>
-        <w:rPr>
-          <w:rFonts w:hint="eastAsia"/>
-        </w:rPr>
-        <w:t>看地圖</w:t>
-      </w:r>
-      <w:r>
+        <w:jc w:val="both"/>
+        <w:rPr>
+          <w:rFonts w:asciiTheme="minorEastAsia" w:hAnsiTheme="minorEastAsia"/>
+        </w:rPr>
+      </w:pPr>
+      <w:r>
+        <w:rPr>
+          <w:rFonts w:asciiTheme="minorEastAsia" w:hAnsiTheme="minorEastAsia" w:hint="eastAsia"/>
+        </w:rPr>
+        <w:t>人到了一個陌生的空間裡，尋找逃生的路線只要看地圖，但萬一是一個人無法進入的空間，則需要依賴機器人探索，機器人又是如何探索</w:t>
+      </w:r>
+      <w:r>
+        <w:rPr>
+          <w:rFonts w:asciiTheme="minorEastAsia" w:hAnsiTheme="minorEastAsia"/>
+        </w:rPr>
+        <w:t>找到出</w:t>
+      </w:r>
+      <w:r>
+        <w:rPr>
+          <w:rFonts w:asciiTheme="minorEastAsia" w:hAnsiTheme="minorEastAsia" w:hint="eastAsia"/>
+        </w:rPr>
+        <w:t>口</w:t>
+      </w:r>
+      <w:r>
+        <w:rPr>
+          <w:rFonts w:asciiTheme="minorEastAsia" w:hAnsiTheme="minorEastAsia" w:hint="eastAsia"/>
+        </w:rPr>
+        <w:t>？現在主要還是由人操控，在未來，可能只需依賴機器人，因此讓機器人自行探索，會是一個有趣的問題</w:t>
+      </w:r>
+      <w:r>
+        <w:rPr>
+          <w:rFonts w:asciiTheme="minorEastAsia" w:hAnsiTheme="minorEastAsia"/>
+        </w:rPr>
+        <w:t>，在找到出口之前，可能遇上各種障礙物</w:t>
+      </w:r>
+      <w:r>
+        <w:rPr>
+          <w:rFonts w:asciiTheme="minorEastAsia" w:hAnsiTheme="minorEastAsia" w:hint="eastAsia"/>
+        </w:rPr>
+        <w:t>。</w:t>
+      </w:r>
+    </w:p>
+    <w:p>
+      <w:pPr>
+        <w:ind w:firstLine="480"/>
+        <w:jc w:val="both"/>
+        <w:rPr>
+          <w:rFonts w:asciiTheme="minorEastAsia" w:hAnsiTheme="minorEastAsia"/>
+        </w:rPr>
+      </w:pPr>
+      <w:r>
+        <w:rPr>
+          <w:rFonts w:asciiTheme="minorEastAsia" w:hAnsiTheme="minorEastAsia" w:hint="eastAsia"/>
+        </w:rPr>
+        <w:t>本專題目的為應用在救災上，</w:t>
+      </w:r>
+      <w:r>
+        <w:rPr>
+          <w:rFonts w:asciiTheme="minorEastAsia" w:hAnsiTheme="minorEastAsia"/>
+        </w:rPr>
+        <w:t>雖然有地圖，但在災難現場的未知是還是非常多，例如火源、崩塌、坑洞等無法通過的地區需要避開</w:t>
+      </w:r>
+      <w:r>
+        <w:rPr>
+          <w:rFonts w:asciiTheme="minorEastAsia" w:hAnsiTheme="minorEastAsia" w:hint="eastAsia"/>
+        </w:rPr>
         <w:t>，</w:t>
       </w:r>
       <w:r>
         <w:rPr>
-          <w:rFonts w:hint="eastAsia"/>
-        </w:rPr>
-        <w:t>但</w:t>
-      </w:r>
-      <w:r>
-        <w:t>萬一是一個人無法進入的空間，則需要依賴機器人探索，機器人又是如何探索？現在主要還是由人操控，</w:t>
-      </w:r>
-      <w:r>
-        <w:rPr>
-          <w:rFonts w:hint="eastAsia"/>
-        </w:rPr>
-        <w:t>在未來</w:t>
-      </w:r>
-      <w:r>
-        <w:t>，可能只需依賴機器人，</w:t>
-      </w:r>
-      <w:r>
-        <w:rPr>
-          <w:rFonts w:hint="eastAsia"/>
-        </w:rPr>
-        <w:t>因此</w:t>
-      </w:r>
-      <w:r>
-        <w:t>讓機器人自行探索，會是一個有趣的問題</w:t>
-      </w:r>
-      <w:r>
-        <w:rPr>
-          <w:rFonts w:hint="eastAsia"/>
-        </w:rPr>
-        <w:t>。</w:t>
-      </w:r>
-    </w:p>
-    <w:p>
-      <w:pPr>
-        <w:ind w:firstLine="480"/>
-        <w:rPr>
-          <w:rFonts w:hint="eastAsia"/>
-        </w:rPr>
-      </w:pPr>
-      <w:r>
-        <w:t>本</w:t>
-      </w:r>
-      <w:r>
-        <w:rPr>
-          <w:rFonts w:hint="eastAsia"/>
-        </w:rPr>
-        <w:t>專題</w:t>
-      </w:r>
-      <w:r>
-        <w:t>目的為</w:t>
-      </w:r>
-      <w:r>
-        <w:rPr>
-          <w:rFonts w:hint="eastAsia"/>
-        </w:rPr>
-        <w:t>應用</w:t>
-      </w:r>
-      <w:r>
-        <w:t>在救災上，考慮到無法真的使用機器人，因次用地圖模擬機器人路線，</w:t>
-      </w:r>
-      <w:r>
-        <w:rPr>
-          <w:rFonts w:hint="eastAsia"/>
-        </w:rPr>
-        <w:t>使用地圖編輯器</w:t>
-      </w:r>
-      <w:r>
-        <w:t>假設以及設置一些障礙物，</w:t>
-      </w:r>
-      <w:r>
-        <w:rPr>
-          <w:rFonts w:hint="eastAsia"/>
-        </w:rPr>
-        <w:t>例如</w:t>
-      </w:r>
-      <w:r>
-        <w:t>火</w:t>
-      </w:r>
-      <w:r>
-        <w:rPr>
-          <w:rFonts w:hint="eastAsia"/>
-        </w:rPr>
-        <w:t>災</w:t>
-      </w:r>
-      <w:r>
-        <w:t>、崩塌、坑洞</w:t>
-      </w:r>
-      <w:r>
-        <w:rPr>
-          <w:rFonts w:hint="eastAsia"/>
-        </w:rPr>
-        <w:t>等</w:t>
-      </w:r>
-      <w:r>
-        <w:t>無法通過之</w:t>
-      </w:r>
-      <w:r>
-        <w:rPr>
-          <w:rFonts w:hint="eastAsia"/>
-        </w:rPr>
-        <w:t>區域</w:t>
-      </w:r>
-      <w:r>
-        <w:t>，</w:t>
-      </w:r>
-      <w:r>
-        <w:t>並</w:t>
-      </w:r>
-      <w:r>
-        <w:rPr>
-          <w:rFonts w:hint="eastAsia"/>
-        </w:rPr>
-        <w:t>且設定</w:t>
-      </w:r>
-      <w:r>
-        <w:t>開始位置以及</w:t>
-      </w:r>
-      <w:r>
-        <w:t>探索</w:t>
-      </w:r>
-      <w:r>
-        <w:rPr>
-          <w:rFonts w:hint="eastAsia"/>
-        </w:rPr>
-        <w:t>目標順序</w:t>
-      </w:r>
-      <w:r>
-        <w:t>，</w:t>
-      </w:r>
-      <w:r>
-        <w:t>將地圖以網格的方式呈現，</w:t>
-      </w:r>
-      <w:r>
-        <w:t>模擬真實情況</w:t>
-      </w:r>
-      <w:r>
-        <w:rPr>
-          <w:rFonts w:hint="eastAsia"/>
-        </w:rPr>
-        <w:t>。</w:t>
-      </w:r>
-    </w:p>
-    <w:p>
-      <w:pPr>
-        <w:rPr>
-          <w:rFonts w:hint="eastAsia"/>
+          <w:rFonts w:asciiTheme="minorEastAsia" w:hAnsiTheme="minorEastAsia" w:hint="eastAsia"/>
+        </w:rPr>
+        <w:t>考慮到無法真的使用機器人，因次用地圖模擬機器人路線，使用地圖編輯器假設以及設置一些障礙物，例如火災、崩塌、坑洞等無法通過之區域，</w:t>
+      </w:r>
+      <w:r>
+        <w:rPr>
+          <w:rFonts w:asciiTheme="minorEastAsia" w:hAnsiTheme="minorEastAsia" w:hint="eastAsia"/>
+        </w:rPr>
+        <w:t>並且設定開始位置以及探索目標順序，將地圖以網格的方式呈現，模擬真實情況。</w:t>
+      </w:r>
+    </w:p>
+    <w:p>
+      <w:pPr>
+        <w:jc w:val="both"/>
+        <w:rPr>
+          <w:rFonts w:asciiTheme="minorEastAsia" w:hAnsiTheme="minorEastAsia"/>
         </w:rPr>
       </w:pPr>
     </w:p>
@@ -419,109 +400,1151 @@
           <w:numId w:val="4"/>
         </w:numPr>
         <w:ind w:leftChars="0"/>
-      </w:pPr>
-      <w:r>
-        <w:t>介紹</w:t>
-      </w:r>
-    </w:p>
-    <w:p/>
+        <w:jc w:val="both"/>
+        <w:rPr>
+          <w:rFonts w:asciiTheme="minorEastAsia" w:hAnsiTheme="minorEastAsia"/>
+          <w:b/>
+          <w:sz w:val="32"/>
+          <w:szCs w:val="32"/>
+        </w:rPr>
+      </w:pPr>
+      <w:r>
+        <w:rPr>
+          <w:rFonts w:asciiTheme="minorEastAsia" w:hAnsiTheme="minorEastAsia" w:hint="eastAsia"/>
+          <w:b/>
+          <w:sz w:val="32"/>
+          <w:szCs w:val="32"/>
+        </w:rPr>
+        <w:t>實作方法</w:t>
+      </w:r>
+      <w:r>
+        <w:rPr>
+          <w:rFonts w:asciiTheme="minorEastAsia" w:hAnsiTheme="minorEastAsia"/>
+          <w:b/>
+          <w:sz w:val="32"/>
+          <w:szCs w:val="32"/>
+        </w:rPr>
+        <w:t>與設計</w:t>
+      </w:r>
+    </w:p>
+    <w:p>
+      <w:pPr>
+        <w:jc w:val="both"/>
+        <w:rPr>
+          <w:rFonts w:asciiTheme="minorEastAsia" w:hAnsiTheme="minorEastAsia"/>
+        </w:rPr>
+      </w:pPr>
+    </w:p>
     <w:p>
       <w:pPr>
         <w:ind w:firstLine="480"/>
-      </w:pPr>
-      <w:r>
-        <w:rPr>
-          <w:rFonts w:hint="eastAsia"/>
-        </w:rPr>
-        <w:t>透過地圖編輯器</w:t>
-      </w:r>
-      <w:r>
-        <w:t>，編輯房間、空間、障礙物，模擬真實情形的空間以及障礙物</w:t>
-      </w:r>
-      <w:r>
-        <w:t>(</w:t>
-      </w:r>
-      <w:r>
-        <w:t>火源、崩塌等</w:t>
-      </w:r>
-      <w:r>
-        <w:t>)</w:t>
-      </w:r>
-      <w:r>
-        <w:t>，本專題</w:t>
-      </w:r>
-      <w:r>
-        <w:rPr>
-          <w:rFonts w:hint="eastAsia"/>
-        </w:rPr>
-        <w:t>已</w:t>
-      </w:r>
-      <w:r>
-        <w:t xml:space="preserve">Python </w:t>
-      </w:r>
-      <w:r>
-        <w:rPr>
-          <w:rFonts w:hint="eastAsia"/>
-        </w:rPr>
-        <w:t>語言</w:t>
-      </w:r>
-      <w:r>
-        <w:t>撰寫，在地圖編輯器上設定開始、目標</w:t>
-      </w:r>
-      <w:r>
-        <w:rPr>
-          <w:rFonts w:hint="eastAsia"/>
-        </w:rPr>
-        <w:t>、</w:t>
-      </w:r>
-      <w:r>
-        <w:t>障礙物，並使用</w:t>
-      </w:r>
-      <w:r>
-        <w:t>A*</w:t>
-      </w:r>
-      <w:r>
-        <w:t>演算法進行探索</w:t>
-      </w:r>
-      <w:r>
-        <w:rPr>
-          <w:rFonts w:hint="eastAsia"/>
+        <w:jc w:val="both"/>
+        <w:rPr>
+          <w:rFonts w:asciiTheme="minorEastAsia" w:hAnsiTheme="minorEastAsia"/>
+        </w:rPr>
+      </w:pPr>
+      <w:r>
+        <w:rPr>
+          <w:rFonts w:asciiTheme="minorEastAsia" w:hAnsiTheme="minorEastAsia" w:hint="eastAsia"/>
+        </w:rPr>
+        <w:t>透過地圖編輯器，編輯房間、空間、障礙物，模擬真實情形的空間以及障礙物(火源、崩塌等)，本專題已</w:t>
+      </w:r>
+      <w:r>
+        <w:rPr>
+          <w:rFonts w:asciiTheme="minorEastAsia" w:hAnsiTheme="minorEastAsia" w:hint="eastAsia"/>
+        </w:rPr>
+        <w:t>p</w:t>
+      </w:r>
+      <w:r>
+        <w:rPr>
+          <w:rFonts w:asciiTheme="minorEastAsia" w:hAnsiTheme="minorEastAsia" w:hint="eastAsia"/>
+        </w:rPr>
+        <w:t>ython 語言撰寫，在地圖編輯器上設定開始、目標、障礙物，並使用A*演算法進行探索。</w:t>
+      </w:r>
+    </w:p>
+    <w:p>
+      <w:pPr>
+        <w:jc w:val="both"/>
+        <w:rPr>
+          <w:rFonts w:asciiTheme="minorEastAsia" w:hAnsiTheme="minorEastAsia"/>
+        </w:rPr>
+      </w:pPr>
+    </w:p>
+    <w:p>
+      <w:pPr>
+        <w:pStyle w:val="a3"/>
+        <w:numPr>
+          <w:ilvl w:val="0"/>
+          <w:numId w:val="6"/>
+        </w:numPr>
+        <w:ind w:leftChars="0"/>
+        <w:jc w:val="both"/>
+        <w:rPr>
+          <w:rFonts w:asciiTheme="minorEastAsia" w:hAnsiTheme="minorEastAsia"/>
+          <w:b/>
+        </w:rPr>
+      </w:pPr>
+      <w:r>
+        <w:rPr>
+          <w:rFonts w:asciiTheme="minorEastAsia" w:hAnsiTheme="minorEastAsia"/>
+          <w:b/>
+        </w:rPr>
+        <w:t>程式</w:t>
+      </w:r>
+      <w:r>
+        <w:rPr>
+          <w:rFonts w:asciiTheme="minorEastAsia" w:hAnsiTheme="minorEastAsia" w:hint="eastAsia"/>
+          <w:b/>
+        </w:rPr>
+        <w:t>開發</w:t>
+      </w:r>
+      <w:r>
+        <w:rPr>
+          <w:rFonts w:asciiTheme="minorEastAsia" w:hAnsiTheme="minorEastAsia" w:hint="eastAsia"/>
+          <w:b/>
+        </w:rPr>
+        <w:t>：</w:t>
+      </w:r>
+    </w:p>
+    <w:p>
+      <w:pPr>
+        <w:ind w:firstLine="480"/>
+        <w:jc w:val="both"/>
+        <w:rPr>
+          <w:rFonts w:asciiTheme="minorEastAsia" w:hAnsiTheme="minorEastAsia"/>
+        </w:rPr>
+      </w:pPr>
+      <w:r>
+        <w:rPr>
+          <w:rFonts w:asciiTheme="minorEastAsia" w:hAnsiTheme="minorEastAsia" w:hint="eastAsia"/>
+        </w:rPr>
+        <w:t>本程式使用python 3.6版本撰寫</w:t>
+      </w:r>
+      <w:r>
+        <w:rPr>
+          <w:rFonts w:asciiTheme="minorEastAsia" w:hAnsiTheme="minorEastAsia" w:hint="eastAsia"/>
+        </w:rPr>
+        <w:t>，使用python</w:t>
+      </w:r>
+      <w:r>
+        <w:rPr>
+          <w:rFonts w:asciiTheme="minorEastAsia" w:hAnsiTheme="minorEastAsia"/>
+        </w:rPr>
+        <w:t>3</w:t>
+      </w:r>
+      <w:r>
+        <w:rPr>
+          <w:rFonts w:asciiTheme="minorEastAsia" w:hAnsiTheme="minorEastAsia" w:hint="eastAsia"/>
+        </w:rPr>
+        <w:t>最簡潔的GUI套件Tkinter，因此在執行前要先確認電腦裡是否有Tkinter，執行指令為</w:t>
+      </w:r>
+      <w:r>
+        <w:rPr>
+          <w:rFonts w:asciiTheme="minorEastAsia" w:hAnsiTheme="minorEastAsia" w:hint="eastAsia"/>
+          <w:b/>
+          <w:highlight w:val="yellow"/>
+        </w:rPr>
+        <w:t>python3 find_goals.py</w:t>
+      </w:r>
+      <w:r>
+        <w:rPr>
+          <w:rFonts w:asciiTheme="minorEastAsia" w:hAnsiTheme="minorEastAsia"/>
+        </w:rPr>
+        <w:t>，程式碼在 git hub 上(</w:t>
+      </w:r>
+      <w:hyperlink r:id="rId11" w:history="1">
+        <w:r>
+          <w:rPr>
+            <w:rStyle w:val="a9"/>
+            <w:rFonts w:asciiTheme="minorEastAsia" w:hAnsiTheme="minorEastAsia"/>
+          </w:rPr>
+          <w:t>https://github.com/YICHUNLIN/Astar.git</w:t>
+        </w:r>
+      </w:hyperlink>
+      <w:r>
+        <w:rPr>
+          <w:rFonts w:asciiTheme="minorEastAsia" w:hAnsiTheme="minorEastAsia"/>
+        </w:rPr>
+        <w:t xml:space="preserve"> </w:t>
+      </w:r>
+      <w:r>
+        <w:rPr>
+          <w:rFonts w:asciiTheme="minorEastAsia" w:hAnsiTheme="minorEastAsia" w:hint="eastAsia"/>
+        </w:rPr>
+        <w:t xml:space="preserve">，Branch </w:t>
+      </w:r>
+      <w:r>
+        <w:rPr>
+          <w:rFonts w:asciiTheme="minorEastAsia" w:hAnsiTheme="minorEastAsia"/>
+        </w:rPr>
+        <w:t>切換到 multiGoal)</w:t>
+      </w:r>
+      <w:r>
+        <w:rPr>
+          <w:rFonts w:asciiTheme="minorEastAsia" w:hAnsiTheme="minorEastAsia"/>
         </w:rPr>
         <w:t>。</w:t>
       </w:r>
     </w:p>
-    <w:p/>
-    <w:p>
-      <w:r>
-        <w:rPr>
-          <w:rFonts w:hint="eastAsia"/>
-        </w:rPr>
-        <w:t>使用方法</w:t>
-      </w:r>
-      <w:r>
+    <w:p>
+      <w:pPr>
+        <w:ind w:firstLine="480"/>
+        <w:jc w:val="both"/>
+        <w:rPr>
+          <w:rFonts w:asciiTheme="minorEastAsia" w:hAnsiTheme="minorEastAsia"/>
+        </w:rPr>
+      </w:pPr>
+    </w:p>
+    <w:p>
+      <w:pPr>
+        <w:ind w:firstLine="480"/>
+        <w:jc w:val="both"/>
+        <w:rPr>
+          <w:rFonts w:asciiTheme="minorEastAsia" w:hAnsiTheme="minorEastAsia"/>
+        </w:rPr>
+      </w:pPr>
+    </w:p>
+    <w:p>
+      <w:pPr>
+        <w:ind w:firstLine="480"/>
+        <w:jc w:val="both"/>
+        <w:rPr>
+          <w:rFonts w:asciiTheme="minorEastAsia" w:hAnsiTheme="minorEastAsia"/>
+        </w:rPr>
+      </w:pPr>
+    </w:p>
+    <w:p>
+      <w:pPr>
+        <w:ind w:firstLine="480"/>
+        <w:jc w:val="both"/>
+        <w:rPr>
+          <w:rFonts w:asciiTheme="minorEastAsia" w:hAnsiTheme="minorEastAsia"/>
+        </w:rPr>
+      </w:pPr>
+    </w:p>
+    <w:p>
+      <w:pPr>
+        <w:ind w:firstLine="480"/>
+        <w:jc w:val="both"/>
+        <w:rPr>
+          <w:rFonts w:asciiTheme="minorEastAsia" w:hAnsiTheme="minorEastAsia"/>
+        </w:rPr>
+      </w:pPr>
+    </w:p>
+    <w:p>
+      <w:pPr>
+        <w:ind w:firstLine="480"/>
+        <w:jc w:val="both"/>
+        <w:rPr>
+          <w:rFonts w:asciiTheme="minorEastAsia" w:hAnsiTheme="minorEastAsia"/>
+        </w:rPr>
+      </w:pPr>
+    </w:p>
+    <w:p>
+      <w:pPr>
+        <w:ind w:firstLine="480"/>
+        <w:jc w:val="both"/>
+        <w:rPr>
+          <w:rFonts w:asciiTheme="minorEastAsia" w:hAnsiTheme="minorEastAsia"/>
+        </w:rPr>
+      </w:pPr>
+    </w:p>
+    <w:p>
+      <w:pPr>
+        <w:ind w:firstLine="480"/>
+        <w:jc w:val="both"/>
+        <w:rPr>
+          <w:rFonts w:asciiTheme="minorEastAsia" w:hAnsiTheme="minorEastAsia"/>
+        </w:rPr>
+      </w:pPr>
+    </w:p>
+    <w:p>
+      <w:pPr>
+        <w:ind w:firstLine="480"/>
+        <w:jc w:val="both"/>
+        <w:rPr>
+          <w:rFonts w:asciiTheme="minorEastAsia" w:hAnsiTheme="minorEastAsia"/>
+        </w:rPr>
+      </w:pPr>
+    </w:p>
+    <w:p>
+      <w:pPr>
+        <w:jc w:val="both"/>
+        <w:rPr>
+          <w:rFonts w:asciiTheme="minorEastAsia" w:hAnsiTheme="minorEastAsia"/>
+        </w:rPr>
+      </w:pPr>
+    </w:p>
+    <w:p>
+      <w:pPr>
+        <w:pStyle w:val="a3"/>
+        <w:numPr>
+          <w:ilvl w:val="0"/>
+          <w:numId w:val="6"/>
+        </w:numPr>
+        <w:ind w:leftChars="0"/>
+        <w:jc w:val="both"/>
+        <w:rPr>
+          <w:rFonts w:asciiTheme="minorEastAsia" w:hAnsiTheme="minorEastAsia"/>
+          <w:b/>
+        </w:rPr>
+      </w:pPr>
+      <w:r>
+        <w:rPr>
+          <w:rFonts w:asciiTheme="minorEastAsia" w:hAnsiTheme="minorEastAsia" w:hint="eastAsia"/>
+          <w:b/>
+        </w:rPr>
+        <w:t>起始畫面</w:t>
+      </w:r>
+      <w:r>
+        <w:rPr>
+          <w:rFonts w:asciiTheme="minorEastAsia" w:hAnsiTheme="minorEastAsia"/>
+          <w:b/>
+        </w:rPr>
         <w:t>：</w:t>
       </w:r>
     </w:p>
     <w:p>
       <w:pPr>
-        <w:rPr>
-          <w:rFonts w:hint="eastAsia"/>
-        </w:rPr>
-      </w:pPr>
-    </w:p>
-    <w:p>
-      <w:pPr>
-        <w:rPr>
-          <w:rFonts w:hint="eastAsia"/>
-        </w:rPr>
-      </w:pPr>
-      <w:bookmarkStart w:id="0" w:name="_GoBack"/>
-      <w:bookmarkEnd w:id="0"/>
-    </w:p>
-    <w:p>
-      <w:pPr>
-        <w:rPr>
-          <w:rFonts w:hint="eastAsia"/>
+        <w:ind w:firstLine="360"/>
+        <w:rPr>
+          <w:rFonts w:asciiTheme="minorEastAsia" w:hAnsiTheme="minorEastAsia"/>
+        </w:rPr>
+      </w:pPr>
+      <w:r>
+        <w:rPr>
+          <w:rFonts w:asciiTheme="minorEastAsia" w:hAnsiTheme="minorEastAsia" w:hint="eastAsia"/>
+        </w:rPr>
+        <w:t>當執行程式後，會</w:t>
+      </w:r>
+      <w:r>
+        <w:rPr>
+          <w:rFonts w:asciiTheme="minorEastAsia" w:hAnsiTheme="minorEastAsia" w:hint="eastAsia"/>
+        </w:rPr>
+        <w:t>跳出這個畫面，上面有功能按鈕</w:t>
+      </w:r>
+    </w:p>
+    <w:p>
+      <w:pPr>
+        <w:ind w:firstLine="480"/>
+        <w:rPr>
+          <w:rFonts w:asciiTheme="minorEastAsia" w:hAnsiTheme="minorEastAsia"/>
+        </w:rPr>
+      </w:pPr>
+      <w:r>
+        <w:rPr>
+          <w:rFonts w:asciiTheme="minorEastAsia" w:hAnsiTheme="minorEastAsia" w:hint="eastAsia"/>
+          <w:noProof/>
+        </w:rPr>
+        <w:drawing>
+          <wp:inline distT="0" distB="0" distL="0" distR="0" wp14:anchorId="0985F25A" wp14:editId="72AF0A0F">
+            <wp:extent cx="4410000" cy="2880000"/>
+            <wp:effectExtent l="0" t="0" r="10160" b="0"/>
+            <wp:docPr id="1" name="圖片 1"/>
+            <wp:cNvGraphicFramePr>
+              <a:graphicFrameLocks xmlns:a="http://schemas.openxmlformats.org/drawingml/2006/main" noChangeAspect="1"/>
+            </wp:cNvGraphicFramePr>
+            <a:graphic xmlns:a="http://schemas.openxmlformats.org/drawingml/2006/main">
+              <a:graphicData uri="http://schemas.openxmlformats.org/drawingml/2006/picture">
+                <pic:pic xmlns:pic="http://schemas.openxmlformats.org/drawingml/2006/picture">
+                  <pic:nvPicPr>
+                    <pic:cNvPr id="1" name="螢幕快照 2017-05-25 下午6.56.38.png"/>
+                    <pic:cNvPicPr/>
+                  </pic:nvPicPr>
+                  <pic:blipFill>
+                    <a:blip r:embed="rId12" cstate="print">
+                      <a:extLst>
+                        <a:ext uri="{28A0092B-C50C-407E-A947-70E740481C1C}">
+                          <a14:useLocalDpi xmlns:a14="http://schemas.microsoft.com/office/drawing/2010/main" val="0"/>
+                        </a:ext>
+                      </a:extLst>
+                    </a:blip>
+                    <a:stretch>
+                      <a:fillRect/>
+                    </a:stretch>
+                  </pic:blipFill>
+                  <pic:spPr>
+                    <a:xfrm>
+                      <a:off x="0" y="0"/>
+                      <a:ext cx="4410000" cy="2880000"/>
+                    </a:xfrm>
+                    <a:prstGeom prst="rect">
+                      <a:avLst/>
+                    </a:prstGeom>
+                  </pic:spPr>
+                </pic:pic>
+              </a:graphicData>
+            </a:graphic>
+          </wp:inline>
+        </w:drawing>
+      </w:r>
+    </w:p>
+    <w:p>
+      <w:pPr>
+        <w:jc w:val="center"/>
+        <w:rPr>
+          <w:rFonts w:asciiTheme="minorEastAsia" w:hAnsiTheme="minorEastAsia"/>
+        </w:rPr>
+      </w:pPr>
+      <w:r>
+        <w:rPr>
+          <w:rFonts w:asciiTheme="minorEastAsia" w:hAnsiTheme="minorEastAsia"/>
+        </w:rPr>
+        <w:t xml:space="preserve">圖一 </w:t>
+      </w:r>
+      <w:r>
+        <w:rPr>
+          <w:rFonts w:asciiTheme="minorEastAsia" w:hAnsiTheme="minorEastAsia" w:hint="eastAsia"/>
+        </w:rPr>
+        <w:t>起始畫面</w:t>
+      </w:r>
+    </w:p>
+    <w:p>
+      <w:pPr>
+        <w:pStyle w:val="a3"/>
+        <w:numPr>
+          <w:ilvl w:val="0"/>
+          <w:numId w:val="6"/>
+        </w:numPr>
+        <w:ind w:leftChars="0"/>
+        <w:rPr>
+          <w:rFonts w:asciiTheme="minorEastAsia" w:hAnsiTheme="minorEastAsia"/>
+          <w:b/>
+        </w:rPr>
+      </w:pPr>
+      <w:r>
+        <w:rPr>
+          <w:rFonts w:asciiTheme="minorEastAsia" w:hAnsiTheme="minorEastAsia" w:hint="eastAsia"/>
+          <w:b/>
+        </w:rPr>
+        <w:t>障礙物設定</w:t>
+      </w:r>
+      <w:r>
+        <w:rPr>
+          <w:rFonts w:asciiTheme="minorEastAsia" w:hAnsiTheme="minorEastAsia"/>
+          <w:b/>
+        </w:rPr>
+        <w:t>：</w:t>
+      </w:r>
+    </w:p>
+    <w:p>
+      <w:pPr>
+        <w:pStyle w:val="a3"/>
+        <w:ind w:leftChars="0" w:left="360"/>
+        <w:rPr>
+          <w:rFonts w:asciiTheme="minorEastAsia" w:hAnsiTheme="minorEastAsia"/>
+        </w:rPr>
+      </w:pPr>
+      <w:r>
+        <w:rPr>
+          <w:rFonts w:asciiTheme="minorEastAsia" w:hAnsiTheme="minorEastAsia" w:hint="eastAsia"/>
+        </w:rPr>
+        <w:t>點擊障礙物按鈕，進入編輯障礙物模式，障礙物為黑色方塊</w:t>
+      </w:r>
+    </w:p>
+    <w:p>
+      <w:pPr>
+        <w:pStyle w:val="a3"/>
+        <w:ind w:leftChars="0" w:left="360"/>
+        <w:rPr>
+          <w:rFonts w:asciiTheme="minorEastAsia" w:hAnsiTheme="minorEastAsia"/>
+        </w:rPr>
+      </w:pPr>
+      <w:r>
+        <w:rPr>
+          <w:rFonts w:asciiTheme="minorEastAsia" w:hAnsiTheme="minorEastAsia" w:hint="eastAsia"/>
+          <w:noProof/>
+        </w:rPr>
+        <w:drawing>
+          <wp:inline distT="0" distB="0" distL="0" distR="0" wp14:anchorId="5E8CF485" wp14:editId="608D7359">
+            <wp:extent cx="4410000" cy="2880000"/>
+            <wp:effectExtent l="0" t="0" r="10160" b="0"/>
+            <wp:docPr id="2" name="圖片 2"/>
+            <wp:cNvGraphicFramePr>
+              <a:graphicFrameLocks xmlns:a="http://schemas.openxmlformats.org/drawingml/2006/main" noChangeAspect="1"/>
+            </wp:cNvGraphicFramePr>
+            <a:graphic xmlns:a="http://schemas.openxmlformats.org/drawingml/2006/main">
+              <a:graphicData uri="http://schemas.openxmlformats.org/drawingml/2006/picture">
+                <pic:pic xmlns:pic="http://schemas.openxmlformats.org/drawingml/2006/picture">
+                  <pic:nvPicPr>
+                    <pic:cNvPr id="2" name="螢幕快照 2017-05-25 下午7.05.35.png"/>
+                    <pic:cNvPicPr/>
+                  </pic:nvPicPr>
+                  <pic:blipFill>
+                    <a:blip r:embed="rId13" cstate="print">
+                      <a:extLst>
+                        <a:ext uri="{28A0092B-C50C-407E-A947-70E740481C1C}">
+                          <a14:useLocalDpi xmlns:a14="http://schemas.microsoft.com/office/drawing/2010/main" val="0"/>
+                        </a:ext>
+                      </a:extLst>
+                    </a:blip>
+                    <a:stretch>
+                      <a:fillRect/>
+                    </a:stretch>
+                  </pic:blipFill>
+                  <pic:spPr>
+                    <a:xfrm>
+                      <a:off x="0" y="0"/>
+                      <a:ext cx="4410000" cy="2880000"/>
+                    </a:xfrm>
+                    <a:prstGeom prst="rect">
+                      <a:avLst/>
+                    </a:prstGeom>
+                  </pic:spPr>
+                </pic:pic>
+              </a:graphicData>
+            </a:graphic>
+          </wp:inline>
+        </w:drawing>
+      </w:r>
+    </w:p>
+    <w:p>
+      <w:pPr>
+        <w:jc w:val="center"/>
+        <w:rPr>
+          <w:rFonts w:asciiTheme="minorEastAsia" w:hAnsiTheme="minorEastAsia"/>
+        </w:rPr>
+      </w:pPr>
+      <w:r>
+        <w:rPr>
+          <w:rFonts w:asciiTheme="minorEastAsia" w:hAnsiTheme="minorEastAsia"/>
+        </w:rPr>
+        <w:t xml:space="preserve">圖二 </w:t>
+      </w:r>
+      <w:r>
+        <w:rPr>
+          <w:rFonts w:asciiTheme="minorEastAsia" w:hAnsiTheme="minorEastAsia" w:hint="eastAsia"/>
+        </w:rPr>
+        <w:t>設定障礙物</w:t>
+      </w:r>
+    </w:p>
+    <w:p>
+      <w:pPr>
+        <w:jc w:val="center"/>
+        <w:rPr>
+          <w:rFonts w:asciiTheme="minorEastAsia" w:hAnsiTheme="minorEastAsia"/>
+        </w:rPr>
+      </w:pPr>
+    </w:p>
+    <w:p>
+      <w:pPr>
+        <w:jc w:val="center"/>
+        <w:rPr>
+          <w:rFonts w:asciiTheme="minorEastAsia" w:hAnsiTheme="minorEastAsia"/>
+        </w:rPr>
+      </w:pPr>
+    </w:p>
+    <w:p>
+      <w:pPr>
+        <w:jc w:val="center"/>
+        <w:rPr>
+          <w:rFonts w:asciiTheme="minorEastAsia" w:hAnsiTheme="minorEastAsia"/>
+        </w:rPr>
+      </w:pPr>
+    </w:p>
+    <w:p>
+      <w:pPr>
+        <w:jc w:val="center"/>
+        <w:rPr>
+          <w:rFonts w:asciiTheme="minorEastAsia" w:hAnsiTheme="minorEastAsia"/>
+        </w:rPr>
+      </w:pPr>
+    </w:p>
+    <w:p>
+      <w:pPr>
+        <w:jc w:val="center"/>
+        <w:rPr>
+          <w:rFonts w:asciiTheme="minorEastAsia" w:hAnsiTheme="minorEastAsia"/>
+        </w:rPr>
+      </w:pPr>
+    </w:p>
+    <w:p>
+      <w:pPr>
+        <w:pStyle w:val="a3"/>
+        <w:numPr>
+          <w:ilvl w:val="0"/>
+          <w:numId w:val="6"/>
+        </w:numPr>
+        <w:ind w:leftChars="0"/>
+        <w:rPr>
+          <w:rFonts w:asciiTheme="minorEastAsia" w:hAnsiTheme="minorEastAsia"/>
+          <w:b/>
+        </w:rPr>
+      </w:pPr>
+      <w:r>
+        <w:rPr>
+          <w:rFonts w:asciiTheme="minorEastAsia" w:hAnsiTheme="minorEastAsia" w:hint="eastAsia"/>
+          <w:b/>
+        </w:rPr>
+        <w:t>起點設定</w:t>
+      </w:r>
+      <w:r>
+        <w:rPr>
+          <w:rFonts w:asciiTheme="minorEastAsia" w:hAnsiTheme="minorEastAsia"/>
+          <w:b/>
+        </w:rPr>
+        <w:t>：</w:t>
+      </w:r>
+    </w:p>
+    <w:p>
+      <w:pPr>
+        <w:ind w:firstLine="360"/>
+        <w:rPr>
+          <w:rFonts w:asciiTheme="minorEastAsia" w:hAnsiTheme="minorEastAsia"/>
+        </w:rPr>
+      </w:pPr>
+      <w:r>
+        <w:rPr>
+          <w:rFonts w:asciiTheme="minorEastAsia" w:hAnsiTheme="minorEastAsia" w:hint="eastAsia"/>
+        </w:rPr>
+        <w:t>點擊起點按鈕，可以設定起點，起點為綠色方塊</w:t>
+      </w:r>
+    </w:p>
+    <w:p>
+      <w:pPr>
+        <w:ind w:firstLine="360"/>
+        <w:rPr>
+          <w:rFonts w:asciiTheme="minorEastAsia" w:hAnsiTheme="minorEastAsia"/>
+        </w:rPr>
+      </w:pPr>
+      <w:r>
+        <w:rPr>
+          <w:rFonts w:asciiTheme="minorEastAsia" w:hAnsiTheme="minorEastAsia" w:hint="eastAsia"/>
+          <w:noProof/>
+        </w:rPr>
+        <w:drawing>
+          <wp:inline distT="0" distB="0" distL="0" distR="0" wp14:anchorId="4970823A" wp14:editId="7C40C102">
+            <wp:extent cx="4399200" cy="2880000"/>
+            <wp:effectExtent l="0" t="0" r="0" b="0"/>
+            <wp:docPr id="3" name="圖片 3"/>
+            <wp:cNvGraphicFramePr>
+              <a:graphicFrameLocks xmlns:a="http://schemas.openxmlformats.org/drawingml/2006/main" noChangeAspect="1"/>
+            </wp:cNvGraphicFramePr>
+            <a:graphic xmlns:a="http://schemas.openxmlformats.org/drawingml/2006/main">
+              <a:graphicData uri="http://schemas.openxmlformats.org/drawingml/2006/picture">
+                <pic:pic xmlns:pic="http://schemas.openxmlformats.org/drawingml/2006/picture">
+                  <pic:nvPicPr>
+                    <pic:cNvPr id="3" name="螢幕快照 2017-05-25 下午7.07.15.png"/>
+                    <pic:cNvPicPr/>
+                  </pic:nvPicPr>
+                  <pic:blipFill>
+                    <a:blip r:embed="rId14" cstate="print">
+                      <a:extLst>
+                        <a:ext uri="{28A0092B-C50C-407E-A947-70E740481C1C}">
+                          <a14:useLocalDpi xmlns:a14="http://schemas.microsoft.com/office/drawing/2010/main" val="0"/>
+                        </a:ext>
+                      </a:extLst>
+                    </a:blip>
+                    <a:stretch>
+                      <a:fillRect/>
+                    </a:stretch>
+                  </pic:blipFill>
+                  <pic:spPr>
+                    <a:xfrm>
+                      <a:off x="0" y="0"/>
+                      <a:ext cx="4399200" cy="2880000"/>
+                    </a:xfrm>
+                    <a:prstGeom prst="rect">
+                      <a:avLst/>
+                    </a:prstGeom>
+                  </pic:spPr>
+                </pic:pic>
+              </a:graphicData>
+            </a:graphic>
+          </wp:inline>
+        </w:drawing>
+      </w:r>
+    </w:p>
+    <w:p>
+      <w:pPr>
+        <w:jc w:val="center"/>
+        <w:rPr>
+          <w:rFonts w:asciiTheme="minorEastAsia" w:hAnsiTheme="minorEastAsia"/>
+        </w:rPr>
+      </w:pPr>
+      <w:r>
+        <w:rPr>
+          <w:rFonts w:asciiTheme="minorEastAsia" w:hAnsiTheme="minorEastAsia"/>
+        </w:rPr>
+        <w:t xml:space="preserve">圖三 </w:t>
+      </w:r>
+      <w:r>
+        <w:rPr>
+          <w:rFonts w:asciiTheme="minorEastAsia" w:hAnsiTheme="minorEastAsia" w:hint="eastAsia"/>
+        </w:rPr>
+        <w:t>設定</w:t>
+      </w:r>
+      <w:r>
+        <w:rPr>
+          <w:rFonts w:asciiTheme="minorEastAsia" w:hAnsiTheme="minorEastAsia"/>
+        </w:rPr>
+        <w:t>起始點</w:t>
+      </w:r>
+    </w:p>
+    <w:p>
+      <w:pPr>
+        <w:pStyle w:val="a3"/>
+        <w:numPr>
+          <w:ilvl w:val="0"/>
+          <w:numId w:val="6"/>
+        </w:numPr>
+        <w:ind w:leftChars="0"/>
+        <w:rPr>
+          <w:rFonts w:asciiTheme="minorEastAsia" w:hAnsiTheme="minorEastAsia"/>
+          <w:b/>
+        </w:rPr>
+      </w:pPr>
+      <w:r>
+        <w:rPr>
+          <w:rFonts w:asciiTheme="minorEastAsia" w:hAnsiTheme="minorEastAsia" w:hint="eastAsia"/>
+          <w:b/>
+        </w:rPr>
+        <w:t>終點設定</w:t>
+      </w:r>
+      <w:r>
+        <w:rPr>
+          <w:rFonts w:asciiTheme="minorEastAsia" w:hAnsiTheme="minorEastAsia"/>
+          <w:b/>
+        </w:rPr>
+        <w:t>：</w:t>
+      </w:r>
+    </w:p>
+    <w:p>
+      <w:pPr>
+        <w:ind w:firstLine="360"/>
+        <w:rPr>
+          <w:rFonts w:asciiTheme="minorEastAsia" w:hAnsiTheme="minorEastAsia"/>
+        </w:rPr>
+      </w:pPr>
+      <w:r>
+        <w:rPr>
+          <w:rFonts w:asciiTheme="minorEastAsia" w:hAnsiTheme="minorEastAsia" w:hint="eastAsia"/>
+        </w:rPr>
+        <w:t>點擊終點按鈕，終點可以有很多個，會依照點擊順序進行</w:t>
+      </w:r>
+    </w:p>
+    <w:p>
+      <w:pPr>
+        <w:ind w:firstLine="360"/>
+        <w:rPr>
+          <w:rFonts w:asciiTheme="minorEastAsia" w:hAnsiTheme="minorEastAsia"/>
+        </w:rPr>
+      </w:pPr>
+      <w:r>
+        <w:rPr>
+          <w:rFonts w:asciiTheme="minorEastAsia" w:hAnsiTheme="minorEastAsia" w:hint="eastAsia"/>
+          <w:noProof/>
+        </w:rPr>
+        <w:drawing>
+          <wp:inline distT="0" distB="0" distL="0" distR="0" wp14:anchorId="6370ABD6" wp14:editId="747D23E7">
+            <wp:extent cx="4417200" cy="2880000"/>
+            <wp:effectExtent l="0" t="0" r="2540" b="0"/>
+            <wp:docPr id="4" name="圖片 4"/>
+            <wp:cNvGraphicFramePr>
+              <a:graphicFrameLocks xmlns:a="http://schemas.openxmlformats.org/drawingml/2006/main" noChangeAspect="1"/>
+            </wp:cNvGraphicFramePr>
+            <a:graphic xmlns:a="http://schemas.openxmlformats.org/drawingml/2006/main">
+              <a:graphicData uri="http://schemas.openxmlformats.org/drawingml/2006/picture">
+                <pic:pic xmlns:pic="http://schemas.openxmlformats.org/drawingml/2006/picture">
+                  <pic:nvPicPr>
+                    <pic:cNvPr id="4" name="螢幕快照 2017-05-25 下午7.08.26.png"/>
+                    <pic:cNvPicPr/>
+                  </pic:nvPicPr>
+                  <pic:blipFill>
+                    <a:blip r:embed="rId15" cstate="print">
+                      <a:extLst>
+                        <a:ext uri="{28A0092B-C50C-407E-A947-70E740481C1C}">
+                          <a14:useLocalDpi xmlns:a14="http://schemas.microsoft.com/office/drawing/2010/main" val="0"/>
+                        </a:ext>
+                      </a:extLst>
+                    </a:blip>
+                    <a:stretch>
+                      <a:fillRect/>
+                    </a:stretch>
+                  </pic:blipFill>
+                  <pic:spPr>
+                    <a:xfrm>
+                      <a:off x="0" y="0"/>
+                      <a:ext cx="4417200" cy="2880000"/>
+                    </a:xfrm>
+                    <a:prstGeom prst="rect">
+                      <a:avLst/>
+                    </a:prstGeom>
+                  </pic:spPr>
+                </pic:pic>
+              </a:graphicData>
+            </a:graphic>
+          </wp:inline>
+        </w:drawing>
+      </w:r>
+    </w:p>
+    <w:p>
+      <w:pPr>
+        <w:jc w:val="center"/>
+        <w:rPr>
+          <w:rFonts w:asciiTheme="minorEastAsia" w:hAnsiTheme="minorEastAsia"/>
+        </w:rPr>
+      </w:pPr>
+      <w:r>
+        <w:rPr>
+          <w:rFonts w:asciiTheme="minorEastAsia" w:hAnsiTheme="minorEastAsia"/>
+        </w:rPr>
+        <w:t xml:space="preserve">圖四 </w:t>
+      </w:r>
+      <w:r>
+        <w:rPr>
+          <w:rFonts w:asciiTheme="minorEastAsia" w:hAnsiTheme="minorEastAsia" w:hint="eastAsia"/>
+        </w:rPr>
+        <w:t>設定</w:t>
+      </w:r>
+      <w:r>
+        <w:rPr>
+          <w:rFonts w:asciiTheme="minorEastAsia" w:hAnsiTheme="minorEastAsia"/>
+        </w:rPr>
+        <w:t>終點</w:t>
+      </w:r>
+    </w:p>
+    <w:p>
+      <w:pPr>
+        <w:jc w:val="center"/>
+        <w:rPr>
+          <w:rFonts w:asciiTheme="minorEastAsia" w:hAnsiTheme="minorEastAsia"/>
+        </w:rPr>
+      </w:pPr>
+    </w:p>
+    <w:p>
+      <w:pPr>
+        <w:jc w:val="center"/>
+        <w:rPr>
+          <w:rFonts w:asciiTheme="minorEastAsia" w:hAnsiTheme="minorEastAsia"/>
+        </w:rPr>
+      </w:pPr>
+    </w:p>
+    <w:p>
+      <w:pPr>
+        <w:jc w:val="center"/>
+        <w:rPr>
+          <w:rFonts w:asciiTheme="minorEastAsia" w:hAnsiTheme="minorEastAsia"/>
+        </w:rPr>
+      </w:pPr>
+    </w:p>
+    <w:p>
+      <w:pPr>
+        <w:jc w:val="center"/>
+        <w:rPr>
+          <w:rFonts w:asciiTheme="minorEastAsia" w:hAnsiTheme="minorEastAsia"/>
+        </w:rPr>
+      </w:pPr>
+    </w:p>
+    <w:p>
+      <w:pPr>
+        <w:jc w:val="center"/>
+        <w:rPr>
+          <w:rFonts w:asciiTheme="minorEastAsia" w:hAnsiTheme="minorEastAsia"/>
+        </w:rPr>
+      </w:pPr>
+    </w:p>
+    <w:p>
+      <w:pPr>
+        <w:pStyle w:val="a3"/>
+        <w:numPr>
+          <w:ilvl w:val="0"/>
+          <w:numId w:val="6"/>
+        </w:numPr>
+        <w:ind w:leftChars="0"/>
+        <w:rPr>
+          <w:rFonts w:asciiTheme="minorEastAsia" w:hAnsiTheme="minorEastAsia"/>
+          <w:b/>
+        </w:rPr>
+      </w:pPr>
+      <w:r>
+        <w:rPr>
+          <w:rFonts w:asciiTheme="minorEastAsia" w:hAnsiTheme="minorEastAsia" w:hint="eastAsia"/>
+          <w:b/>
+        </w:rPr>
+        <w:t>執行</w:t>
+      </w:r>
+      <w:r>
+        <w:rPr>
+          <w:rFonts w:asciiTheme="minorEastAsia" w:hAnsiTheme="minorEastAsia"/>
+          <w:b/>
+        </w:rPr>
+        <w:t>：</w:t>
+      </w:r>
+    </w:p>
+    <w:p>
+      <w:pPr>
+        <w:ind w:firstLine="360"/>
+        <w:rPr>
+          <w:rFonts w:asciiTheme="minorEastAsia" w:hAnsiTheme="minorEastAsia"/>
+        </w:rPr>
+      </w:pPr>
+      <w:r>
+        <w:rPr>
+          <w:rFonts w:asciiTheme="minorEastAsia" w:hAnsiTheme="minorEastAsia" w:hint="eastAsia"/>
+        </w:rPr>
+        <w:t>點擊A*按鈕，</w:t>
+      </w:r>
+      <w:r>
+        <w:rPr>
+          <w:rFonts w:asciiTheme="minorEastAsia" w:hAnsiTheme="minorEastAsia" w:hint="eastAsia"/>
+        </w:rPr>
+        <w:t>從</w:t>
+      </w:r>
+      <w:r>
+        <w:rPr>
+          <w:rFonts w:asciiTheme="minorEastAsia" w:hAnsiTheme="minorEastAsia" w:hint="eastAsia"/>
+        </w:rPr>
+        <w:t>綠色方塊開始跑，根據終點設置順序移動</w:t>
+      </w:r>
+      <w:r>
+        <w:rPr>
+          <w:rFonts w:asciiTheme="minorEastAsia" w:hAnsiTheme="minorEastAsia"/>
+        </w:rPr>
+        <w:t>，</w:t>
+      </w:r>
+      <w:r>
+        <w:rPr>
+          <w:rFonts w:asciiTheme="minorEastAsia" w:hAnsiTheme="minorEastAsia"/>
+        </w:rPr>
+        <w:t>藍</w:t>
+      </w:r>
+      <w:r>
+        <w:rPr>
+          <w:rFonts w:asciiTheme="minorEastAsia" w:hAnsiTheme="minorEastAsia"/>
+        </w:rPr>
+        <w:t>方塊</w:t>
+      </w:r>
+      <w:r>
+        <w:rPr>
+          <w:rFonts w:asciiTheme="minorEastAsia" w:hAnsiTheme="minorEastAsia"/>
+        </w:rPr>
+        <w:t>為走過的</w:t>
+      </w:r>
+      <w:r>
+        <w:rPr>
+          <w:rFonts w:asciiTheme="minorEastAsia" w:hAnsiTheme="minorEastAsia"/>
+        </w:rPr>
+        <w:t>路徑。</w:t>
+      </w:r>
+    </w:p>
+    <w:p>
+      <w:pPr>
+        <w:ind w:firstLine="360"/>
+        <w:rPr>
+          <w:rFonts w:asciiTheme="minorEastAsia" w:hAnsiTheme="minorEastAsia"/>
+        </w:rPr>
+      </w:pPr>
+      <w:r>
+        <w:rPr>
+          <w:rFonts w:asciiTheme="minorEastAsia" w:hAnsiTheme="minorEastAsia" w:hint="eastAsia"/>
+          <w:noProof/>
+        </w:rPr>
+        <w:drawing>
+          <wp:inline distT="0" distB="0" distL="0" distR="0" wp14:anchorId="106E5D68" wp14:editId="750220B7">
+            <wp:extent cx="4399200" cy="2880000"/>
+            <wp:effectExtent l="0" t="0" r="0" b="0"/>
+            <wp:docPr id="5" name="圖片 5"/>
+            <wp:cNvGraphicFramePr>
+              <a:graphicFrameLocks xmlns:a="http://schemas.openxmlformats.org/drawingml/2006/main" noChangeAspect="1"/>
+            </wp:cNvGraphicFramePr>
+            <a:graphic xmlns:a="http://schemas.openxmlformats.org/drawingml/2006/main">
+              <a:graphicData uri="http://schemas.openxmlformats.org/drawingml/2006/picture">
+                <pic:pic xmlns:pic="http://schemas.openxmlformats.org/drawingml/2006/picture">
+                  <pic:nvPicPr>
+                    <pic:cNvPr id="5" name="螢幕快照 2017-05-25 下午7.09.29.png"/>
+                    <pic:cNvPicPr/>
+                  </pic:nvPicPr>
+                  <pic:blipFill>
+                    <a:blip r:embed="rId16" cstate="print">
+                      <a:extLst>
+                        <a:ext uri="{28A0092B-C50C-407E-A947-70E740481C1C}">
+                          <a14:useLocalDpi xmlns:a14="http://schemas.microsoft.com/office/drawing/2010/main" val="0"/>
+                        </a:ext>
+                      </a:extLst>
+                    </a:blip>
+                    <a:stretch>
+                      <a:fillRect/>
+                    </a:stretch>
+                  </pic:blipFill>
+                  <pic:spPr>
+                    <a:xfrm>
+                      <a:off x="0" y="0"/>
+                      <a:ext cx="4399200" cy="2880000"/>
+                    </a:xfrm>
+                    <a:prstGeom prst="rect">
+                      <a:avLst/>
+                    </a:prstGeom>
+                  </pic:spPr>
+                </pic:pic>
+              </a:graphicData>
+            </a:graphic>
+          </wp:inline>
+        </w:drawing>
+      </w:r>
+    </w:p>
+    <w:p>
+      <w:pPr>
+        <w:jc w:val="center"/>
+        <w:rPr>
+          <w:rFonts w:asciiTheme="minorEastAsia" w:hAnsiTheme="minorEastAsia"/>
+        </w:rPr>
+      </w:pPr>
+      <w:r>
+        <w:rPr>
+          <w:rFonts w:asciiTheme="minorEastAsia" w:hAnsiTheme="minorEastAsia"/>
+        </w:rPr>
+        <w:t>圖五 執行A*</w:t>
+      </w:r>
+    </w:p>
+    <w:p>
+      <w:pPr>
+        <w:pStyle w:val="a3"/>
+        <w:numPr>
+          <w:ilvl w:val="0"/>
+          <w:numId w:val="6"/>
+        </w:numPr>
+        <w:ind w:leftChars="0"/>
+        <w:jc w:val="both"/>
+        <w:rPr>
+          <w:rFonts w:asciiTheme="minorEastAsia" w:hAnsiTheme="minorEastAsia"/>
+          <w:b/>
+        </w:rPr>
+      </w:pPr>
+      <w:r>
+        <w:rPr>
+          <w:rFonts w:asciiTheme="minorEastAsia" w:hAnsiTheme="minorEastAsia" w:hint="eastAsia"/>
+          <w:b/>
+        </w:rPr>
+        <w:t>刪除</w:t>
+      </w:r>
+      <w:r>
+        <w:rPr>
+          <w:rFonts w:asciiTheme="minorEastAsia" w:hAnsiTheme="minorEastAsia"/>
+          <w:b/>
+        </w:rPr>
+        <w:t>：</w:t>
+      </w:r>
+    </w:p>
+    <w:p>
+      <w:pPr>
+        <w:ind w:firstLine="360"/>
+        <w:jc w:val="both"/>
+        <w:rPr>
+          <w:rFonts w:asciiTheme="minorEastAsia" w:hAnsiTheme="minorEastAsia"/>
+        </w:rPr>
+      </w:pPr>
+      <w:r>
+        <w:rPr>
+          <w:rFonts w:asciiTheme="minorEastAsia" w:hAnsiTheme="minorEastAsia" w:hint="eastAsia"/>
+        </w:rPr>
+        <w:t>點擊刪除按鈕，刪除全部，包括障礙物、起點、終點。點擊保留障礙按鈕，可以保留障礙物，重新設置起點及終點，</w:t>
+      </w:r>
+      <w:r>
+        <w:rPr>
+          <w:rFonts w:asciiTheme="minorEastAsia" w:hAnsiTheme="minorEastAsia"/>
+        </w:rPr>
+        <w:t>可以</w:t>
+      </w:r>
+      <w:r>
+        <w:rPr>
+          <w:rFonts w:asciiTheme="minorEastAsia" w:hAnsiTheme="minorEastAsia" w:hint="eastAsia"/>
+        </w:rPr>
+        <w:t>重新執行搜尋。</w:t>
+      </w:r>
+    </w:p>
+    <w:p>
+      <w:pPr>
+        <w:rPr>
+          <w:rFonts w:asciiTheme="minorEastAsia" w:hAnsiTheme="minorEastAsia"/>
+        </w:rPr>
+      </w:pPr>
+      <w:r>
+        <w:rPr>
+          <w:rFonts w:asciiTheme="minorEastAsia" w:hAnsiTheme="minorEastAsia"/>
+        </w:rPr>
+        <w:tab/>
+      </w:r>
+      <w:r>
+        <w:rPr>
+          <w:rFonts w:asciiTheme="minorEastAsia" w:hAnsiTheme="minorEastAsia" w:hint="eastAsia"/>
+          <w:noProof/>
+        </w:rPr>
+        <w:drawing>
+          <wp:inline distT="0" distB="0" distL="0" distR="0" wp14:anchorId="207C6B8D" wp14:editId="6036CFCB">
+            <wp:extent cx="4424400" cy="2880000"/>
+            <wp:effectExtent l="0" t="0" r="0" b="0"/>
+            <wp:docPr id="6" name="圖片 6"/>
+            <wp:cNvGraphicFramePr>
+              <a:graphicFrameLocks xmlns:a="http://schemas.openxmlformats.org/drawingml/2006/main" noChangeAspect="1"/>
+            </wp:cNvGraphicFramePr>
+            <a:graphic xmlns:a="http://schemas.openxmlformats.org/drawingml/2006/main">
+              <a:graphicData uri="http://schemas.openxmlformats.org/drawingml/2006/picture">
+                <pic:pic xmlns:pic="http://schemas.openxmlformats.org/drawingml/2006/picture">
+                  <pic:nvPicPr>
+                    <pic:cNvPr id="6" name="螢幕快照 2017-05-25 下午7.11.22.png"/>
+                    <pic:cNvPicPr/>
+                  </pic:nvPicPr>
+                  <pic:blipFill>
+                    <a:blip r:embed="rId17" cstate="print">
+                      <a:extLst>
+                        <a:ext uri="{28A0092B-C50C-407E-A947-70E740481C1C}">
+                          <a14:useLocalDpi xmlns:a14="http://schemas.microsoft.com/office/drawing/2010/main" val="0"/>
+                        </a:ext>
+                      </a:extLst>
+                    </a:blip>
+                    <a:stretch>
+                      <a:fillRect/>
+                    </a:stretch>
+                  </pic:blipFill>
+                  <pic:spPr>
+                    <a:xfrm>
+                      <a:off x="0" y="0"/>
+                      <a:ext cx="4424400" cy="2880000"/>
+                    </a:xfrm>
+                    <a:prstGeom prst="rect">
+                      <a:avLst/>
+                    </a:prstGeom>
+                  </pic:spPr>
+                </pic:pic>
+              </a:graphicData>
+            </a:graphic>
+          </wp:inline>
+        </w:drawing>
+      </w:r>
+    </w:p>
+    <w:p>
+      <w:pPr>
+        <w:jc w:val="center"/>
+        <w:rPr>
+          <w:rFonts w:asciiTheme="minorEastAsia" w:hAnsiTheme="minorEastAsia"/>
+        </w:rPr>
+      </w:pPr>
+      <w:r>
+        <w:rPr>
+          <w:rFonts w:asciiTheme="minorEastAsia" w:hAnsiTheme="minorEastAsia"/>
+        </w:rPr>
+        <w:t>圖六 刪除結果</w:t>
+      </w:r>
+    </w:p>
+    <w:p>
+      <w:pPr>
+        <w:rPr>
+          <w:rFonts w:asciiTheme="minorEastAsia" w:hAnsiTheme="minorEastAsia"/>
+        </w:rPr>
+      </w:pPr>
+    </w:p>
+    <w:p>
+      <w:pPr>
+        <w:rPr>
+          <w:rFonts w:asciiTheme="minorEastAsia" w:hAnsiTheme="minorEastAsia"/>
+        </w:rPr>
+      </w:pPr>
+    </w:p>
+    <w:p>
+      <w:pPr>
+        <w:rPr>
+          <w:rFonts w:asciiTheme="minorEastAsia" w:hAnsiTheme="minorEastAsia"/>
         </w:rPr>
       </w:pPr>
     </w:p>
@@ -533,10 +1556,1231 @@
           <w:numId w:val="4"/>
         </w:numPr>
         <w:ind w:leftChars="0"/>
-      </w:pPr>
-      <w:r>
-        <w:t>Python</w:t>
-      </w:r>
+        <w:rPr>
+          <w:rFonts w:asciiTheme="minorEastAsia" w:hAnsiTheme="minorEastAsia"/>
+          <w:b/>
+          <w:sz w:val="32"/>
+          <w:szCs w:val="32"/>
+        </w:rPr>
+      </w:pPr>
+      <w:r>
+        <w:rPr>
+          <w:rFonts w:asciiTheme="minorEastAsia" w:hAnsiTheme="minorEastAsia"/>
+          <w:b/>
+          <w:sz w:val="32"/>
+          <w:szCs w:val="32"/>
+        </w:rPr>
+        <w:t>演算法</w:t>
+      </w:r>
+    </w:p>
+    <w:p>
+      <w:pPr>
+        <w:pStyle w:val="a3"/>
+        <w:ind w:leftChars="0"/>
+        <w:rPr>
+          <w:rFonts w:asciiTheme="minorEastAsia" w:hAnsiTheme="minorEastAsia"/>
+        </w:rPr>
+      </w:pPr>
+    </w:p>
+    <w:p>
+      <w:pPr>
+        <w:pStyle w:val="a3"/>
+        <w:numPr>
+          <w:ilvl w:val="0"/>
+          <w:numId w:val="7"/>
+        </w:numPr>
+        <w:ind w:leftChars="0"/>
+        <w:rPr>
+          <w:rFonts w:asciiTheme="minorEastAsia" w:hAnsiTheme="minorEastAsia"/>
+          <w:b/>
+        </w:rPr>
+      </w:pPr>
+      <w:r>
+        <w:rPr>
+          <w:rFonts w:asciiTheme="minorEastAsia" w:hAnsiTheme="minorEastAsia" w:hint="eastAsia"/>
+          <w:b/>
+        </w:rPr>
+        <w:t>為何選擇A*：</w:t>
+      </w:r>
+    </w:p>
+    <w:p>
+      <w:pPr>
+        <w:pStyle w:val="a3"/>
+        <w:ind w:leftChars="0" w:left="360"/>
+        <w:jc w:val="both"/>
+        <w:rPr>
+          <w:rFonts w:asciiTheme="minorEastAsia" w:hAnsiTheme="minorEastAsia"/>
+        </w:rPr>
+      </w:pPr>
+      <w:r>
+        <w:rPr>
+          <w:rFonts w:asciiTheme="minorEastAsia" w:hAnsiTheme="minorEastAsia"/>
+        </w:rPr>
+        <w:t xml:space="preserve">    </w:t>
+      </w:r>
+      <w:r>
+        <w:rPr>
+          <w:rFonts w:asciiTheme="minorEastAsia" w:hAnsiTheme="minorEastAsia" w:hint="eastAsia"/>
+        </w:rPr>
+        <w:t>在這個版本之前，有試過Dijkstra演算法，但是以悲劇收場，為何呢？因為Dijkstra演算法速度不夠快，範圍太廣，雖然最後仍可找到目標，但速度不夠快，太花時間，尤其是在尋找多目標的情況下，會發現整張地圖都被找過，相當沒效率，因此放棄。</w:t>
+      </w:r>
+    </w:p>
+    <w:p>
+      <w:pPr>
+        <w:pStyle w:val="a3"/>
+        <w:ind w:leftChars="0" w:left="360"/>
+        <w:jc w:val="both"/>
+        <w:rPr>
+          <w:rFonts w:asciiTheme="minorEastAsia" w:hAnsiTheme="minorEastAsia" w:cs="SimSun"/>
+        </w:rPr>
+      </w:pPr>
+      <w:r>
+        <w:rPr>
+          <w:rFonts w:asciiTheme="minorEastAsia" w:hAnsiTheme="minorEastAsia" w:cs="SimSun"/>
+        </w:rPr>
+        <w:t xml:space="preserve">    </w:t>
+      </w:r>
+      <w:r>
+        <w:rPr>
+          <w:rFonts w:asciiTheme="minorEastAsia" w:hAnsiTheme="minorEastAsia" w:cs="SimSun"/>
+        </w:rPr>
+        <w:t>BFS</w:t>
+      </w:r>
+      <w:r>
+        <w:rPr>
+          <w:rFonts w:asciiTheme="minorEastAsia" w:hAnsiTheme="minorEastAsia" w:cs="SimSun" w:hint="eastAsia"/>
+        </w:rPr>
+        <w:t>、</w:t>
+      </w:r>
+      <w:r>
+        <w:rPr>
+          <w:rFonts w:asciiTheme="minorEastAsia" w:hAnsiTheme="minorEastAsia" w:cs="SimSun"/>
+        </w:rPr>
+        <w:t>DFS呢？沒有使用的原因也是因為效率上的問題，因為沒必要每個點都去搜尋，貪婪演算法就</w:t>
+      </w:r>
+      <w:r>
+        <w:rPr>
+          <w:rFonts w:asciiTheme="minorEastAsia" w:hAnsiTheme="minorEastAsia" w:cs="SimSun"/>
+        </w:rPr>
+        <w:t>別說</w:t>
+      </w:r>
+      <w:r>
+        <w:rPr>
+          <w:rFonts w:asciiTheme="minorEastAsia" w:hAnsiTheme="minorEastAsia" w:cs="SimSun" w:hint="eastAsia"/>
+        </w:rPr>
+        <w:t>了</w:t>
+      </w:r>
+      <w:r>
+        <w:rPr>
+          <w:rFonts w:asciiTheme="minorEastAsia" w:hAnsiTheme="minorEastAsia" w:cs="SimSun"/>
+        </w:rPr>
+        <w:t>，還有機會找不到。</w:t>
+      </w:r>
+    </w:p>
+    <w:p>
+      <w:pPr>
+        <w:pStyle w:val="a3"/>
+        <w:ind w:leftChars="0" w:left="360"/>
+        <w:jc w:val="both"/>
+        <w:rPr>
+          <w:rFonts w:asciiTheme="minorEastAsia" w:hAnsiTheme="minorEastAsia" w:cs="SimSun"/>
+        </w:rPr>
+      </w:pPr>
+    </w:p>
+    <w:p>
+      <w:pPr>
+        <w:pStyle w:val="a3"/>
+        <w:numPr>
+          <w:ilvl w:val="0"/>
+          <w:numId w:val="7"/>
+        </w:numPr>
+        <w:ind w:leftChars="0"/>
+        <w:jc w:val="both"/>
+        <w:rPr>
+          <w:rFonts w:asciiTheme="minorEastAsia" w:hAnsiTheme="minorEastAsia"/>
+          <w:b/>
+        </w:rPr>
+      </w:pPr>
+      <w:r>
+        <w:rPr>
+          <w:rFonts w:asciiTheme="minorEastAsia" w:hAnsiTheme="minorEastAsia" w:hint="eastAsia"/>
+          <w:b/>
+        </w:rPr>
+        <w:t>A* 演算法</w:t>
+      </w:r>
+      <w:r>
+        <w:rPr>
+          <w:rFonts w:asciiTheme="minorEastAsia" w:hAnsiTheme="minorEastAsia"/>
+          <w:b/>
+        </w:rPr>
+        <w:t>：</w:t>
+      </w:r>
+    </w:p>
+    <w:p>
+      <w:pPr>
+        <w:pStyle w:val="a3"/>
+        <w:ind w:leftChars="0" w:left="360"/>
+        <w:jc w:val="both"/>
+        <w:rPr>
+          <w:rFonts w:asciiTheme="minorEastAsia" w:hAnsiTheme="minorEastAsia"/>
+          <w:szCs w:val="24"/>
+        </w:rPr>
+      </w:pPr>
+      <w:r>
+        <w:rPr>
+          <w:rFonts w:asciiTheme="minorEastAsia" w:hAnsiTheme="minorEastAsia"/>
+        </w:rPr>
+        <w:t xml:space="preserve">    </w:t>
+      </w:r>
+      <w:r>
+        <w:rPr>
+          <w:rFonts w:asciiTheme="minorEastAsia" w:hAnsiTheme="minorEastAsia" w:hint="eastAsia"/>
+        </w:rPr>
+        <w:t>有玩過線上遊戲或是RPG(</w:t>
+      </w:r>
+      <w:r>
+        <w:rPr>
+          <w:rFonts w:asciiTheme="minorEastAsia" w:hAnsiTheme="minorEastAsia" w:cs="Arial" w:hint="eastAsia"/>
+          <w:color w:val="000000" w:themeColor="text1"/>
+          <w:kern w:val="0"/>
+          <w:szCs w:val="24"/>
+        </w:rPr>
+        <w:t>Role-Playing Game</w:t>
+      </w:r>
+      <w:r>
+        <w:rPr>
+          <w:rFonts w:asciiTheme="minorEastAsia" w:hAnsiTheme="minorEastAsia" w:hint="eastAsia"/>
+        </w:rPr>
+        <w:t>)遊戲的朋友就會知道，遊戲中尋找NPC(</w:t>
+      </w:r>
+      <w:r>
+        <w:rPr>
+          <w:rFonts w:asciiTheme="minorEastAsia" w:hAnsiTheme="minorEastAsia" w:cs="Arial" w:hint="eastAsia"/>
+          <w:color w:val="1A1A1A"/>
+          <w:kern w:val="0"/>
+          <w:szCs w:val="24"/>
+        </w:rPr>
+        <w:t>Non-Player Character</w:t>
+      </w:r>
+      <w:r>
+        <w:rPr>
+          <w:rFonts w:asciiTheme="minorEastAsia" w:hAnsiTheme="minorEastAsia" w:hint="eastAsia"/>
+          <w:szCs w:val="24"/>
+        </w:rPr>
+        <w:t>)</w:t>
+      </w:r>
+      <w:r>
+        <w:rPr>
+          <w:rFonts w:asciiTheme="minorEastAsia" w:hAnsiTheme="minorEastAsia" w:hint="eastAsia"/>
+          <w:szCs w:val="24"/>
+        </w:rPr>
+        <w:t>走路的路線</w:t>
+      </w:r>
+      <w:r>
+        <w:rPr>
+          <w:rFonts w:asciiTheme="minorEastAsia" w:hAnsiTheme="minorEastAsia" w:hint="eastAsia"/>
+          <w:szCs w:val="24"/>
+        </w:rPr>
+        <w:t>就是使用A*演算法或是Dijkstra演算法，相當有趣。</w:t>
+      </w:r>
+    </w:p>
+    <w:p>
+      <w:pPr>
+        <w:ind w:left="360"/>
+        <w:jc w:val="both"/>
+        <w:rPr>
+          <w:rFonts w:asciiTheme="minorEastAsia" w:hAnsiTheme="minorEastAsia"/>
+        </w:rPr>
+      </w:pPr>
+      <w:r>
+        <w:rPr>
+          <w:rFonts w:asciiTheme="minorEastAsia" w:hAnsiTheme="minorEastAsia"/>
+        </w:rPr>
+        <w:t xml:space="preserve">    </w:t>
+      </w:r>
+      <w:r>
+        <w:rPr>
+          <w:rFonts w:asciiTheme="minorEastAsia" w:hAnsiTheme="minorEastAsia" w:hint="eastAsia"/>
+        </w:rPr>
+        <w:t>使用A* 演算法就是因為快，而且如果能通過一定能找到目標，</w:t>
+      </w:r>
+      <w:r>
+        <w:rPr>
+          <w:rFonts w:asciiTheme="minorEastAsia" w:hAnsiTheme="minorEastAsia" w:hint="eastAsia"/>
+        </w:rPr>
+        <w:t>Dijkstra 演算法可以說是A*的前身，也可以說A*是Dijkstra的進化版，為什麼呢？A* 決定下一步的方式</w:t>
+      </w:r>
+      <w:r>
+        <w:rPr>
+          <w:rFonts w:asciiTheme="minorEastAsia" w:hAnsiTheme="minorEastAsia" w:hint="eastAsia"/>
+        </w:rPr>
+        <w:t>G function 與 H function 組成，其中H function 為啟發是函數(</w:t>
+      </w:r>
+      <w:r>
+        <w:rPr>
+          <w:rFonts w:asciiTheme="minorEastAsia" w:hAnsiTheme="minorEastAsia" w:cs="OpenSans-Bold"/>
+          <w:b/>
+          <w:bCs/>
+          <w:color w:val="585858"/>
+          <w:kern w:val="0"/>
+          <w:szCs w:val="24"/>
+        </w:rPr>
+        <w:t>Heuristic</w:t>
+      </w:r>
+      <w:r>
+        <w:rPr>
+          <w:rFonts w:asciiTheme="minorEastAsia" w:hAnsiTheme="minorEastAsia" w:hint="eastAsia"/>
+        </w:rPr>
+        <w:t>)</w:t>
+      </w:r>
+      <w:r>
+        <w:rPr>
+          <w:rFonts w:asciiTheme="minorEastAsia" w:hAnsiTheme="minorEastAsia"/>
+        </w:rPr>
+        <w:t>，G為移動的代價(Cost)</w:t>
+      </w:r>
+      <w:r>
+        <w:rPr>
+          <w:rFonts w:asciiTheme="minorEastAsia" w:hAnsiTheme="minorEastAsia"/>
+        </w:rPr>
+        <w:t>，F = G + H</w:t>
+      </w:r>
+      <w:r>
+        <w:rPr>
+          <w:rFonts w:asciiTheme="minorEastAsia" w:hAnsiTheme="minorEastAsia"/>
+        </w:rPr>
+        <w:t>。</w:t>
+      </w:r>
+    </w:p>
+    <w:p>
+      <w:pPr>
+        <w:ind w:left="360"/>
+        <w:jc w:val="both"/>
+        <w:rPr>
+          <w:rFonts w:asciiTheme="minorEastAsia" w:hAnsiTheme="minorEastAsia"/>
+        </w:rPr>
+      </w:pPr>
+    </w:p>
+    <w:p>
+      <w:pPr>
+        <w:pStyle w:val="a3"/>
+        <w:numPr>
+          <w:ilvl w:val="0"/>
+          <w:numId w:val="8"/>
+        </w:numPr>
+        <w:ind w:leftChars="0"/>
+        <w:jc w:val="both"/>
+        <w:rPr>
+          <w:rFonts w:asciiTheme="minorEastAsia" w:hAnsiTheme="minorEastAsia"/>
+        </w:rPr>
+      </w:pPr>
+      <w:r>
+        <w:rPr>
+          <w:rFonts w:asciiTheme="minorEastAsia" w:hAnsiTheme="minorEastAsia"/>
+        </w:rPr>
+        <w:t>H</w:t>
+      </w:r>
+      <w:r>
+        <w:rPr>
+          <w:rFonts w:asciiTheme="minorEastAsia" w:hAnsiTheme="minorEastAsia"/>
+        </w:rPr>
+        <w:t>值</w:t>
+      </w:r>
+      <w:r>
+        <w:rPr>
+          <w:rFonts w:asciiTheme="minorEastAsia" w:hAnsiTheme="minorEastAsia"/>
+        </w:rPr>
+        <w:t>：</w:t>
+      </w:r>
+    </w:p>
+    <w:p>
+      <w:pPr>
+        <w:ind w:left="840"/>
+        <w:jc w:val="both"/>
+        <w:rPr>
+          <w:rFonts w:asciiTheme="minorEastAsia" w:hAnsiTheme="minorEastAsia"/>
+        </w:rPr>
+      </w:pPr>
+      <w:r>
+        <w:rPr>
+          <w:rFonts w:asciiTheme="minorEastAsia" w:hAnsiTheme="minorEastAsia"/>
+        </w:rPr>
+        <w:t>H</w:t>
+      </w:r>
+      <w:r>
+        <w:rPr>
+          <w:rFonts w:asciiTheme="minorEastAsia" w:hAnsiTheme="minorEastAsia" w:hint="eastAsia"/>
+        </w:rPr>
+        <w:t>值</w:t>
+      </w:r>
+      <w:r>
+        <w:rPr>
+          <w:rFonts w:asciiTheme="minorEastAsia" w:hAnsiTheme="minorEastAsia" w:hint="eastAsia"/>
+        </w:rPr>
+        <w:t>評估方法</w:t>
+      </w:r>
+      <w:r>
+        <w:rPr>
+          <w:rFonts w:asciiTheme="minorEastAsia" w:hAnsiTheme="minorEastAsia"/>
+        </w:rPr>
+        <w:t>則是</w:t>
+      </w:r>
+      <w:r>
+        <w:rPr>
+          <w:rFonts w:asciiTheme="minorEastAsia" w:hAnsiTheme="minorEastAsia"/>
+        </w:rPr>
+        <w:t xml:space="preserve">使用曼哈頓方法(Manhattan Method)計算出Manhattan distance，曼哈頓方法為現在位置加上目標位置 X </w:t>
+      </w:r>
+      <w:r>
+        <w:rPr>
+          <w:rFonts w:asciiTheme="minorEastAsia" w:hAnsiTheme="minorEastAsia" w:hint="eastAsia"/>
+        </w:rPr>
+        <w:t>軸</w:t>
+      </w:r>
+      <w:r>
+        <w:rPr>
+          <w:rFonts w:asciiTheme="minorEastAsia" w:hAnsiTheme="minorEastAsia"/>
+        </w:rPr>
+        <w:t xml:space="preserve">差以及Y軸差 </w:t>
+      </w:r>
+      <w:r>
+        <w:rPr>
+          <w:rFonts w:asciiTheme="minorEastAsia" w:hAnsiTheme="minorEastAsia" w:hint="eastAsia"/>
+        </w:rPr>
+        <w:t>相加</w:t>
+      </w:r>
+      <w:r>
+        <w:rPr>
+          <w:rFonts w:asciiTheme="minorEastAsia" w:hAnsiTheme="minorEastAsia"/>
+        </w:rPr>
+        <w:t>再乘10</w:t>
+      </w:r>
+      <w:r>
+        <w:rPr>
+          <w:rFonts w:asciiTheme="minorEastAsia" w:hAnsiTheme="minorEastAsia"/>
+        </w:rPr>
+        <w:t>，10*(</w:t>
+      </w:r>
+      <w:r>
+        <w:rPr>
+          <w:rFonts w:asciiTheme="minorEastAsia" w:hAnsiTheme="minorEastAsia"/>
+        </w:rPr>
+        <w:t>abs(</w:t>
+      </w:r>
+      <w:r>
+        <w:rPr>
+          <w:rFonts w:asciiTheme="minorEastAsia" w:hAnsiTheme="minorEastAsia"/>
+        </w:rPr>
+        <w:t>start.x</w:t>
+      </w:r>
+      <w:r>
+        <w:rPr>
+          <w:rFonts w:asciiTheme="minorEastAsia" w:hAnsiTheme="minorEastAsia"/>
+        </w:rPr>
+        <w:t xml:space="preserve"> </w:t>
+      </w:r>
+      <w:r>
+        <w:rPr>
+          <w:rFonts w:asciiTheme="minorEastAsia" w:hAnsiTheme="minorEastAsia"/>
+        </w:rPr>
+        <w:t>-</w:t>
+      </w:r>
+      <w:r>
+        <w:rPr>
+          <w:rFonts w:asciiTheme="minorEastAsia" w:hAnsiTheme="minorEastAsia"/>
+        </w:rPr>
+        <w:t xml:space="preserve"> goal.x) + abs(start.y – goal.y)</w:t>
+      </w:r>
+      <w:r>
+        <w:rPr>
+          <w:rFonts w:asciiTheme="minorEastAsia" w:hAnsiTheme="minorEastAsia"/>
+        </w:rPr>
+        <w:t>)</w:t>
+      </w:r>
+      <w:r>
+        <w:rPr>
+          <w:rFonts w:asciiTheme="minorEastAsia" w:hAnsiTheme="minorEastAsia"/>
+        </w:rPr>
+        <w:t>。</w:t>
+      </w:r>
+    </w:p>
+    <w:p>
+      <w:pPr>
+        <w:pStyle w:val="a3"/>
+        <w:numPr>
+          <w:ilvl w:val="0"/>
+          <w:numId w:val="8"/>
+        </w:numPr>
+        <w:ind w:leftChars="0"/>
+        <w:jc w:val="both"/>
+        <w:rPr>
+          <w:rFonts w:asciiTheme="minorEastAsia" w:hAnsiTheme="minorEastAsia"/>
+        </w:rPr>
+      </w:pPr>
+      <w:r>
+        <w:rPr>
+          <w:rFonts w:asciiTheme="minorEastAsia" w:hAnsiTheme="minorEastAsia"/>
+        </w:rPr>
+        <w:t>G 值：</w:t>
+      </w:r>
+    </w:p>
+    <w:p>
+      <w:pPr>
+        <w:ind w:left="840"/>
+        <w:jc w:val="both"/>
+        <w:rPr>
+          <w:rFonts w:asciiTheme="minorEastAsia" w:hAnsiTheme="minorEastAsia"/>
+        </w:rPr>
+      </w:pPr>
+      <w:r>
+        <w:rPr>
+          <w:rFonts w:asciiTheme="minorEastAsia" w:hAnsiTheme="minorEastAsia"/>
+        </w:rPr>
+        <w:t>假設現在位置上</w:t>
+      </w:r>
+      <w:r>
+        <w:rPr>
+          <w:rFonts w:asciiTheme="minorEastAsia" w:hAnsiTheme="minorEastAsia" w:hint="eastAsia"/>
+        </w:rPr>
+        <w:t>下左右</w:t>
+      </w:r>
+      <w:r>
+        <w:rPr>
+          <w:rFonts w:asciiTheme="minorEastAsia" w:hAnsiTheme="minorEastAsia"/>
+        </w:rPr>
+        <w:t>是10，左上、右上、左下、右下是14，</w:t>
+      </w:r>
+      <w:r>
+        <w:rPr>
+          <w:rFonts w:asciiTheme="minorEastAsia" w:hAnsiTheme="minorEastAsia"/>
+        </w:rPr>
+        <w:t>因為走對角比較快，所以設為14。</w:t>
+      </w:r>
+    </w:p>
+    <w:p>
+      <w:pPr>
+        <w:pStyle w:val="a3"/>
+        <w:numPr>
+          <w:ilvl w:val="0"/>
+          <w:numId w:val="8"/>
+        </w:numPr>
+        <w:ind w:leftChars="0"/>
+        <w:jc w:val="both"/>
+        <w:rPr>
+          <w:rFonts w:asciiTheme="minorEastAsia" w:hAnsiTheme="minorEastAsia"/>
+        </w:rPr>
+      </w:pPr>
+      <w:r>
+        <w:rPr>
+          <w:rFonts w:asciiTheme="minorEastAsia" w:hAnsiTheme="minorEastAsia"/>
+        </w:rPr>
+        <w:t>Open List：</w:t>
+      </w:r>
+    </w:p>
+    <w:p>
+      <w:pPr>
+        <w:pStyle w:val="a3"/>
+        <w:ind w:leftChars="0" w:left="840"/>
+        <w:jc w:val="both"/>
+        <w:rPr>
+          <w:rFonts w:asciiTheme="minorEastAsia" w:hAnsiTheme="minorEastAsia"/>
+        </w:rPr>
+      </w:pPr>
+      <w:r>
+        <w:rPr>
+          <w:rFonts w:asciiTheme="minorEastAsia" w:hAnsiTheme="minorEastAsia"/>
+        </w:rPr>
+        <w:t xml:space="preserve">Open List </w:t>
+      </w:r>
+      <w:r>
+        <w:rPr>
+          <w:rFonts w:asciiTheme="minorEastAsia" w:hAnsiTheme="minorEastAsia" w:hint="eastAsia"/>
+        </w:rPr>
+        <w:t>為</w:t>
+      </w:r>
+      <w:r>
+        <w:rPr>
+          <w:rFonts w:asciiTheme="minorEastAsia" w:hAnsiTheme="minorEastAsia"/>
+        </w:rPr>
+        <w:t>有可能成為路線的一個</w:t>
+      </w:r>
+      <w:r>
+        <w:rPr>
+          <w:rFonts w:asciiTheme="minorEastAsia" w:hAnsiTheme="minorEastAsia" w:hint="eastAsia"/>
+        </w:rPr>
+        <w:t>陣列</w:t>
+      </w:r>
+      <w:r>
+        <w:rPr>
+          <w:rFonts w:asciiTheme="minorEastAsia" w:hAnsiTheme="minorEastAsia"/>
+        </w:rPr>
+        <w:t xml:space="preserve">，再評估要如何走下一步時，需要從Open List </w:t>
+      </w:r>
+      <w:r>
+        <w:rPr>
+          <w:rFonts w:asciiTheme="minorEastAsia" w:hAnsiTheme="minorEastAsia" w:hint="eastAsia"/>
+        </w:rPr>
+        <w:t>裡</w:t>
+      </w:r>
+      <w:r>
+        <w:rPr>
+          <w:rFonts w:asciiTheme="minorEastAsia" w:hAnsiTheme="minorEastAsia"/>
+        </w:rPr>
+        <w:t>選擇一個最大值</w:t>
+      </w:r>
+      <w:r>
+        <w:rPr>
+          <w:rFonts w:asciiTheme="minorEastAsia" w:hAnsiTheme="minorEastAsia"/>
+        </w:rPr>
+        <w:t>成為路徑</w:t>
+      </w:r>
+      <w:r>
+        <w:rPr>
+          <w:rFonts w:asciiTheme="minorEastAsia" w:hAnsiTheme="minorEastAsia"/>
+        </w:rPr>
+        <w:t>，F = G + H，將擴</w:t>
+      </w:r>
+      <w:r>
+        <w:rPr>
+          <w:rFonts w:asciiTheme="minorEastAsia" w:hAnsiTheme="minorEastAsia" w:hint="eastAsia"/>
+        </w:rPr>
+        <w:t>展</w:t>
+      </w:r>
+      <w:r>
+        <w:rPr>
+          <w:rFonts w:asciiTheme="minorEastAsia" w:hAnsiTheme="minorEastAsia"/>
+        </w:rPr>
+        <w:t>的點加入Open List，成為可能的路徑。</w:t>
+      </w:r>
+    </w:p>
+    <w:p>
+      <w:pPr>
+        <w:pStyle w:val="a3"/>
+        <w:numPr>
+          <w:ilvl w:val="0"/>
+          <w:numId w:val="8"/>
+        </w:numPr>
+        <w:ind w:leftChars="0"/>
+        <w:jc w:val="both"/>
+        <w:rPr>
+          <w:rFonts w:asciiTheme="minorEastAsia" w:hAnsiTheme="minorEastAsia"/>
+        </w:rPr>
+      </w:pPr>
+      <w:r>
+        <w:rPr>
+          <w:rFonts w:asciiTheme="minorEastAsia" w:hAnsiTheme="minorEastAsia"/>
+        </w:rPr>
+        <w:t>Close List：</w:t>
+      </w:r>
+    </w:p>
+    <w:p>
+      <w:pPr>
+        <w:pStyle w:val="a3"/>
+        <w:ind w:leftChars="0" w:left="840"/>
+        <w:jc w:val="both"/>
+        <w:rPr>
+          <w:rFonts w:asciiTheme="minorEastAsia" w:hAnsiTheme="minorEastAsia"/>
+        </w:rPr>
+      </w:pPr>
+      <w:r>
+        <w:rPr>
+          <w:rFonts w:asciiTheme="minorEastAsia" w:hAnsiTheme="minorEastAsia"/>
+        </w:rPr>
+        <w:t xml:space="preserve">Close List </w:t>
+      </w:r>
+      <w:r>
+        <w:rPr>
+          <w:rFonts w:asciiTheme="minorEastAsia" w:hAnsiTheme="minorEastAsia" w:hint="eastAsia"/>
+        </w:rPr>
+        <w:t>為</w:t>
+      </w:r>
+      <w:r>
+        <w:rPr>
+          <w:rFonts w:asciiTheme="minorEastAsia" w:hAnsiTheme="minorEastAsia"/>
+        </w:rPr>
+        <w:t>走過的路徑</w:t>
+      </w:r>
+      <w:r>
+        <w:rPr>
+          <w:rFonts w:asciiTheme="minorEastAsia" w:hAnsiTheme="minorEastAsia"/>
+        </w:rPr>
+        <w:t xml:space="preserve">，從Open List </w:t>
+      </w:r>
+      <w:r>
+        <w:rPr>
+          <w:rFonts w:asciiTheme="minorEastAsia" w:hAnsiTheme="minorEastAsia" w:hint="eastAsia"/>
+        </w:rPr>
+        <w:t>選擇</w:t>
+      </w:r>
+      <w:r>
+        <w:rPr>
+          <w:rFonts w:asciiTheme="minorEastAsia" w:hAnsiTheme="minorEastAsia"/>
+        </w:rPr>
+        <w:t>最佳路徑</w:t>
+      </w:r>
+      <w:r>
+        <w:rPr>
+          <w:rFonts w:asciiTheme="minorEastAsia" w:hAnsiTheme="minorEastAsia" w:hint="eastAsia"/>
+        </w:rPr>
+        <w:t>放入</w:t>
+      </w:r>
+      <w:r>
+        <w:rPr>
+          <w:rFonts w:asciiTheme="minorEastAsia" w:hAnsiTheme="minorEastAsia"/>
+        </w:rPr>
+        <w:t>Close List</w:t>
+      </w:r>
+      <w:r>
+        <w:rPr>
+          <w:rFonts w:asciiTheme="minorEastAsia" w:hAnsiTheme="minorEastAsia"/>
+        </w:rPr>
+        <w:t>。</w:t>
+      </w:r>
+    </w:p>
+    <w:p>
+      <w:pPr>
+        <w:pStyle w:val="a3"/>
+        <w:ind w:leftChars="0" w:left="840"/>
+        <w:jc w:val="both"/>
+        <w:rPr>
+          <w:rFonts w:asciiTheme="minorEastAsia" w:hAnsiTheme="minorEastAsia"/>
+        </w:rPr>
+      </w:pPr>
+    </w:p>
+    <w:p>
+      <w:pPr>
+        <w:jc w:val="both"/>
+        <w:rPr>
+          <w:rFonts w:asciiTheme="minorEastAsia" w:hAnsiTheme="minorEastAsia"/>
+        </w:rPr>
+      </w:pPr>
+    </w:p>
+    <w:p>
+      <w:pPr>
+        <w:pStyle w:val="a3"/>
+        <w:numPr>
+          <w:ilvl w:val="0"/>
+          <w:numId w:val="7"/>
+        </w:numPr>
+        <w:ind w:leftChars="0"/>
+        <w:jc w:val="both"/>
+        <w:rPr>
+          <w:rFonts w:asciiTheme="minorEastAsia" w:hAnsiTheme="minorEastAsia"/>
+          <w:b/>
+        </w:rPr>
+      </w:pPr>
+      <w:r>
+        <w:rPr>
+          <w:rFonts w:asciiTheme="minorEastAsia" w:hAnsiTheme="minorEastAsia"/>
+          <w:b/>
+        </w:rPr>
+        <w:t xml:space="preserve">Dijkstra </w:t>
+      </w:r>
+      <w:r>
+        <w:rPr>
+          <w:rFonts w:asciiTheme="minorEastAsia" w:hAnsiTheme="minorEastAsia" w:hint="eastAsia"/>
+          <w:b/>
+        </w:rPr>
+        <w:t>演算法</w:t>
+      </w:r>
+      <w:r>
+        <w:rPr>
+          <w:rFonts w:asciiTheme="minorEastAsia" w:hAnsiTheme="minorEastAsia"/>
+          <w:b/>
+        </w:rPr>
+        <w:t>：</w:t>
+      </w:r>
+    </w:p>
+    <w:p>
+      <w:pPr>
+        <w:pStyle w:val="a3"/>
+        <w:ind w:leftChars="0" w:left="360"/>
+        <w:jc w:val="both"/>
+        <w:rPr>
+          <w:rFonts w:asciiTheme="minorEastAsia" w:hAnsiTheme="minorEastAsia"/>
+        </w:rPr>
+      </w:pPr>
+      <w:r>
+        <w:rPr>
+          <w:rFonts w:asciiTheme="minorEastAsia" w:hAnsiTheme="minorEastAsia"/>
+        </w:rPr>
+        <w:t>雖然Dijkstra演算法速度不及A*，但也是一個好的演算法，若我們不知道</w:t>
+      </w:r>
+      <w:r>
+        <w:rPr>
+          <w:rFonts w:asciiTheme="minorEastAsia" w:hAnsiTheme="minorEastAsia"/>
+        </w:rPr>
+        <w:t>目標，也就是說是一個沒有目標的搜索，Dijkstra演算法就會更適合，原因在於如果</w:t>
+      </w:r>
+      <w:r>
+        <w:rPr>
+          <w:rFonts w:asciiTheme="minorEastAsia" w:hAnsiTheme="minorEastAsia" w:hint="eastAsia"/>
+        </w:rPr>
+        <w:t>我們不知道</w:t>
+      </w:r>
+      <w:r>
+        <w:rPr>
+          <w:rFonts w:asciiTheme="minorEastAsia" w:hAnsiTheme="minorEastAsia"/>
+        </w:rPr>
+        <w:t>哪個點最近，沒辦法使用A*算距離，</w:t>
+      </w:r>
+      <w:r>
+        <w:rPr>
+          <w:rFonts w:asciiTheme="minorEastAsia" w:hAnsiTheme="minorEastAsia" w:hint="eastAsia"/>
+        </w:rPr>
+        <w:t>可以透過</w:t>
+      </w:r>
+      <w:r>
+        <w:rPr>
+          <w:rFonts w:asciiTheme="minorEastAsia" w:hAnsiTheme="minorEastAsia"/>
+        </w:rPr>
+        <w:t xml:space="preserve">Dijkstra </w:t>
+      </w:r>
+      <w:r>
+        <w:rPr>
+          <w:rFonts w:asciiTheme="minorEastAsia" w:hAnsiTheme="minorEastAsia" w:hint="eastAsia"/>
+        </w:rPr>
+        <w:t>計算每一區</w:t>
+      </w:r>
+      <w:r>
+        <w:rPr>
+          <w:rFonts w:asciiTheme="minorEastAsia" w:hAnsiTheme="minorEastAsia"/>
+        </w:rPr>
+        <w:t>的距離，好比說Router的Routing Table 使用的方法就是Dijkstra，用它來算出</w:t>
+      </w:r>
+      <w:r>
+        <w:rPr>
+          <w:rFonts w:asciiTheme="minorEastAsia" w:hAnsiTheme="minorEastAsia" w:hint="eastAsia"/>
+        </w:rPr>
+        <w:t>封包該走</w:t>
+      </w:r>
+      <w:r>
+        <w:rPr>
+          <w:rFonts w:asciiTheme="minorEastAsia" w:hAnsiTheme="minorEastAsia"/>
+        </w:rPr>
+        <w:t>的路徑，如何Route 比較省</w:t>
+      </w:r>
+      <w:r>
+        <w:rPr>
+          <w:rFonts w:asciiTheme="minorEastAsia" w:hAnsiTheme="minorEastAsia" w:hint="eastAsia"/>
+        </w:rPr>
+        <w:t>。</w:t>
+      </w:r>
+    </w:p>
+    <w:p>
+      <w:pPr>
+        <w:pStyle w:val="a3"/>
+        <w:ind w:leftChars="0" w:left="360"/>
+        <w:jc w:val="both"/>
+        <w:rPr>
+          <w:rFonts w:asciiTheme="minorEastAsia" w:hAnsiTheme="minorEastAsia"/>
+        </w:rPr>
+      </w:pPr>
+    </w:p>
+    <w:p>
+      <w:pPr>
+        <w:pStyle w:val="a3"/>
+        <w:numPr>
+          <w:ilvl w:val="0"/>
+          <w:numId w:val="7"/>
+        </w:numPr>
+        <w:ind w:leftChars="0"/>
+        <w:jc w:val="both"/>
+        <w:rPr>
+          <w:rFonts w:asciiTheme="minorEastAsia" w:hAnsiTheme="minorEastAsia"/>
+          <w:b/>
+        </w:rPr>
+      </w:pPr>
+      <w:r>
+        <w:rPr>
+          <w:rFonts w:asciiTheme="minorEastAsia" w:hAnsiTheme="minorEastAsia"/>
+          <w:b/>
+        </w:rPr>
+        <w:t>H</w:t>
+      </w:r>
+      <w:r>
+        <w:rPr>
+          <w:rFonts w:asciiTheme="minorEastAsia" w:hAnsiTheme="minorEastAsia" w:hint="eastAsia"/>
+          <w:b/>
+        </w:rPr>
+        <w:t xml:space="preserve"> value</w:t>
+      </w:r>
+    </w:p>
+    <w:p>
+      <w:pPr>
+        <w:pStyle w:val="a3"/>
+        <w:ind w:leftChars="0" w:left="360"/>
+        <w:jc w:val="both"/>
+        <w:rPr>
+          <w:rFonts w:asciiTheme="minorEastAsia" w:hAnsiTheme="minorEastAsia"/>
+        </w:rPr>
+      </w:pPr>
+      <w:r>
+        <w:rPr>
+          <w:rFonts w:asciiTheme="minorEastAsia" w:hAnsiTheme="minorEastAsia"/>
+        </w:rPr>
+        <w:t xml:space="preserve">H value決定搜尋的速度，決定是否找不找得到目標，計算H value 的方法有很多種，例如 </w:t>
+      </w:r>
+      <w:r>
+        <w:rPr>
+          <w:rFonts w:asciiTheme="minorEastAsia" w:hAnsiTheme="minorEastAsia" w:hint="eastAsia"/>
+        </w:rPr>
+        <w:t>歐式距離</w:t>
+      </w:r>
+      <w:r>
+        <w:rPr>
+          <w:rFonts w:asciiTheme="minorEastAsia" w:hAnsiTheme="minorEastAsia"/>
+        </w:rPr>
+        <w:t xml:space="preserve">、Cosine </w:t>
+      </w:r>
+      <w:r>
+        <w:rPr>
+          <w:rFonts w:asciiTheme="minorEastAsia" w:hAnsiTheme="minorEastAsia"/>
+        </w:rPr>
+        <w:t>similarity</w:t>
+      </w:r>
+      <w:r>
+        <w:rPr>
+          <w:rFonts w:asciiTheme="minorEastAsia" w:hAnsiTheme="minorEastAsia"/>
+        </w:rPr>
+        <w:t>、曼哈頓</w:t>
+      </w:r>
+      <w:r>
+        <w:rPr>
+          <w:rFonts w:asciiTheme="minorEastAsia" w:hAnsiTheme="minorEastAsia" w:hint="eastAsia"/>
+        </w:rPr>
+        <w:t>距離</w:t>
+      </w:r>
+      <w:r>
+        <w:rPr>
+          <w:rFonts w:asciiTheme="minorEastAsia" w:hAnsiTheme="minorEastAsia"/>
+        </w:rPr>
+        <w:t>等方法，</w:t>
+      </w:r>
+      <w:r>
+        <w:rPr>
+          <w:rFonts w:asciiTheme="minorEastAsia" w:hAnsiTheme="minorEastAsia" w:hint="eastAsia"/>
+        </w:rPr>
+        <w:t>歐式</w:t>
+      </w:r>
+      <w:r>
+        <w:rPr>
+          <w:rFonts w:asciiTheme="minorEastAsia" w:hAnsiTheme="minorEastAsia"/>
+        </w:rPr>
+        <w:t>距離與曼哈頓距離為普遍的使用，因為邏輯</w:t>
+      </w:r>
+      <w:r>
+        <w:rPr>
+          <w:rFonts w:asciiTheme="minorEastAsia" w:hAnsiTheme="minorEastAsia" w:hint="eastAsia"/>
+        </w:rPr>
+        <w:t>很簡單</w:t>
+      </w:r>
+      <w:r>
+        <w:rPr>
+          <w:rFonts w:asciiTheme="minorEastAsia" w:hAnsiTheme="minorEastAsia"/>
+        </w:rPr>
+        <w:t xml:space="preserve">，未選擇 Cosine similarty </w:t>
+      </w:r>
+      <w:r>
+        <w:rPr>
+          <w:rFonts w:asciiTheme="minorEastAsia" w:hAnsiTheme="minorEastAsia" w:hint="eastAsia"/>
+        </w:rPr>
+        <w:t>原因在於</w:t>
+      </w:r>
+      <w:r>
+        <w:rPr>
+          <w:rFonts w:asciiTheme="minorEastAsia" w:hAnsiTheme="minorEastAsia"/>
+        </w:rPr>
+        <w:t>邏輯比較複雜，</w:t>
+      </w:r>
+      <w:r>
+        <w:rPr>
+          <w:rFonts w:asciiTheme="minorEastAsia" w:hAnsiTheme="minorEastAsia" w:hint="eastAsia"/>
+        </w:rPr>
+        <w:t>相較之下需要較大的運算量</w:t>
+      </w:r>
+      <w:r>
+        <w:rPr>
+          <w:rFonts w:asciiTheme="minorEastAsia" w:hAnsiTheme="minorEastAsia"/>
+        </w:rPr>
+        <w:t xml:space="preserve">，Cosine similarty </w:t>
+      </w:r>
+      <w:r>
+        <w:rPr>
+          <w:rFonts w:asciiTheme="minorEastAsia" w:hAnsiTheme="minorEastAsia" w:hint="eastAsia"/>
+        </w:rPr>
+        <w:t>經常被使用於</w:t>
+      </w:r>
+      <w:r>
+        <w:rPr>
+          <w:rFonts w:asciiTheme="minorEastAsia" w:hAnsiTheme="minorEastAsia"/>
+        </w:rPr>
+        <w:t>相似度的運</w:t>
+      </w:r>
+      <w:r>
+        <w:rPr>
+          <w:rFonts w:asciiTheme="minorEastAsia" w:hAnsiTheme="minorEastAsia" w:hint="eastAsia"/>
+        </w:rPr>
+        <w:t>算</w:t>
+      </w:r>
+      <w:r>
+        <w:rPr>
+          <w:rFonts w:asciiTheme="minorEastAsia" w:hAnsiTheme="minorEastAsia"/>
+        </w:rPr>
+        <w:t>，例如在做資</w:t>
+      </w:r>
+      <w:r>
+        <w:rPr>
+          <w:rFonts w:asciiTheme="minorEastAsia" w:hAnsiTheme="minorEastAsia" w:hint="eastAsia"/>
+        </w:rPr>
+        <w:t>迅檢索時</w:t>
+      </w:r>
+      <w:r>
+        <w:rPr>
+          <w:rFonts w:asciiTheme="minorEastAsia" w:hAnsiTheme="minorEastAsia"/>
+        </w:rPr>
+        <w:t>，</w:t>
+      </w:r>
+      <w:r>
+        <w:rPr>
+          <w:rFonts w:asciiTheme="minorEastAsia" w:hAnsiTheme="minorEastAsia" w:hint="eastAsia"/>
+        </w:rPr>
+        <w:t>先將</w:t>
+      </w:r>
+      <w:r>
+        <w:rPr>
+          <w:rFonts w:asciiTheme="minorEastAsia" w:hAnsiTheme="minorEastAsia"/>
+        </w:rPr>
+        <w:t>文章的關鍵字(特徵值)取出</w:t>
+      </w:r>
+      <w:r>
+        <w:rPr>
+          <w:rFonts w:asciiTheme="minorEastAsia" w:hAnsiTheme="minorEastAsia" w:hint="eastAsia"/>
+        </w:rPr>
+        <w:t>，</w:t>
+      </w:r>
+      <w:r>
+        <w:rPr>
+          <w:rFonts w:asciiTheme="minorEastAsia" w:hAnsiTheme="minorEastAsia"/>
+        </w:rPr>
+        <w:t>將輸入另一篇文章的特徵值與目標文章特徵值做 Cosine similarty，</w:t>
+      </w:r>
+      <w:r>
+        <w:rPr>
+          <w:rFonts w:asciiTheme="minorEastAsia" w:hAnsiTheme="minorEastAsia" w:hint="eastAsia"/>
+        </w:rPr>
+        <w:t>得到</w:t>
+      </w:r>
+      <w:r>
+        <w:rPr>
+          <w:rFonts w:asciiTheme="minorEastAsia" w:hAnsiTheme="minorEastAsia"/>
+        </w:rPr>
+        <w:t>相似分數。</w:t>
+      </w:r>
+      <w:r>
+        <w:rPr>
+          <w:rFonts w:asciiTheme="minorEastAsia" w:hAnsiTheme="minorEastAsia" w:hint="eastAsia"/>
+        </w:rPr>
+        <w:br/>
+      </w:r>
+    </w:p>
+    <w:p>
+      <w:pPr>
+        <w:pStyle w:val="a3"/>
+        <w:ind w:leftChars="0" w:left="360"/>
+        <w:jc w:val="both"/>
+        <w:rPr>
+          <w:rFonts w:asciiTheme="minorEastAsia" w:hAnsiTheme="minorEastAsia"/>
+        </w:rPr>
+      </w:pPr>
+    </w:p>
+    <w:p>
+      <w:pPr>
+        <w:pStyle w:val="a3"/>
+        <w:ind w:leftChars="0" w:left="360"/>
+        <w:jc w:val="both"/>
+        <w:rPr>
+          <w:rFonts w:asciiTheme="minorEastAsia" w:hAnsiTheme="minorEastAsia"/>
+        </w:rPr>
+      </w:pPr>
+    </w:p>
+    <w:p>
+      <w:pPr>
+        <w:pStyle w:val="a3"/>
+        <w:ind w:leftChars="0" w:left="360"/>
+        <w:jc w:val="both"/>
+        <w:rPr>
+          <w:rFonts w:asciiTheme="minorEastAsia" w:hAnsiTheme="minorEastAsia"/>
+        </w:rPr>
+      </w:pPr>
+    </w:p>
+    <w:p>
+      <w:pPr>
+        <w:pStyle w:val="a3"/>
+        <w:ind w:leftChars="0" w:left="360"/>
+        <w:jc w:val="both"/>
+        <w:rPr>
+          <w:rFonts w:asciiTheme="minorEastAsia" w:hAnsiTheme="minorEastAsia"/>
+        </w:rPr>
+      </w:pPr>
+    </w:p>
+    <w:p>
+      <w:pPr>
+        <w:pStyle w:val="a3"/>
+        <w:ind w:leftChars="0" w:left="360"/>
+        <w:jc w:val="both"/>
+        <w:rPr>
+          <w:rFonts w:asciiTheme="minorEastAsia" w:hAnsiTheme="minorEastAsia"/>
+        </w:rPr>
+      </w:pPr>
+    </w:p>
+    <w:p>
+      <w:pPr>
+        <w:pStyle w:val="a3"/>
+        <w:ind w:leftChars="0" w:left="360"/>
+        <w:jc w:val="both"/>
+        <w:rPr>
+          <w:rFonts w:asciiTheme="minorEastAsia" w:hAnsiTheme="minorEastAsia"/>
+        </w:rPr>
+      </w:pPr>
+    </w:p>
+    <w:p>
+      <w:pPr>
+        <w:pStyle w:val="a3"/>
+        <w:ind w:leftChars="0" w:left="360"/>
+        <w:jc w:val="both"/>
+        <w:rPr>
+          <w:rFonts w:asciiTheme="minorEastAsia" w:hAnsiTheme="minorEastAsia"/>
+        </w:rPr>
+      </w:pPr>
+    </w:p>
+    <w:p>
+      <w:pPr>
+        <w:pStyle w:val="a3"/>
+        <w:ind w:leftChars="0" w:left="360"/>
+        <w:jc w:val="both"/>
+        <w:rPr>
+          <w:rFonts w:asciiTheme="minorEastAsia" w:hAnsiTheme="minorEastAsia"/>
+        </w:rPr>
+      </w:pPr>
+    </w:p>
+    <w:p>
+      <w:pPr>
+        <w:pStyle w:val="a3"/>
+        <w:ind w:leftChars="0" w:left="360"/>
+        <w:jc w:val="both"/>
+        <w:rPr>
+          <w:rFonts w:asciiTheme="minorEastAsia" w:hAnsiTheme="minorEastAsia"/>
+        </w:rPr>
+      </w:pPr>
+    </w:p>
+    <w:p>
+      <w:pPr>
+        <w:pStyle w:val="a3"/>
+        <w:ind w:leftChars="0" w:left="360"/>
+        <w:jc w:val="both"/>
+        <w:rPr>
+          <w:rFonts w:asciiTheme="minorEastAsia" w:hAnsiTheme="minorEastAsia"/>
+        </w:rPr>
+      </w:pPr>
+    </w:p>
+    <w:p>
+      <w:pPr>
+        <w:pStyle w:val="a3"/>
+        <w:ind w:leftChars="0" w:left="360"/>
+        <w:jc w:val="both"/>
+        <w:rPr>
+          <w:rFonts w:asciiTheme="minorEastAsia" w:hAnsiTheme="minorEastAsia"/>
+        </w:rPr>
+      </w:pPr>
+    </w:p>
+    <w:p>
+      <w:pPr>
+        <w:pStyle w:val="a3"/>
+        <w:ind w:leftChars="0" w:left="360"/>
+        <w:jc w:val="both"/>
+        <w:rPr>
+          <w:rFonts w:asciiTheme="minorEastAsia" w:hAnsiTheme="minorEastAsia"/>
+        </w:rPr>
+      </w:pPr>
+    </w:p>
+    <w:p>
+      <w:pPr>
+        <w:pStyle w:val="a3"/>
+        <w:ind w:leftChars="0" w:left="360"/>
+        <w:jc w:val="both"/>
+        <w:rPr>
+          <w:rFonts w:asciiTheme="minorEastAsia" w:hAnsiTheme="minorEastAsia"/>
+        </w:rPr>
+      </w:pPr>
+    </w:p>
+    <w:p>
+      <w:pPr>
+        <w:pStyle w:val="a3"/>
+        <w:ind w:leftChars="0" w:left="360"/>
+        <w:jc w:val="both"/>
+        <w:rPr>
+          <w:rFonts w:asciiTheme="minorEastAsia" w:hAnsiTheme="minorEastAsia"/>
+        </w:rPr>
+      </w:pPr>
+    </w:p>
+    <w:p>
+      <w:pPr>
+        <w:pStyle w:val="a3"/>
+        <w:ind w:leftChars="0" w:left="360"/>
+        <w:jc w:val="both"/>
+        <w:rPr>
+          <w:rFonts w:asciiTheme="minorEastAsia" w:hAnsiTheme="minorEastAsia"/>
+        </w:rPr>
+      </w:pPr>
+    </w:p>
+    <w:p>
+      <w:pPr>
+        <w:pStyle w:val="a3"/>
+        <w:ind w:leftChars="0" w:left="360"/>
+        <w:jc w:val="both"/>
+        <w:rPr>
+          <w:rFonts w:asciiTheme="minorEastAsia" w:hAnsiTheme="minorEastAsia"/>
+        </w:rPr>
+      </w:pPr>
+    </w:p>
+    <w:p>
+      <w:pPr>
+        <w:pStyle w:val="a3"/>
+        <w:ind w:leftChars="0" w:left="360"/>
+        <w:jc w:val="both"/>
+        <w:rPr>
+          <w:rFonts w:asciiTheme="minorEastAsia" w:hAnsiTheme="minorEastAsia"/>
+        </w:rPr>
+      </w:pPr>
+    </w:p>
+    <w:p>
+      <w:pPr>
+        <w:pStyle w:val="a3"/>
+        <w:ind w:leftChars="0" w:left="360"/>
+        <w:jc w:val="both"/>
+        <w:rPr>
+          <w:rFonts w:asciiTheme="minorEastAsia" w:hAnsiTheme="minorEastAsia"/>
+        </w:rPr>
+      </w:pPr>
+    </w:p>
+    <w:p>
+      <w:pPr>
+        <w:pStyle w:val="a3"/>
+        <w:ind w:leftChars="0" w:left="360"/>
+        <w:jc w:val="both"/>
+        <w:rPr>
+          <w:rFonts w:asciiTheme="minorEastAsia" w:hAnsiTheme="minorEastAsia"/>
+        </w:rPr>
+      </w:pPr>
+    </w:p>
+    <w:p>
+      <w:pPr>
+        <w:jc w:val="both"/>
+        <w:rPr>
+          <w:rFonts w:asciiTheme="minorEastAsia" w:hAnsiTheme="minorEastAsia"/>
+        </w:rPr>
+      </w:pPr>
     </w:p>
     <w:p>
       <w:pPr>
@@ -546,16 +2790,651 @@
           <w:numId w:val="4"/>
         </w:numPr>
         <w:ind w:leftChars="0"/>
-      </w:pPr>
-      <w:r>
-        <w:t xml:space="preserve">A* </w:t>
-      </w:r>
-      <w:r>
-        <w:rPr>
-          <w:rFonts w:hint="eastAsia"/>
-        </w:rPr>
-        <w:t>演算法</w:t>
-      </w:r>
+        <w:rPr>
+          <w:rFonts w:asciiTheme="minorEastAsia" w:hAnsiTheme="minorEastAsia"/>
+          <w:b/>
+          <w:sz w:val="32"/>
+          <w:szCs w:val="32"/>
+        </w:rPr>
+      </w:pPr>
+      <w:r>
+        <w:rPr>
+          <w:rFonts w:asciiTheme="minorEastAsia" w:hAnsiTheme="minorEastAsia"/>
+          <w:b/>
+          <w:sz w:val="32"/>
+          <w:szCs w:val="32"/>
+        </w:rPr>
+        <w:t>範例</w:t>
+      </w:r>
+      <w:r>
+        <w:rPr>
+          <w:rFonts w:asciiTheme="minorEastAsia" w:hAnsiTheme="minorEastAsia"/>
+          <w:b/>
+          <w:sz w:val="32"/>
+          <w:szCs w:val="32"/>
+        </w:rPr>
+        <w:t>套用</w:t>
+      </w:r>
+    </w:p>
+    <w:p>
+      <w:pPr>
+        <w:pStyle w:val="a3"/>
+        <w:ind w:leftChars="0" w:left="360"/>
+        <w:rPr>
+          <w:rFonts w:asciiTheme="minorEastAsia" w:hAnsiTheme="minorEastAsia"/>
+        </w:rPr>
+      </w:pPr>
+    </w:p>
+    <w:p>
+      <w:pPr>
+        <w:pStyle w:val="a3"/>
+        <w:numPr>
+          <w:ilvl w:val="0"/>
+          <w:numId w:val="9"/>
+        </w:numPr>
+        <w:ind w:leftChars="0"/>
+        <w:rPr>
+          <w:rFonts w:asciiTheme="minorEastAsia" w:hAnsiTheme="minorEastAsia"/>
+          <w:b/>
+        </w:rPr>
+      </w:pPr>
+      <w:r>
+        <w:rPr>
+          <w:rFonts w:asciiTheme="minorEastAsia" w:hAnsiTheme="minorEastAsia"/>
+          <w:b/>
+        </w:rPr>
+        <w:t>建築物</w:t>
+      </w:r>
+      <w:r>
+        <w:rPr>
+          <w:rFonts w:asciiTheme="minorEastAsia" w:hAnsiTheme="minorEastAsia" w:hint="eastAsia"/>
+          <w:b/>
+        </w:rPr>
+        <w:t>探索</w:t>
+      </w:r>
+      <w:r>
+        <w:rPr>
+          <w:rFonts w:asciiTheme="minorEastAsia" w:hAnsiTheme="minorEastAsia" w:hint="eastAsia"/>
+          <w:b/>
+        </w:rPr>
+        <w:t>：</w:t>
+      </w:r>
+    </w:p>
+    <w:p>
+      <w:pPr>
+        <w:pStyle w:val="a3"/>
+        <w:ind w:leftChars="0" w:left="360"/>
+        <w:rPr>
+          <w:rFonts w:asciiTheme="minorEastAsia" w:hAnsiTheme="minorEastAsia"/>
+        </w:rPr>
+      </w:pPr>
+      <w:r>
+        <w:rPr>
+          <w:rFonts w:asciiTheme="minorEastAsia" w:hAnsiTheme="minorEastAsia"/>
+        </w:rPr>
+        <w:t>可以透過放置障礙的方式</w:t>
+      </w:r>
+      <w:r>
+        <w:rPr>
+          <w:rFonts w:asciiTheme="minorEastAsia" w:hAnsiTheme="minorEastAsia" w:hint="eastAsia"/>
+        </w:rPr>
+        <w:t>繪製出</w:t>
+      </w:r>
+      <w:r>
+        <w:rPr>
+          <w:rFonts w:asciiTheme="minorEastAsia" w:hAnsiTheme="minorEastAsia"/>
+        </w:rPr>
+        <w:t>房子的形狀</w:t>
+      </w:r>
+      <w:r>
+        <w:rPr>
+          <w:rFonts w:asciiTheme="minorEastAsia" w:hAnsiTheme="minorEastAsia" w:hint="eastAsia"/>
+        </w:rPr>
+        <w:t>。</w:t>
+      </w:r>
+    </w:p>
+    <w:p>
+      <w:pPr>
+        <w:pStyle w:val="a3"/>
+        <w:ind w:leftChars="0" w:left="360"/>
+        <w:rPr>
+          <w:rFonts w:asciiTheme="minorEastAsia" w:hAnsiTheme="minorEastAsia"/>
+        </w:rPr>
+      </w:pPr>
+      <w:r>
+        <w:rPr>
+          <w:rFonts w:asciiTheme="minorEastAsia" w:hAnsiTheme="minorEastAsia" w:hint="eastAsia"/>
+          <w:noProof/>
+        </w:rPr>
+        <w:drawing>
+          <wp:inline distT="0" distB="0" distL="0" distR="0" wp14:anchorId="222F5CBE" wp14:editId="0E05B50D">
+            <wp:extent cx="4417200" cy="2880000"/>
+            <wp:effectExtent l="0" t="0" r="2540" b="0"/>
+            <wp:docPr id="8" name="圖片 8"/>
+            <wp:cNvGraphicFramePr>
+              <a:graphicFrameLocks xmlns:a="http://schemas.openxmlformats.org/drawingml/2006/main" noChangeAspect="1"/>
+            </wp:cNvGraphicFramePr>
+            <a:graphic xmlns:a="http://schemas.openxmlformats.org/drawingml/2006/main">
+              <a:graphicData uri="http://schemas.openxmlformats.org/drawingml/2006/picture">
+                <pic:pic xmlns:pic="http://schemas.openxmlformats.org/drawingml/2006/picture">
+                  <pic:nvPicPr>
+                    <pic:cNvPr id="8" name="螢幕快照 2017-05-25 下午8.17.02.png"/>
+                    <pic:cNvPicPr/>
+                  </pic:nvPicPr>
+                  <pic:blipFill>
+                    <a:blip r:embed="rId18" cstate="print">
+                      <a:extLst>
+                        <a:ext uri="{28A0092B-C50C-407E-A947-70E740481C1C}">
+                          <a14:useLocalDpi xmlns:a14="http://schemas.microsoft.com/office/drawing/2010/main" val="0"/>
+                        </a:ext>
+                      </a:extLst>
+                    </a:blip>
+                    <a:stretch>
+                      <a:fillRect/>
+                    </a:stretch>
+                  </pic:blipFill>
+                  <pic:spPr>
+                    <a:xfrm>
+                      <a:off x="0" y="0"/>
+                      <a:ext cx="4417200" cy="2880000"/>
+                    </a:xfrm>
+                    <a:prstGeom prst="rect">
+                      <a:avLst/>
+                    </a:prstGeom>
+                  </pic:spPr>
+                </pic:pic>
+              </a:graphicData>
+            </a:graphic>
+          </wp:inline>
+        </w:drawing>
+      </w:r>
+    </w:p>
+    <w:p>
+      <w:pPr>
+        <w:jc w:val="center"/>
+        <w:rPr>
+          <w:rFonts w:asciiTheme="minorEastAsia" w:hAnsiTheme="minorEastAsia"/>
+        </w:rPr>
+      </w:pPr>
+      <w:r>
+        <w:rPr>
+          <w:rFonts w:asciiTheme="minorEastAsia" w:hAnsiTheme="minorEastAsia" w:hint="eastAsia"/>
+        </w:rPr>
+        <w:t>圖</w:t>
+      </w:r>
+      <w:r>
+        <w:rPr>
+          <w:rFonts w:asciiTheme="minorEastAsia" w:hAnsiTheme="minorEastAsia"/>
+        </w:rPr>
+        <w:t>七 建築物探索ㄧ</w:t>
+      </w:r>
+    </w:p>
+    <w:p>
+      <w:pPr>
+        <w:rPr>
+          <w:rFonts w:asciiTheme="minorEastAsia" w:hAnsiTheme="minorEastAsia"/>
+        </w:rPr>
+      </w:pPr>
+      <w:r>
+        <w:rPr>
+          <w:rFonts w:asciiTheme="minorEastAsia" w:hAnsiTheme="minorEastAsia"/>
+        </w:rPr>
+        <w:tab/>
+      </w:r>
+      <w:r>
+        <w:rPr>
+          <w:rFonts w:asciiTheme="minorEastAsia" w:hAnsiTheme="minorEastAsia" w:hint="eastAsia"/>
+          <w:noProof/>
+        </w:rPr>
+        <w:drawing>
+          <wp:inline distT="0" distB="0" distL="0" distR="0" wp14:anchorId="2704799E" wp14:editId="71BA5A5E">
+            <wp:extent cx="4417200" cy="2880000"/>
+            <wp:effectExtent l="0" t="0" r="2540" b="0"/>
+            <wp:docPr id="9" name="圖片 9"/>
+            <wp:cNvGraphicFramePr>
+              <a:graphicFrameLocks xmlns:a="http://schemas.openxmlformats.org/drawingml/2006/main" noChangeAspect="1"/>
+            </wp:cNvGraphicFramePr>
+            <a:graphic xmlns:a="http://schemas.openxmlformats.org/drawingml/2006/main">
+              <a:graphicData uri="http://schemas.openxmlformats.org/drawingml/2006/picture">
+                <pic:pic xmlns:pic="http://schemas.openxmlformats.org/drawingml/2006/picture">
+                  <pic:nvPicPr>
+                    <pic:cNvPr id="9" name="螢幕快照 2017-05-25 下午8.17.48.png"/>
+                    <pic:cNvPicPr/>
+                  </pic:nvPicPr>
+                  <pic:blipFill>
+                    <a:blip r:embed="rId19" cstate="print">
+                      <a:extLst>
+                        <a:ext uri="{28A0092B-C50C-407E-A947-70E740481C1C}">
+                          <a14:useLocalDpi xmlns:a14="http://schemas.microsoft.com/office/drawing/2010/main" val="0"/>
+                        </a:ext>
+                      </a:extLst>
+                    </a:blip>
+                    <a:stretch>
+                      <a:fillRect/>
+                    </a:stretch>
+                  </pic:blipFill>
+                  <pic:spPr>
+                    <a:xfrm>
+                      <a:off x="0" y="0"/>
+                      <a:ext cx="4417200" cy="2880000"/>
+                    </a:xfrm>
+                    <a:prstGeom prst="rect">
+                      <a:avLst/>
+                    </a:prstGeom>
+                  </pic:spPr>
+                </pic:pic>
+              </a:graphicData>
+            </a:graphic>
+          </wp:inline>
+        </w:drawing>
+      </w:r>
+    </w:p>
+    <w:p>
+      <w:pPr>
+        <w:jc w:val="center"/>
+        <w:rPr>
+          <w:rFonts w:asciiTheme="minorEastAsia" w:hAnsiTheme="minorEastAsia"/>
+        </w:rPr>
+      </w:pPr>
+      <w:r>
+        <w:rPr>
+          <w:rFonts w:asciiTheme="minorEastAsia" w:hAnsiTheme="minorEastAsia"/>
+        </w:rPr>
+        <w:t>圖</w:t>
+      </w:r>
+      <w:r>
+        <w:rPr>
+          <w:rFonts w:asciiTheme="minorEastAsia" w:hAnsiTheme="minorEastAsia" w:hint="eastAsia"/>
+        </w:rPr>
+        <w:t>八</w:t>
+      </w:r>
+      <w:r>
+        <w:rPr>
+          <w:rFonts w:asciiTheme="minorEastAsia" w:hAnsiTheme="minorEastAsia"/>
+        </w:rPr>
+        <w:t xml:space="preserve"> </w:t>
+      </w:r>
+      <w:r>
+        <w:rPr>
+          <w:rFonts w:asciiTheme="minorEastAsia" w:hAnsiTheme="minorEastAsia" w:hint="eastAsia"/>
+        </w:rPr>
+        <w:t>建築物探索</w:t>
+      </w:r>
+      <w:r>
+        <w:rPr>
+          <w:rFonts w:asciiTheme="minorEastAsia" w:hAnsiTheme="minorEastAsia"/>
+        </w:rPr>
+        <w:t>二</w:t>
+      </w:r>
+    </w:p>
+    <w:p>
+      <w:pPr>
+        <w:rPr>
+          <w:rFonts w:asciiTheme="minorEastAsia" w:hAnsiTheme="minorEastAsia"/>
+        </w:rPr>
+      </w:pPr>
+    </w:p>
+    <w:p>
+      <w:pPr>
+        <w:rPr>
+          <w:rFonts w:asciiTheme="minorEastAsia" w:hAnsiTheme="minorEastAsia"/>
+        </w:rPr>
+      </w:pPr>
+    </w:p>
+    <w:p>
+      <w:pPr>
+        <w:rPr>
+          <w:rFonts w:asciiTheme="minorEastAsia" w:hAnsiTheme="minorEastAsia"/>
+        </w:rPr>
+      </w:pPr>
+    </w:p>
+    <w:p>
+      <w:pPr>
+        <w:rPr>
+          <w:rFonts w:asciiTheme="minorEastAsia" w:hAnsiTheme="minorEastAsia"/>
+        </w:rPr>
+      </w:pPr>
+    </w:p>
+    <w:p>
+      <w:pPr>
+        <w:pStyle w:val="a3"/>
+        <w:numPr>
+          <w:ilvl w:val="0"/>
+          <w:numId w:val="9"/>
+        </w:numPr>
+        <w:ind w:leftChars="0"/>
+        <w:rPr>
+          <w:rFonts w:asciiTheme="minorEastAsia" w:hAnsiTheme="minorEastAsia"/>
+          <w:b/>
+        </w:rPr>
+      </w:pPr>
+      <w:r>
+        <w:rPr>
+          <w:rFonts w:asciiTheme="minorEastAsia" w:hAnsiTheme="minorEastAsia"/>
+          <w:b/>
+        </w:rPr>
+        <w:t>迷宮探索</w:t>
+      </w:r>
+      <w:r>
+        <w:rPr>
+          <w:rFonts w:asciiTheme="minorEastAsia" w:hAnsiTheme="minorEastAsia"/>
+          <w:b/>
+        </w:rPr>
+        <w:t>：</w:t>
+      </w:r>
+    </w:p>
+    <w:p>
+      <w:pPr>
+        <w:pStyle w:val="a3"/>
+        <w:ind w:leftChars="0" w:left="360"/>
+        <w:rPr>
+          <w:rFonts w:asciiTheme="minorEastAsia" w:hAnsiTheme="minorEastAsia"/>
+        </w:rPr>
+      </w:pPr>
+      <w:r>
+        <w:rPr>
+          <w:rFonts w:asciiTheme="minorEastAsia" w:hAnsiTheme="minorEastAsia" w:hint="eastAsia"/>
+          <w:noProof/>
+        </w:rPr>
+        <w:drawing>
+          <wp:inline distT="0" distB="0" distL="0" distR="0" wp14:anchorId="17108FC5" wp14:editId="71683495">
+            <wp:extent cx="4417200" cy="2880000"/>
+            <wp:effectExtent l="0" t="0" r="2540" b="0"/>
+            <wp:docPr id="10" name="圖片 10"/>
+            <wp:cNvGraphicFramePr>
+              <a:graphicFrameLocks xmlns:a="http://schemas.openxmlformats.org/drawingml/2006/main" noChangeAspect="1"/>
+            </wp:cNvGraphicFramePr>
+            <a:graphic xmlns:a="http://schemas.openxmlformats.org/drawingml/2006/main">
+              <a:graphicData uri="http://schemas.openxmlformats.org/drawingml/2006/picture">
+                <pic:pic xmlns:pic="http://schemas.openxmlformats.org/drawingml/2006/picture">
+                  <pic:nvPicPr>
+                    <pic:cNvPr id="10" name="螢幕快照 2017-05-25 下午8.33.03.png"/>
+                    <pic:cNvPicPr/>
+                  </pic:nvPicPr>
+                  <pic:blipFill>
+                    <a:blip r:embed="rId20" cstate="print">
+                      <a:extLst>
+                        <a:ext uri="{28A0092B-C50C-407E-A947-70E740481C1C}">
+                          <a14:useLocalDpi xmlns:a14="http://schemas.microsoft.com/office/drawing/2010/main" val="0"/>
+                        </a:ext>
+                      </a:extLst>
+                    </a:blip>
+                    <a:stretch>
+                      <a:fillRect/>
+                    </a:stretch>
+                  </pic:blipFill>
+                  <pic:spPr>
+                    <a:xfrm>
+                      <a:off x="0" y="0"/>
+                      <a:ext cx="4417200" cy="2880000"/>
+                    </a:xfrm>
+                    <a:prstGeom prst="rect">
+                      <a:avLst/>
+                    </a:prstGeom>
+                  </pic:spPr>
+                </pic:pic>
+              </a:graphicData>
+            </a:graphic>
+          </wp:inline>
+        </w:drawing>
+      </w:r>
+    </w:p>
+    <w:p>
+      <w:pPr>
+        <w:jc w:val="center"/>
+        <w:rPr>
+          <w:rFonts w:asciiTheme="minorEastAsia" w:hAnsiTheme="minorEastAsia"/>
+        </w:rPr>
+      </w:pPr>
+      <w:r>
+        <w:rPr>
+          <w:rFonts w:asciiTheme="minorEastAsia" w:hAnsiTheme="minorEastAsia" w:hint="eastAsia"/>
+        </w:rPr>
+        <w:t>圖</w:t>
+      </w:r>
+      <w:r>
+        <w:rPr>
+          <w:rFonts w:asciiTheme="minorEastAsia" w:hAnsiTheme="minorEastAsia"/>
+        </w:rPr>
+        <w:t xml:space="preserve">九 </w:t>
+      </w:r>
+      <w:r>
+        <w:rPr>
+          <w:rFonts w:asciiTheme="minorEastAsia" w:hAnsiTheme="minorEastAsia" w:hint="eastAsia"/>
+        </w:rPr>
+        <w:t>迷宮探索</w:t>
+      </w:r>
+      <w:r>
+        <w:rPr>
+          <w:rFonts w:asciiTheme="minorEastAsia" w:hAnsiTheme="minorEastAsia"/>
+        </w:rPr>
+        <w:t>一</w:t>
+      </w:r>
+    </w:p>
+    <w:p>
+      <w:pPr>
+        <w:jc w:val="both"/>
+        <w:rPr>
+          <w:rFonts w:asciiTheme="minorEastAsia" w:hAnsiTheme="minorEastAsia"/>
+        </w:rPr>
+      </w:pPr>
+      <w:r>
+        <w:rPr>
+          <w:rFonts w:asciiTheme="minorEastAsia" w:hAnsiTheme="minorEastAsia"/>
+        </w:rPr>
+        <w:t xml:space="preserve">當看到這張圖，會有個疑問，為何不走底下那條？不是比較近嗎? </w:t>
+      </w:r>
+      <w:r>
+        <w:rPr>
+          <w:rFonts w:asciiTheme="minorEastAsia" w:hAnsiTheme="minorEastAsia" w:hint="eastAsia"/>
+        </w:rPr>
+        <w:t>因為</w:t>
+      </w:r>
+      <w:r>
+        <w:rPr>
+          <w:rFonts w:asciiTheme="minorEastAsia" w:hAnsiTheme="minorEastAsia"/>
+        </w:rPr>
+        <w:t>H Function不同所以有所不同，</w:t>
+      </w:r>
+      <w:r>
+        <w:rPr>
+          <w:rFonts w:asciiTheme="minorEastAsia" w:hAnsiTheme="minorEastAsia"/>
+        </w:rPr>
+        <w:t>再進入分岔前</w:t>
+      </w:r>
+      <w:r>
+        <w:rPr>
+          <w:rFonts w:asciiTheme="minorEastAsia" w:hAnsiTheme="minorEastAsia" w:hint="eastAsia"/>
+        </w:rPr>
+        <w:t>的當下</w:t>
+      </w:r>
+      <w:r>
+        <w:rPr>
+          <w:rFonts w:asciiTheme="minorEastAsia" w:hAnsiTheme="minorEastAsia"/>
+        </w:rPr>
+        <w:t>，</w:t>
+      </w:r>
+      <w:r>
+        <w:rPr>
+          <w:rFonts w:asciiTheme="minorEastAsia" w:hAnsiTheme="minorEastAsia" w:hint="eastAsia"/>
+        </w:rPr>
+        <w:t>因為</w:t>
+      </w:r>
+      <w:r>
+        <w:rPr>
+          <w:rFonts w:asciiTheme="minorEastAsia" w:hAnsiTheme="minorEastAsia"/>
+        </w:rPr>
+        <w:t>使用曼哈頓方法的緣故，機器人只知道</w:t>
+      </w:r>
+      <w:r>
+        <w:rPr>
+          <w:rFonts w:asciiTheme="minorEastAsia" w:hAnsiTheme="minorEastAsia" w:hint="eastAsia"/>
+        </w:rPr>
+        <w:t>上面那條路計算結果比較近</w:t>
+      </w:r>
+      <w:r>
+        <w:rPr>
+          <w:rFonts w:asciiTheme="minorEastAsia" w:hAnsiTheme="minorEastAsia"/>
+        </w:rPr>
+        <w:t>，所以不走下面</w:t>
+      </w:r>
+      <w:r>
+        <w:rPr>
+          <w:rFonts w:asciiTheme="minorEastAsia" w:hAnsiTheme="minorEastAsia"/>
+        </w:rPr>
+        <w:t>。</w:t>
+      </w:r>
+    </w:p>
+    <w:p>
+      <w:pPr>
+        <w:rPr>
+          <w:rFonts w:asciiTheme="minorEastAsia" w:hAnsiTheme="minorEastAsia"/>
+        </w:rPr>
+      </w:pPr>
+      <w:r>
+        <w:rPr>
+          <w:rFonts w:asciiTheme="minorEastAsia" w:hAnsiTheme="minorEastAsia"/>
+        </w:rPr>
+        <w:tab/>
+      </w:r>
+      <w:r>
+        <w:rPr>
+          <w:rFonts w:asciiTheme="minorEastAsia" w:hAnsiTheme="minorEastAsia" w:hint="eastAsia"/>
+          <w:noProof/>
+        </w:rPr>
+        <w:drawing>
+          <wp:inline distT="0" distB="0" distL="0" distR="0" wp14:anchorId="7235E6DC" wp14:editId="18E68680">
+            <wp:extent cx="4410000" cy="2880000"/>
+            <wp:effectExtent l="0" t="0" r="10160" b="0"/>
+            <wp:docPr id="11" name="圖片 11"/>
+            <wp:cNvGraphicFramePr>
+              <a:graphicFrameLocks xmlns:a="http://schemas.openxmlformats.org/drawingml/2006/main" noChangeAspect="1"/>
+            </wp:cNvGraphicFramePr>
+            <a:graphic xmlns:a="http://schemas.openxmlformats.org/drawingml/2006/main">
+              <a:graphicData uri="http://schemas.openxmlformats.org/drawingml/2006/picture">
+                <pic:pic xmlns:pic="http://schemas.openxmlformats.org/drawingml/2006/picture">
+                  <pic:nvPicPr>
+                    <pic:cNvPr id="11" name="螢幕快照 2017-05-25 下午8.36.07.png"/>
+                    <pic:cNvPicPr/>
+                  </pic:nvPicPr>
+                  <pic:blipFill>
+                    <a:blip r:embed="rId21" cstate="print">
+                      <a:extLst>
+                        <a:ext uri="{28A0092B-C50C-407E-A947-70E740481C1C}">
+                          <a14:useLocalDpi xmlns:a14="http://schemas.microsoft.com/office/drawing/2010/main" val="0"/>
+                        </a:ext>
+                      </a:extLst>
+                    </a:blip>
+                    <a:stretch>
+                      <a:fillRect/>
+                    </a:stretch>
+                  </pic:blipFill>
+                  <pic:spPr>
+                    <a:xfrm>
+                      <a:off x="0" y="0"/>
+                      <a:ext cx="4410000" cy="2880000"/>
+                    </a:xfrm>
+                    <a:prstGeom prst="rect">
+                      <a:avLst/>
+                    </a:prstGeom>
+                  </pic:spPr>
+                </pic:pic>
+              </a:graphicData>
+            </a:graphic>
+          </wp:inline>
+        </w:drawing>
+      </w:r>
+    </w:p>
+    <w:p>
+      <w:pPr>
+        <w:jc w:val="center"/>
+        <w:rPr>
+          <w:rFonts w:asciiTheme="minorEastAsia" w:hAnsiTheme="minorEastAsia"/>
+        </w:rPr>
+      </w:pPr>
+      <w:r>
+        <w:rPr>
+          <w:rFonts w:asciiTheme="minorEastAsia" w:hAnsiTheme="minorEastAsia" w:hint="eastAsia"/>
+        </w:rPr>
+        <w:t>圖十</w:t>
+      </w:r>
+      <w:r>
+        <w:rPr>
+          <w:rFonts w:asciiTheme="minorEastAsia" w:hAnsiTheme="minorEastAsia"/>
+        </w:rPr>
+        <w:t xml:space="preserve"> </w:t>
+      </w:r>
+      <w:r>
+        <w:rPr>
+          <w:rFonts w:asciiTheme="minorEastAsia" w:hAnsiTheme="minorEastAsia" w:hint="eastAsia"/>
+        </w:rPr>
+        <w:t>迷宮探索</w:t>
+      </w:r>
+      <w:r>
+        <w:rPr>
+          <w:rFonts w:asciiTheme="minorEastAsia" w:hAnsiTheme="minorEastAsia"/>
+        </w:rPr>
+        <w:t>二</w:t>
+      </w:r>
+    </w:p>
+    <w:p>
+      <w:pPr>
+        <w:rPr>
+          <w:rFonts w:asciiTheme="minorEastAsia" w:hAnsiTheme="minorEastAsia"/>
+        </w:rPr>
+      </w:pPr>
+      <w:r>
+        <w:rPr>
+          <w:rFonts w:asciiTheme="minorEastAsia" w:hAnsiTheme="minorEastAsia"/>
+        </w:rPr>
+        <w:tab/>
+      </w:r>
+      <w:r>
+        <w:rPr>
+          <w:rFonts w:asciiTheme="minorEastAsia" w:hAnsiTheme="minorEastAsia" w:hint="eastAsia"/>
+        </w:rPr>
+        <w:t>這次走下面那條路</w:t>
+      </w:r>
+      <w:r>
+        <w:rPr>
+          <w:rFonts w:asciiTheme="minorEastAsia" w:hAnsiTheme="minorEastAsia"/>
+        </w:rPr>
+        <w:t>了</w:t>
+      </w:r>
+      <w:r>
+        <w:rPr>
+          <w:rFonts w:asciiTheme="minorEastAsia" w:hAnsiTheme="minorEastAsia" w:hint="eastAsia"/>
+        </w:rPr>
+        <w:t>。</w:t>
+      </w:r>
+    </w:p>
+    <w:p>
+      <w:pPr>
+        <w:rPr>
+          <w:rFonts w:asciiTheme="minorEastAsia" w:hAnsiTheme="minorEastAsia"/>
+        </w:rPr>
+      </w:pPr>
+    </w:p>
+    <w:p>
+      <w:pPr>
+        <w:rPr>
+          <w:rFonts w:asciiTheme="minorEastAsia" w:hAnsiTheme="minorEastAsia"/>
+        </w:rPr>
+      </w:pPr>
+    </w:p>
+    <w:p>
+      <w:pPr>
+        <w:rPr>
+          <w:rFonts w:asciiTheme="minorEastAsia" w:hAnsiTheme="minorEastAsia"/>
+        </w:rPr>
+      </w:pPr>
+    </w:p>
+    <w:p>
+      <w:pPr>
+        <w:rPr>
+          <w:rFonts w:asciiTheme="minorEastAsia" w:hAnsiTheme="minorEastAsia"/>
+        </w:rPr>
+      </w:pPr>
     </w:p>
     <w:p>
       <w:pPr>
@@ -565,14 +3444,1102 @@
           <w:numId w:val="4"/>
         </w:numPr>
         <w:ind w:leftChars="0"/>
-      </w:pPr>
-      <w:r>
+        <w:rPr>
+          <w:rFonts w:asciiTheme="minorEastAsia" w:hAnsiTheme="minorEastAsia"/>
+        </w:rPr>
+      </w:pPr>
+      <w:r>
+        <w:rPr>
+          <w:rFonts w:asciiTheme="minorEastAsia" w:hAnsiTheme="minorEastAsia"/>
+        </w:rPr>
+        <w:t>結論</w:t>
+      </w:r>
+    </w:p>
+    <w:p>
+      <w:pPr>
+        <w:pStyle w:val="a3"/>
+        <w:ind w:leftChars="0"/>
+        <w:rPr>
+          <w:rFonts w:asciiTheme="minorEastAsia" w:hAnsiTheme="minorEastAsia"/>
+        </w:rPr>
+      </w:pPr>
+    </w:p>
+    <w:p>
+      <w:pPr>
+        <w:ind w:firstLine="480"/>
+        <w:rPr>
+          <w:rFonts w:asciiTheme="minorEastAsia" w:hAnsiTheme="minorEastAsia"/>
+        </w:rPr>
+      </w:pPr>
+      <w:r>
+        <w:rPr>
+          <w:rFonts w:asciiTheme="minorEastAsia" w:hAnsiTheme="minorEastAsia"/>
+        </w:rPr>
+        <w:t>演算法</w:t>
+      </w:r>
+      <w:r>
+        <w:rPr>
+          <w:rFonts w:asciiTheme="minorEastAsia" w:hAnsiTheme="minorEastAsia" w:hint="eastAsia"/>
+        </w:rPr>
+        <w:t>不虧是</w:t>
+      </w:r>
+      <w:r>
+        <w:rPr>
+          <w:rFonts w:asciiTheme="minorEastAsia" w:hAnsiTheme="minorEastAsia"/>
+        </w:rPr>
+        <w:t xml:space="preserve">人類偉大的產物，能夠解決很多問題，雖然說Dijkstra </w:t>
+      </w:r>
+      <w:r>
+        <w:rPr>
+          <w:rFonts w:asciiTheme="minorEastAsia" w:hAnsiTheme="minorEastAsia" w:hint="eastAsia"/>
+        </w:rPr>
+        <w:t>有些地方比不上</w:t>
+      </w:r>
+      <w:r>
+        <w:rPr>
+          <w:rFonts w:asciiTheme="minorEastAsia" w:hAnsiTheme="minorEastAsia"/>
+        </w:rPr>
+        <w:t>A*，但仍然有它存在的價值</w:t>
+      </w:r>
+      <w:r>
+        <w:rPr>
+          <w:rFonts w:asciiTheme="minorEastAsia" w:hAnsiTheme="minorEastAsia" w:hint="eastAsia"/>
+        </w:rPr>
+        <w:t>。</w:t>
+      </w:r>
+      <w:r>
+        <w:rPr>
+          <w:rFonts w:asciiTheme="minorEastAsia" w:hAnsiTheme="minorEastAsia"/>
+        </w:rPr>
+        <w:t xml:space="preserve">Heuristic </w:t>
+      </w:r>
+      <w:r>
+        <w:rPr>
+          <w:rFonts w:asciiTheme="minorEastAsia" w:hAnsiTheme="minorEastAsia" w:hint="eastAsia"/>
+        </w:rPr>
+        <w:t>Function</w:t>
+      </w:r>
+      <w:r>
+        <w:rPr>
+          <w:rFonts w:asciiTheme="minorEastAsia" w:hAnsiTheme="minorEastAsia"/>
+        </w:rPr>
+        <w:t xml:space="preserve"> 不只使用曼哈頓方法，</w:t>
+      </w:r>
+      <w:r>
+        <w:rPr>
+          <w:rFonts w:asciiTheme="minorEastAsia" w:hAnsiTheme="minorEastAsia"/>
+        </w:rPr>
+        <w:t>或許也能嘗試使用</w:t>
+      </w:r>
+      <w:r>
+        <w:rPr>
+          <w:rFonts w:asciiTheme="minorEastAsia" w:hAnsiTheme="minorEastAsia" w:hint="eastAsia"/>
+        </w:rPr>
+        <w:t>歐幾里德</w:t>
+      </w:r>
+      <w:r>
+        <w:rPr>
+          <w:rFonts w:asciiTheme="minorEastAsia" w:hAnsiTheme="minorEastAsia"/>
+        </w:rPr>
+        <w:t>距離、切比雪夫距離、夾角餘旋</w:t>
+      </w:r>
+      <w:r>
+        <w:rPr>
+          <w:rFonts w:asciiTheme="minorEastAsia" w:hAnsiTheme="minorEastAsia" w:hint="eastAsia"/>
+        </w:rPr>
+        <w:t>等方法</w:t>
+      </w:r>
+      <w:r>
+        <w:rPr>
+          <w:rFonts w:asciiTheme="minorEastAsia" w:hAnsiTheme="minorEastAsia"/>
+        </w:rPr>
+        <w:t>，</w:t>
+      </w:r>
+      <w:r>
+        <w:rPr>
+          <w:rFonts w:asciiTheme="minorEastAsia" w:hAnsiTheme="minorEastAsia" w:hint="eastAsia"/>
+        </w:rPr>
+        <w:t>使用</w:t>
+      </w:r>
+      <w:r>
+        <w:rPr>
+          <w:rFonts w:asciiTheme="minorEastAsia" w:hAnsiTheme="minorEastAsia"/>
+        </w:rPr>
+        <w:t>相似度的方式去決定Heuristic Function</w:t>
+      </w:r>
+      <w:r>
+        <w:rPr>
+          <w:rFonts w:asciiTheme="minorEastAsia" w:hAnsiTheme="minorEastAsia" w:hint="eastAsia"/>
+        </w:rPr>
+        <w:t>，效果</w:t>
+      </w:r>
+      <w:r>
+        <w:rPr>
+          <w:rFonts w:asciiTheme="minorEastAsia" w:hAnsiTheme="minorEastAsia"/>
+        </w:rPr>
+        <w:t>或許也</w:t>
+      </w:r>
+      <w:r>
+        <w:rPr>
+          <w:rFonts w:asciiTheme="minorEastAsia" w:hAnsiTheme="minorEastAsia" w:hint="eastAsia"/>
+        </w:rPr>
+        <w:t>會不同</w:t>
+      </w:r>
+      <w:r>
+        <w:rPr>
+          <w:rFonts w:asciiTheme="minorEastAsia" w:hAnsiTheme="minorEastAsia"/>
+        </w:rPr>
+        <w:t>。</w:t>
+      </w:r>
+    </w:p>
+    <w:p>
+      <w:pPr>
+        <w:rPr>
+          <w:rFonts w:asciiTheme="minorEastAsia" w:hAnsiTheme="minorEastAsia"/>
+        </w:rPr>
+      </w:pPr>
+    </w:p>
+    <w:p>
+      <w:pPr>
+        <w:pStyle w:val="a3"/>
+        <w:numPr>
+          <w:ilvl w:val="0"/>
+          <w:numId w:val="4"/>
+        </w:numPr>
+        <w:ind w:leftChars="0"/>
+        <w:rPr>
+          <w:rFonts w:asciiTheme="minorEastAsia" w:hAnsiTheme="minorEastAsia"/>
+        </w:rPr>
+      </w:pPr>
+      <w:r>
+        <w:rPr>
+          <w:rFonts w:asciiTheme="minorEastAsia" w:hAnsiTheme="minorEastAsia" w:hint="eastAsia"/>
+        </w:rPr>
+        <w:t>心得</w:t>
+      </w:r>
+    </w:p>
+    <w:p>
+      <w:pPr>
+        <w:pStyle w:val="a3"/>
+        <w:ind w:leftChars="0"/>
+        <w:rPr>
+          <w:rFonts w:asciiTheme="minorEastAsia" w:hAnsiTheme="minorEastAsia"/>
+        </w:rPr>
+      </w:pPr>
+    </w:p>
+    <w:p>
+      <w:pPr>
+        <w:rPr>
+          <w:rFonts w:asciiTheme="minorEastAsia" w:hAnsiTheme="minorEastAsia"/>
+        </w:rPr>
+      </w:pPr>
+      <w:r>
+        <w:rPr>
+          <w:rFonts w:asciiTheme="minorEastAsia" w:hAnsiTheme="minorEastAsia"/>
+        </w:rPr>
+        <w:t xml:space="preserve">    在課堂上聽到A*演算法時，就覺得很興奮，為什麼？因為很親民，小的時候玩電玩，角色總是能夠自己閃避</w:t>
+      </w:r>
+      <w:r>
+        <w:rPr>
+          <w:rFonts w:asciiTheme="minorEastAsia" w:hAnsiTheme="minorEastAsia" w:hint="eastAsia"/>
+        </w:rPr>
+        <w:t>障礙物</w:t>
+      </w:r>
+      <w:r>
+        <w:rPr>
+          <w:rFonts w:asciiTheme="minorEastAsia" w:hAnsiTheme="minorEastAsia"/>
+        </w:rPr>
+        <w:t>，並且找到NPC，覺得似曾相識，因為使用的技術就是A*</w:t>
+      </w:r>
+      <w:r>
+        <w:rPr>
+          <w:rFonts w:asciiTheme="minorEastAsia" w:hAnsiTheme="minorEastAsia" w:hint="eastAsia"/>
+        </w:rPr>
+        <w:t>，</w:t>
+      </w:r>
+      <w:r>
+        <w:rPr>
+          <w:rFonts w:asciiTheme="minorEastAsia" w:hAnsiTheme="minorEastAsia"/>
+        </w:rPr>
+        <w:t>所以決定實作A*演算法</w:t>
+      </w:r>
+      <w:r>
+        <w:rPr>
+          <w:rFonts w:asciiTheme="minorEastAsia" w:hAnsiTheme="minorEastAsia" w:hint="eastAsia"/>
+        </w:rPr>
+        <w:t>。</w:t>
+      </w:r>
+      <w:r>
+        <w:rPr>
+          <w:rFonts w:asciiTheme="minorEastAsia" w:hAnsiTheme="minorEastAsia"/>
+        </w:rPr>
+        <w:t>剛好</w:t>
+      </w:r>
+      <w:r>
+        <w:rPr>
+          <w:rFonts w:asciiTheme="minorEastAsia" w:hAnsiTheme="minorEastAsia" w:hint="eastAsia"/>
+        </w:rPr>
+        <w:t>這學期</w:t>
+      </w:r>
+      <w:r>
+        <w:rPr>
+          <w:rFonts w:asciiTheme="minorEastAsia" w:hAnsiTheme="minorEastAsia"/>
+        </w:rPr>
+        <w:t xml:space="preserve">修python課，學了一些python程式設計，可以測試這學期的學期成果，因次就用python 的 tkinter </w:t>
+      </w:r>
+      <w:r>
+        <w:rPr>
+          <w:rFonts w:asciiTheme="minorEastAsia" w:hAnsiTheme="minorEastAsia" w:hint="eastAsia"/>
+        </w:rPr>
+        <w:t>套件</w:t>
+      </w:r>
+      <w:r>
+        <w:rPr>
+          <w:rFonts w:asciiTheme="minorEastAsia" w:hAnsiTheme="minorEastAsia"/>
+        </w:rPr>
+        <w:t>，做出一個地圖編輯器，並且在上面實作A*演算法</w:t>
+      </w:r>
+      <w:r>
+        <w:rPr>
+          <w:rFonts w:asciiTheme="minorEastAsia" w:hAnsiTheme="minorEastAsia" w:hint="eastAsia"/>
+        </w:rPr>
+        <w:t>。</w:t>
+      </w:r>
+    </w:p>
+    <w:p>
+      <w:pPr>
+        <w:rPr>
+          <w:rFonts w:asciiTheme="minorEastAsia" w:hAnsiTheme="minorEastAsia"/>
+        </w:rPr>
+      </w:pPr>
+      <w:r>
+        <w:rPr>
+          <w:rFonts w:asciiTheme="minorEastAsia" w:hAnsiTheme="minorEastAsia" w:hint="eastAsia"/>
+        </w:rPr>
+        <w:tab/>
+        <w:t>經過這個專題</w:t>
+      </w:r>
+      <w:r>
+        <w:rPr>
+          <w:rFonts w:asciiTheme="minorEastAsia" w:hAnsiTheme="minorEastAsia"/>
+        </w:rPr>
+        <w:t>，對於A*演算法與Dijkstra演算法更加了解，</w:t>
+      </w:r>
+      <w:r>
+        <w:rPr>
+          <w:rFonts w:asciiTheme="minorEastAsia" w:hAnsiTheme="minorEastAsia"/>
+        </w:rPr>
+        <w:t xml:space="preserve">對於python </w:t>
+      </w:r>
+      <w:r>
+        <w:rPr>
+          <w:rFonts w:asciiTheme="minorEastAsia" w:hAnsiTheme="minorEastAsia" w:hint="eastAsia"/>
+        </w:rPr>
+        <w:t>語言更加熟悉</w:t>
+      </w:r>
+      <w:r>
+        <w:rPr>
+          <w:rFonts w:asciiTheme="minorEastAsia" w:hAnsiTheme="minorEastAsia"/>
+        </w:rPr>
+        <w:t>。</w:t>
+      </w:r>
+    </w:p>
+    <w:p>
+      <w:pPr>
+        <w:rPr>
+          <w:rFonts w:asciiTheme="minorEastAsia" w:hAnsiTheme="minorEastAsia"/>
+        </w:rPr>
+      </w:pPr>
+      <w:r>
+        <w:rPr>
+          <w:rFonts w:asciiTheme="minorEastAsia" w:hAnsiTheme="minorEastAsia" w:hint="eastAsia"/>
+        </w:rPr>
+        <w:tab/>
+      </w:r>
+    </w:p>
+    <w:p>
+      <w:pPr>
+        <w:rPr>
+          <w:rFonts w:asciiTheme="minorEastAsia" w:hAnsiTheme="minorEastAsia" w:hint="eastAsia"/>
+        </w:rPr>
+      </w:pPr>
+    </w:p>
+    <w:p>
+      <w:pPr>
+        <w:pStyle w:val="a3"/>
+        <w:numPr>
+          <w:ilvl w:val="0"/>
+          <w:numId w:val="4"/>
+        </w:numPr>
+        <w:ind w:leftChars="0"/>
+        <w:rPr>
+          <w:rFonts w:asciiTheme="minorEastAsia" w:hAnsiTheme="minorEastAsia"/>
+        </w:rPr>
+      </w:pPr>
+      <w:r>
+        <w:rPr>
+          <w:rFonts w:asciiTheme="minorEastAsia" w:hAnsiTheme="minorEastAsia" w:hint="eastAsia"/>
+        </w:rPr>
         <w:t>參考資料</w:t>
+      </w:r>
+    </w:p>
+    <w:p>
+      <w:pPr>
+        <w:rPr>
+          <w:rFonts w:asciiTheme="minorEastAsia" w:hAnsiTheme="minorEastAsia"/>
+        </w:rPr>
+      </w:pPr>
+      <w:r>
+        <w:rPr>
+          <w:rFonts w:asciiTheme="minorEastAsia" w:hAnsiTheme="minorEastAsia"/>
+        </w:rPr>
+        <w:t>[1] A*</w:t>
+      </w:r>
+      <w:r>
+        <w:rPr>
+          <w:rFonts w:asciiTheme="minorEastAsia" w:hAnsiTheme="minorEastAsia" w:hint="eastAsia"/>
+        </w:rPr>
+        <w:t>路徑</w:t>
+      </w:r>
+      <w:r>
+        <w:rPr>
+          <w:rFonts w:asciiTheme="minorEastAsia" w:hAnsiTheme="minorEastAsia"/>
+        </w:rPr>
+        <w:t>探索</w:t>
+      </w:r>
+      <w:r>
+        <w:rPr>
+          <w:rFonts w:asciiTheme="minorEastAsia" w:hAnsiTheme="minorEastAsia"/>
+        </w:rPr>
+        <w:t xml:space="preserve"> (</w:t>
+      </w:r>
+      <w:hyperlink r:id="rId22" w:history="1">
+        <w:r>
+          <w:rPr>
+            <w:rStyle w:val="a9"/>
+            <w:rFonts w:asciiTheme="minorEastAsia" w:hAnsiTheme="minorEastAsia"/>
+          </w:rPr>
+          <w:t>https://swf.com.tw/?p=67</w:t>
+        </w:r>
+      </w:hyperlink>
+      <w:r>
+        <w:rPr>
+          <w:rFonts w:asciiTheme="minorEastAsia" w:hAnsiTheme="minorEastAsia"/>
+        </w:rPr>
+        <w:t xml:space="preserve"> )</w:t>
+      </w:r>
+    </w:p>
+    <w:p>
+      <w:pPr>
+        <w:rPr>
+          <w:rFonts w:asciiTheme="minorEastAsia" w:hAnsiTheme="minorEastAsia"/>
+        </w:rPr>
+      </w:pPr>
+      <w:r>
+        <w:rPr>
+          <w:rFonts w:asciiTheme="minorEastAsia" w:hAnsiTheme="minorEastAsia"/>
+        </w:rPr>
+        <w:t xml:space="preserve">[2] </w:t>
+      </w:r>
+      <w:r>
+        <w:rPr>
+          <w:rFonts w:asciiTheme="minorEastAsia" w:hAnsiTheme="minorEastAsia"/>
+        </w:rPr>
+        <w:t xml:space="preserve">Wiki </w:t>
+      </w:r>
+      <w:r>
+        <w:rPr>
+          <w:rFonts w:asciiTheme="minorEastAsia" w:hAnsiTheme="minorEastAsia"/>
+        </w:rPr>
+        <w:t>Dijkstra (</w:t>
+      </w:r>
+      <w:hyperlink r:id="rId23" w:history="1">
+        <w:r>
+          <w:rPr>
+            <w:rStyle w:val="a9"/>
+            <w:rFonts w:asciiTheme="minorEastAsia" w:hAnsiTheme="minorEastAsia" w:hint="eastAsia"/>
+          </w:rPr>
+          <w:t>https://zh.wikipedia.org/wiki/戴克斯特拉算法</w:t>
+        </w:r>
+      </w:hyperlink>
+      <w:r>
+        <w:rPr>
+          <w:rFonts w:asciiTheme="minorEastAsia" w:hAnsiTheme="minorEastAsia"/>
+        </w:rPr>
+        <w:t xml:space="preserve"> )</w:t>
+      </w:r>
+    </w:p>
+    <w:p>
+      <w:pPr>
+        <w:rPr>
+          <w:rFonts w:asciiTheme="minorEastAsia" w:hAnsiTheme="minorEastAsia"/>
+        </w:rPr>
+      </w:pPr>
+      <w:r>
+        <w:rPr>
+          <w:rFonts w:asciiTheme="minorEastAsia" w:hAnsiTheme="minorEastAsia"/>
+        </w:rPr>
+        <w:t>[3] 曼哈頓距離(</w:t>
+      </w:r>
+      <w:hyperlink r:id="rId24" w:history="1">
+        <w:r>
+          <w:rPr>
+            <w:rStyle w:val="a9"/>
+            <w:rFonts w:asciiTheme="minorEastAsia" w:hAnsiTheme="minorEastAsia" w:hint="eastAsia"/>
+          </w:rPr>
+          <w:t>https://zh.wikipedia.org/wiki/曼哈頓距離</w:t>
+        </w:r>
+      </w:hyperlink>
+      <w:r>
+        <w:rPr>
+          <w:rFonts w:asciiTheme="minorEastAsia" w:hAnsiTheme="minorEastAsia"/>
+        </w:rPr>
+        <w:t xml:space="preserve"> )</w:t>
+      </w:r>
+    </w:p>
+    <w:p>
+      <w:pPr>
+        <w:widowControl/>
+        <w:rPr>
+          <w:rFonts w:asciiTheme="minorEastAsia" w:hAnsiTheme="minorEastAsia"/>
+        </w:rPr>
+      </w:pPr>
+      <w:r>
+        <w:rPr>
+          <w:rFonts w:asciiTheme="minorEastAsia" w:hAnsiTheme="minorEastAsia"/>
+        </w:rPr>
+        <w:br w:type="page"/>
+      </w:r>
+    </w:p>
+    <w:p>
+      <w:pPr>
+        <w:jc w:val="center"/>
+        <w:rPr>
+          <w:rFonts w:asciiTheme="minorEastAsia" w:hAnsiTheme="minorEastAsia"/>
+          <w:b/>
+          <w:sz w:val="36"/>
+          <w:szCs w:val="36"/>
+        </w:rPr>
+      </w:pPr>
+      <w:r>
+        <w:rPr>
+          <w:rFonts w:asciiTheme="minorEastAsia" w:hAnsiTheme="minorEastAsia"/>
+          <w:b/>
+          <w:sz w:val="36"/>
+          <w:szCs w:val="36"/>
+        </w:rPr>
+        <w:t xml:space="preserve">附錄一 </w:t>
+      </w:r>
+      <w:r>
+        <w:rPr>
+          <w:rFonts w:asciiTheme="minorEastAsia" w:hAnsiTheme="minorEastAsia"/>
+          <w:b/>
+          <w:sz w:val="36"/>
+          <w:szCs w:val="36"/>
+        </w:rPr>
+        <w:t>程式</w:t>
+      </w:r>
+      <w:r>
+        <w:rPr>
+          <w:rFonts w:asciiTheme="minorEastAsia" w:hAnsiTheme="minorEastAsia" w:hint="eastAsia"/>
+          <w:b/>
+          <w:sz w:val="36"/>
+          <w:szCs w:val="36"/>
+        </w:rPr>
+        <w:t>使用說明</w:t>
+      </w:r>
+    </w:p>
+    <w:p>
+      <w:pPr>
+        <w:jc w:val="center"/>
+        <w:rPr>
+          <w:rFonts w:asciiTheme="minorEastAsia" w:hAnsiTheme="minorEastAsia" w:hint="eastAsia"/>
+          <w:b/>
+          <w:sz w:val="36"/>
+          <w:szCs w:val="36"/>
+        </w:rPr>
+      </w:pPr>
+    </w:p>
+    <w:p>
+      <w:pPr>
+        <w:pStyle w:val="a3"/>
+        <w:numPr>
+          <w:ilvl w:val="0"/>
+          <w:numId w:val="11"/>
+        </w:numPr>
+        <w:ind w:leftChars="0"/>
+        <w:rPr>
+          <w:rFonts w:asciiTheme="minorEastAsia" w:hAnsiTheme="minorEastAsia"/>
+        </w:rPr>
+      </w:pPr>
+      <w:r>
+        <w:rPr>
+          <w:rFonts w:asciiTheme="minorEastAsia" w:hAnsiTheme="minorEastAsia"/>
+        </w:rPr>
+        <w:t>使用前請先確定是否有安裝</w:t>
+      </w:r>
+      <w:r>
+        <w:rPr>
+          <w:rFonts w:asciiTheme="minorEastAsia" w:hAnsiTheme="minorEastAsia"/>
+        </w:rPr>
+        <w:t>GUI 套件 Tkinter</w:t>
+      </w:r>
+    </w:p>
+    <w:p>
+      <w:pPr>
+        <w:pStyle w:val="a3"/>
+        <w:numPr>
+          <w:ilvl w:val="0"/>
+          <w:numId w:val="11"/>
+        </w:numPr>
+        <w:ind w:leftChars="0"/>
+        <w:rPr>
+          <w:rFonts w:asciiTheme="minorEastAsia" w:hAnsiTheme="minorEastAsia"/>
+        </w:rPr>
+      </w:pPr>
+      <w:r>
+        <w:rPr>
+          <w:rFonts w:asciiTheme="minorEastAsia" w:hAnsiTheme="minorEastAsia"/>
+        </w:rPr>
+        <w:t xml:space="preserve">將程式碼下載 </w:t>
+      </w:r>
+      <w:hyperlink r:id="rId25" w:history="1">
+        <w:r>
+          <w:rPr>
+            <w:rStyle w:val="a9"/>
+            <w:rFonts w:asciiTheme="minorEastAsia" w:hAnsiTheme="minorEastAsia"/>
+          </w:rPr>
+          <w:t>https://github.com/YICHUNLIN/Astar.git</w:t>
+        </w:r>
+      </w:hyperlink>
+    </w:p>
+    <w:p>
+      <w:pPr>
+        <w:pStyle w:val="a3"/>
+        <w:numPr>
+          <w:ilvl w:val="1"/>
+          <w:numId w:val="11"/>
+        </w:numPr>
+        <w:ind w:leftChars="0"/>
+        <w:rPr>
+          <w:rFonts w:asciiTheme="minorEastAsia" w:hAnsiTheme="minorEastAsia" w:hint="eastAsia"/>
+        </w:rPr>
+      </w:pPr>
+      <w:r>
+        <w:rPr>
+          <w:rFonts w:asciiTheme="minorEastAsia" w:hAnsiTheme="minorEastAsia" w:hint="eastAsia"/>
+        </w:rPr>
+        <w:t>將</w:t>
+      </w:r>
+      <w:r>
+        <w:rPr>
+          <w:rFonts w:asciiTheme="minorEastAsia" w:hAnsiTheme="minorEastAsia"/>
+        </w:rPr>
+        <w:t xml:space="preserve"> Branch 切換至 multiGoal</w:t>
+      </w:r>
+    </w:p>
+    <w:p>
+      <w:pPr>
+        <w:pStyle w:val="a3"/>
+        <w:numPr>
+          <w:ilvl w:val="1"/>
+          <w:numId w:val="11"/>
+        </w:numPr>
+        <w:ind w:leftChars="0"/>
+        <w:rPr>
+          <w:rFonts w:asciiTheme="minorEastAsia" w:hAnsiTheme="minorEastAsia"/>
+        </w:rPr>
+      </w:pPr>
+      <w:r>
+        <w:rPr>
+          <w:rFonts w:asciiTheme="minorEastAsia" w:hAnsiTheme="minorEastAsia"/>
+        </w:rPr>
+        <w:t xml:space="preserve">如果有使用 git ，可以下指令 </w:t>
+      </w:r>
+    </w:p>
+    <w:p>
+      <w:pPr>
+        <w:pStyle w:val="a3"/>
+        <w:ind w:leftChars="0" w:left="960"/>
+        <w:rPr>
+          <w:rFonts w:asciiTheme="minorEastAsia" w:hAnsiTheme="minorEastAsia"/>
+        </w:rPr>
+      </w:pPr>
+      <w:r>
+        <w:rPr>
+          <w:rFonts w:asciiTheme="minorEastAsia" w:hAnsiTheme="minorEastAsia"/>
+        </w:rPr>
+        <w:t xml:space="preserve">git clone </w:t>
+      </w:r>
+      <w:hyperlink r:id="rId26" w:history="1">
+        <w:r>
+          <w:rPr>
+            <w:rStyle w:val="a9"/>
+            <w:rFonts w:asciiTheme="minorEastAsia" w:hAnsiTheme="minorEastAsia"/>
+          </w:rPr>
+          <w:t>https://github.com/YICHUNLIN/Astar.git</w:t>
+        </w:r>
+      </w:hyperlink>
+      <w:r>
+        <w:rPr>
+          <w:rFonts w:asciiTheme="minorEastAsia" w:hAnsiTheme="minorEastAsia"/>
+        </w:rPr>
+        <w:t xml:space="preserve"> </w:t>
+      </w:r>
+    </w:p>
+    <w:p>
+      <w:pPr>
+        <w:pStyle w:val="a3"/>
+        <w:numPr>
+          <w:ilvl w:val="0"/>
+          <w:numId w:val="11"/>
+        </w:numPr>
+        <w:ind w:leftChars="0"/>
+        <w:rPr>
+          <w:rFonts w:asciiTheme="minorEastAsia" w:hAnsiTheme="minorEastAsia"/>
+        </w:rPr>
+      </w:pPr>
+      <w:r>
+        <w:rPr>
+          <w:rFonts w:asciiTheme="minorEastAsia" w:hAnsiTheme="minorEastAsia"/>
+        </w:rPr>
+        <w:t>執行</w:t>
+      </w:r>
+    </w:p>
+    <w:p>
+      <w:pPr>
+        <w:pStyle w:val="a3"/>
+        <w:numPr>
+          <w:ilvl w:val="1"/>
+          <w:numId w:val="11"/>
+        </w:numPr>
+        <w:ind w:leftChars="0"/>
+        <w:rPr>
+          <w:rFonts w:asciiTheme="minorEastAsia" w:hAnsiTheme="minorEastAsia"/>
+        </w:rPr>
+      </w:pPr>
+      <w:r>
+        <w:rPr>
+          <w:rFonts w:asciiTheme="minorEastAsia" w:hAnsiTheme="minorEastAsia"/>
+        </w:rPr>
+        <w:t xml:space="preserve">Windows </w:t>
+      </w:r>
+      <w:r>
+        <w:rPr>
+          <w:rFonts w:asciiTheme="minorEastAsia" w:hAnsiTheme="minorEastAsia" w:hint="eastAsia"/>
+        </w:rPr>
+        <w:t>使用</w:t>
+      </w:r>
+      <w:r>
+        <w:rPr>
+          <w:rFonts w:asciiTheme="minorEastAsia" w:hAnsiTheme="minorEastAsia"/>
+        </w:rPr>
+        <w:t xml:space="preserve"> CMD </w:t>
+      </w:r>
+      <w:r>
+        <w:rPr>
+          <w:rFonts w:asciiTheme="minorEastAsia" w:hAnsiTheme="minorEastAsia" w:hint="eastAsia"/>
+        </w:rPr>
+        <w:t>用</w:t>
+      </w:r>
+      <w:r>
+        <w:rPr>
+          <w:rFonts w:asciiTheme="minorEastAsia" w:hAnsiTheme="minorEastAsia"/>
+        </w:rPr>
+        <w:t xml:space="preserve"> </w:t>
+      </w:r>
+      <w:r>
+        <w:rPr>
+          <w:rFonts w:asciiTheme="minorEastAsia" w:hAnsiTheme="minorEastAsia" w:hint="eastAsia"/>
+        </w:rPr>
+        <w:t xml:space="preserve">cd </w:t>
+      </w:r>
+      <w:r>
+        <w:rPr>
+          <w:rFonts w:asciiTheme="minorEastAsia" w:hAnsiTheme="minorEastAsia"/>
+        </w:rPr>
+        <w:t>進入Astar資料夾</w:t>
+      </w:r>
+    </w:p>
+    <w:p>
+      <w:pPr>
+        <w:pStyle w:val="a3"/>
+        <w:numPr>
+          <w:ilvl w:val="1"/>
+          <w:numId w:val="11"/>
+        </w:numPr>
+        <w:ind w:leftChars="0"/>
+        <w:rPr>
+          <w:rFonts w:asciiTheme="minorEastAsia" w:hAnsiTheme="minorEastAsia"/>
+        </w:rPr>
+      </w:pPr>
+      <w:r>
+        <w:rPr>
+          <w:rFonts w:asciiTheme="minorEastAsia" w:hAnsiTheme="minorEastAsia"/>
+        </w:rPr>
+        <w:t xml:space="preserve">MacOSX 與其他Linux </w:t>
+      </w:r>
+      <w:r>
+        <w:rPr>
+          <w:rFonts w:asciiTheme="minorEastAsia" w:hAnsiTheme="minorEastAsia" w:hint="eastAsia"/>
+        </w:rPr>
+        <w:t>系統</w:t>
+      </w:r>
+      <w:r>
+        <w:rPr>
+          <w:rFonts w:asciiTheme="minorEastAsia" w:hAnsiTheme="minorEastAsia"/>
+        </w:rPr>
+        <w:t xml:space="preserve"> </w:t>
+      </w:r>
+      <w:r>
+        <w:rPr>
+          <w:rFonts w:asciiTheme="minorEastAsia" w:hAnsiTheme="minorEastAsia" w:hint="eastAsia"/>
+        </w:rPr>
+        <w:t>使用</w:t>
+      </w:r>
+      <w:r>
+        <w:rPr>
+          <w:rFonts w:asciiTheme="minorEastAsia" w:hAnsiTheme="minorEastAsia"/>
+        </w:rPr>
+        <w:t xml:space="preserve"> console </w:t>
+      </w:r>
+      <w:r>
+        <w:rPr>
+          <w:rFonts w:asciiTheme="minorEastAsia" w:hAnsiTheme="minorEastAsia" w:hint="eastAsia"/>
+        </w:rPr>
+        <w:t>或是</w:t>
+      </w:r>
+      <w:r>
+        <w:rPr>
+          <w:rFonts w:asciiTheme="minorEastAsia" w:hAnsiTheme="minorEastAsia"/>
+        </w:rPr>
+        <w:t xml:space="preserve"> Terimal </w:t>
+      </w:r>
+      <w:r>
+        <w:rPr>
+          <w:rFonts w:asciiTheme="minorEastAsia" w:hAnsiTheme="minorEastAsia" w:hint="eastAsia"/>
+        </w:rPr>
+        <w:t>進入</w:t>
+      </w:r>
+      <w:r>
+        <w:rPr>
+          <w:rFonts w:asciiTheme="minorEastAsia" w:hAnsiTheme="minorEastAsia"/>
+        </w:rPr>
+        <w:t>Astar 資料夾</w:t>
+      </w:r>
+    </w:p>
+    <w:p>
+      <w:pPr>
+        <w:pStyle w:val="a3"/>
+        <w:numPr>
+          <w:ilvl w:val="1"/>
+          <w:numId w:val="11"/>
+        </w:numPr>
+        <w:ind w:leftChars="0"/>
+        <w:rPr>
+          <w:rFonts w:asciiTheme="minorEastAsia" w:hAnsiTheme="minorEastAsia"/>
+        </w:rPr>
+      </w:pPr>
+      <w:r>
+        <w:rPr>
+          <w:rFonts w:asciiTheme="minorEastAsia" w:hAnsiTheme="minorEastAsia"/>
+        </w:rPr>
+        <w:t>下指令 python3 refactor.py</w:t>
+      </w:r>
+    </w:p>
+    <w:p>
+      <w:pPr>
+        <w:pStyle w:val="a3"/>
+        <w:numPr>
+          <w:ilvl w:val="0"/>
+          <w:numId w:val="11"/>
+        </w:numPr>
+        <w:ind w:leftChars="0"/>
+        <w:rPr>
+          <w:rFonts w:asciiTheme="minorEastAsia" w:hAnsiTheme="minorEastAsia"/>
+        </w:rPr>
+      </w:pPr>
+      <w:r>
+        <w:rPr>
+          <w:rFonts w:asciiTheme="minorEastAsia" w:hAnsiTheme="minorEastAsia" w:hint="eastAsia"/>
+        </w:rPr>
+        <w:t>使用</w:t>
+      </w:r>
+    </w:p>
+    <w:p>
+      <w:pPr>
+        <w:pStyle w:val="a3"/>
+        <w:numPr>
+          <w:ilvl w:val="1"/>
+          <w:numId w:val="11"/>
+        </w:numPr>
+        <w:ind w:leftChars="0"/>
+        <w:rPr>
+          <w:rFonts w:asciiTheme="minorEastAsia" w:hAnsiTheme="minorEastAsia"/>
+        </w:rPr>
+      </w:pPr>
+      <w:r>
+        <w:rPr>
+          <w:rFonts w:asciiTheme="minorEastAsia" w:hAnsiTheme="minorEastAsia"/>
+        </w:rPr>
+        <w:t>功能列</w:t>
+      </w:r>
+      <w:r>
+        <w:rPr>
+          <w:rFonts w:asciiTheme="minorEastAsia" w:hAnsiTheme="minorEastAsia"/>
+          <w:noProof/>
+        </w:rPr>
+        <w:drawing>
+          <wp:inline distT="0" distB="0" distL="0" distR="0" wp14:anchorId="45203DB4" wp14:editId="6758CD2A">
+            <wp:extent cx="3217779" cy="301376"/>
+            <wp:effectExtent l="0" t="0" r="8255" b="3810"/>
+            <wp:docPr id="7" name="圖片 7"/>
+            <wp:cNvGraphicFramePr>
+              <a:graphicFrameLocks xmlns:a="http://schemas.openxmlformats.org/drawingml/2006/main" noChangeAspect="1"/>
+            </wp:cNvGraphicFramePr>
+            <a:graphic xmlns:a="http://schemas.openxmlformats.org/drawingml/2006/main">
+              <a:graphicData uri="http://schemas.openxmlformats.org/drawingml/2006/picture">
+                <pic:pic xmlns:pic="http://schemas.openxmlformats.org/drawingml/2006/picture">
+                  <pic:nvPicPr>
+                    <pic:cNvPr id="7" name="螢幕快照 2017-06-20 上午11.05.34.png"/>
+                    <pic:cNvPicPr/>
+                  </pic:nvPicPr>
+                  <pic:blipFill>
+                    <a:blip r:embed="rId27">
+                      <a:extLst>
+                        <a:ext uri="{28A0092B-C50C-407E-A947-70E740481C1C}">
+                          <a14:useLocalDpi xmlns:a14="http://schemas.microsoft.com/office/drawing/2010/main" val="0"/>
+                        </a:ext>
+                      </a:extLst>
+                    </a:blip>
+                    <a:stretch>
+                      <a:fillRect/>
+                    </a:stretch>
+                  </pic:blipFill>
+                  <pic:spPr>
+                    <a:xfrm>
+                      <a:off x="0" y="0"/>
+                      <a:ext cx="3530855" cy="330699"/>
+                    </a:xfrm>
+                    <a:prstGeom prst="rect">
+                      <a:avLst/>
+                    </a:prstGeom>
+                  </pic:spPr>
+                </pic:pic>
+              </a:graphicData>
+            </a:graphic>
+          </wp:inline>
+        </w:drawing>
+      </w:r>
+    </w:p>
+    <w:p>
+      <w:pPr>
+        <w:pStyle w:val="a3"/>
+        <w:numPr>
+          <w:ilvl w:val="1"/>
+          <w:numId w:val="11"/>
+        </w:numPr>
+        <w:ind w:leftChars="0"/>
+        <w:rPr>
+          <w:rFonts w:asciiTheme="minorEastAsia" w:hAnsiTheme="minorEastAsia"/>
+        </w:rPr>
+      </w:pPr>
+      <w:r>
+        <w:rPr>
+          <w:rFonts w:asciiTheme="minorEastAsia" w:hAnsiTheme="minorEastAsia"/>
+        </w:rPr>
+        <w:t>必須設定起點與</w:t>
+      </w:r>
+      <w:r>
+        <w:rPr>
+          <w:rFonts w:asciiTheme="minorEastAsia" w:hAnsiTheme="minorEastAsia" w:hint="eastAsia"/>
+        </w:rPr>
+        <w:t>終點</w:t>
+      </w:r>
+      <w:r>
+        <w:rPr>
+          <w:rFonts w:asciiTheme="minorEastAsia" w:hAnsiTheme="minorEastAsia"/>
+        </w:rPr>
+        <w:t>才能執行，起點只能有一個，終點可以有很多個，會</w:t>
+      </w:r>
+      <w:r>
+        <w:rPr>
+          <w:rFonts w:asciiTheme="minorEastAsia" w:hAnsiTheme="minorEastAsia" w:hint="eastAsia"/>
+        </w:rPr>
+        <w:t>依照</w:t>
+      </w:r>
+      <w:r>
+        <w:rPr>
+          <w:rFonts w:asciiTheme="minorEastAsia" w:hAnsiTheme="minorEastAsia"/>
+        </w:rPr>
+        <w:t>設定</w:t>
+      </w:r>
+      <w:r>
+        <w:rPr>
+          <w:rFonts w:asciiTheme="minorEastAsia" w:hAnsiTheme="minorEastAsia" w:hint="eastAsia"/>
+        </w:rPr>
+        <w:t>順序</w:t>
+      </w:r>
+      <w:r>
+        <w:rPr>
+          <w:rFonts w:asciiTheme="minorEastAsia" w:hAnsiTheme="minorEastAsia"/>
+        </w:rPr>
+        <w:t>跑</w:t>
+      </w:r>
+    </w:p>
+    <w:p>
+      <w:pPr>
+        <w:pStyle w:val="a3"/>
+        <w:numPr>
+          <w:ilvl w:val="1"/>
+          <w:numId w:val="11"/>
+        </w:numPr>
+        <w:ind w:leftChars="0"/>
+        <w:rPr>
+          <w:rFonts w:asciiTheme="minorEastAsia" w:hAnsiTheme="minorEastAsia"/>
+        </w:rPr>
+      </w:pPr>
+      <w:r>
+        <w:rPr>
+          <w:rFonts w:asciiTheme="minorEastAsia" w:hAnsiTheme="minorEastAsia" w:hint="eastAsia"/>
+        </w:rPr>
+        <w:t>點擊刪除</w:t>
+      </w:r>
+      <w:r>
+        <w:rPr>
+          <w:rFonts w:asciiTheme="minorEastAsia" w:hAnsiTheme="minorEastAsia"/>
+        </w:rPr>
+        <w:t>可以將所有東西(障礙、起點、終點刪除)</w:t>
+      </w:r>
+    </w:p>
+    <w:p>
+      <w:pPr>
+        <w:pStyle w:val="a3"/>
+        <w:numPr>
+          <w:ilvl w:val="1"/>
+          <w:numId w:val="11"/>
+        </w:numPr>
+        <w:ind w:leftChars="0"/>
+        <w:rPr>
+          <w:rFonts w:asciiTheme="minorEastAsia" w:hAnsiTheme="minorEastAsia"/>
+        </w:rPr>
+      </w:pPr>
+      <w:r>
+        <w:rPr>
+          <w:rFonts w:asciiTheme="minorEastAsia" w:hAnsiTheme="minorEastAsia" w:hint="eastAsia"/>
+        </w:rPr>
+        <w:t>點擊</w:t>
+      </w:r>
+      <w:r>
+        <w:rPr>
+          <w:rFonts w:asciiTheme="minorEastAsia" w:hAnsiTheme="minorEastAsia"/>
+        </w:rPr>
+        <w:t>保留障礙只會刪除起點與終點的設定，會保留障礙物</w:t>
+      </w:r>
+    </w:p>
+    <w:p>
+      <w:pPr>
+        <w:pStyle w:val="a3"/>
+        <w:numPr>
+          <w:ilvl w:val="1"/>
+          <w:numId w:val="11"/>
+        </w:numPr>
+        <w:ind w:leftChars="0"/>
+        <w:rPr>
+          <w:rFonts w:asciiTheme="minorEastAsia" w:hAnsiTheme="minorEastAsia" w:hint="eastAsia"/>
+        </w:rPr>
+      </w:pPr>
+      <w:r>
+        <w:rPr>
+          <w:rFonts w:asciiTheme="minorEastAsia" w:hAnsiTheme="minorEastAsia" w:hint="eastAsia"/>
+        </w:rPr>
+        <w:t>點擊</w:t>
+      </w:r>
+      <w:r>
+        <w:rPr>
+          <w:rFonts w:asciiTheme="minorEastAsia" w:hAnsiTheme="minorEastAsia"/>
+        </w:rPr>
+        <w:t xml:space="preserve">A* </w:t>
+      </w:r>
+      <w:r>
+        <w:rPr>
+          <w:rFonts w:asciiTheme="minorEastAsia" w:hAnsiTheme="minorEastAsia" w:hint="eastAsia"/>
+        </w:rPr>
+        <w:t>可以開始執行</w:t>
+      </w:r>
+    </w:p>
+    <w:p>
+      <w:pPr>
+        <w:pStyle w:val="a3"/>
+        <w:numPr>
+          <w:ilvl w:val="0"/>
+          <w:numId w:val="11"/>
+        </w:numPr>
+        <w:ind w:leftChars="0"/>
+        <w:rPr>
+          <w:rFonts w:asciiTheme="minorEastAsia" w:hAnsiTheme="minorEastAsia" w:hint="eastAsia"/>
+        </w:rPr>
+      </w:pPr>
+      <w:r>
+        <w:rPr>
+          <w:rFonts w:asciiTheme="minorEastAsia" w:hAnsiTheme="minorEastAsia"/>
+        </w:rPr>
+        <w:t>結果</w:t>
+      </w:r>
+      <w:bookmarkStart w:id="0" w:name="_GoBack"/>
+      <w:bookmarkEnd w:id="0"/>
+      <w:r>
+        <w:rPr>
+          <w:rFonts w:asciiTheme="minorEastAsia" w:hAnsiTheme="minorEastAsia" w:hint="eastAsia"/>
+          <w:noProof/>
+        </w:rPr>
+        <w:drawing>
+          <wp:inline distT="0" distB="0" distL="0" distR="0" wp14:anchorId="63B90D17" wp14:editId="569A3F83">
+            <wp:extent cx="3588948" cy="2334546"/>
+            <wp:effectExtent l="0" t="0" r="0" b="2540"/>
+            <wp:docPr id="12" name="圖片 12"/>
+            <wp:cNvGraphicFramePr>
+              <a:graphicFrameLocks xmlns:a="http://schemas.openxmlformats.org/drawingml/2006/main" noChangeAspect="1"/>
+            </wp:cNvGraphicFramePr>
+            <a:graphic xmlns:a="http://schemas.openxmlformats.org/drawingml/2006/main">
+              <a:graphicData uri="http://schemas.openxmlformats.org/drawingml/2006/picture">
+                <pic:pic xmlns:pic="http://schemas.openxmlformats.org/drawingml/2006/picture">
+                  <pic:nvPicPr>
+                    <pic:cNvPr id="12" name="螢幕快照 2017-06-20 上午11.09.24.png"/>
+                    <pic:cNvPicPr/>
+                  </pic:nvPicPr>
+                  <pic:blipFill>
+                    <a:blip r:embed="rId28" cstate="print">
+                      <a:extLst>
+                        <a:ext uri="{28A0092B-C50C-407E-A947-70E740481C1C}">
+                          <a14:useLocalDpi xmlns:a14="http://schemas.microsoft.com/office/drawing/2010/main" val="0"/>
+                        </a:ext>
+                      </a:extLst>
+                    </a:blip>
+                    <a:stretch>
+                      <a:fillRect/>
+                    </a:stretch>
+                  </pic:blipFill>
+                  <pic:spPr>
+                    <a:xfrm>
+                      <a:off x="0" y="0"/>
+                      <a:ext cx="3594675" cy="2338271"/>
+                    </a:xfrm>
+                    <a:prstGeom prst="rect">
+                      <a:avLst/>
+                    </a:prstGeom>
+                  </pic:spPr>
+                </pic:pic>
+              </a:graphicData>
+            </a:graphic>
+          </wp:inline>
+        </w:drawing>
       </w:r>
     </w:p>
     <w:sectPr>
       <w:pgSz w:w="11900" w:h="16840"/>
       <w:pgMar w:top="1440" w:right="1800" w:bottom="1440" w:left="1800" w:header="851" w:footer="992" w:gutter="0"/>
+      <w:pgNumType w:start="1"/>
       <w:cols w:space="425"/>
       <w:docGrid w:type="lines" w:linePitch="400"/>
     </w:sectPr>
@@ -580,9 +4547,436 @@
 </w:document>
 </file>
 
+<file path=word/endnotes.xml><?xml version="1.0" encoding="utf-8"?>
+<w:endnotes xmlns:wpc="http://schemas.microsoft.com/office/word/2010/wordprocessingCanvas" xmlns:mo="http://schemas.microsoft.com/office/mac/office/2008/main" xmlns:mc="http://schemas.openxmlformats.org/markup-compatibility/2006" xmlns:mv="urn:schemas-microsoft-com:mac:vml" xmlns:o="urn:schemas-microsoft-com:office:office" xmlns:r="http://schemas.openxmlformats.org/officeDocument/2006/relationships" xmlns:m="http://schemas.openxmlformats.org/officeDocument/2006/math" xmlns:v="urn:schemas-microsoft-com:vml" xmlns:wp14="http://schemas.microsoft.com/office/word/2010/wordprocessingDrawing" xmlns:wp="http://schemas.openxmlformats.org/drawingml/2006/wordprocessingDrawing" xmlns:w10="urn:schemas-microsoft-com:office:word" xmlns:w="http://schemas.openxmlformats.org/wordprocessingml/2006/main" xmlns:w14="http://schemas.microsoft.com/office/word/2010/wordml" xmlns:w15="http://schemas.microsoft.com/office/word/2012/wordml" xmlns:wpg="http://schemas.microsoft.com/office/word/2010/wordprocessingGroup" xmlns:wpi="http://schemas.microsoft.com/office/word/2010/wordprocessingInk" xmlns:wne="http://schemas.microsoft.com/office/word/2006/wordml" xmlns:wps="http://schemas.microsoft.com/office/word/2010/wordprocessingShape" mc:Ignorable="w14 w15 wp14">
+  <w:endnote w:type="separator" w:id="-1">
+    <w:p>
+      <w:r>
+        <w:separator/>
+      </w:r>
+    </w:p>
+  </w:endnote>
+  <w:endnote w:type="continuationSeparator" w:id="0">
+    <w:p>
+      <w:r>
+        <w:continuationSeparator/>
+      </w:r>
+    </w:p>
+  </w:endnote>
+</w:endnotes>
+</file>
+
+<file path=word/footer1.xml><?xml version="1.0" encoding="utf-8"?>
+<w:ftr xmlns:wpc="http://schemas.microsoft.com/office/word/2010/wordprocessingCanvas" xmlns:mo="http://schemas.microsoft.com/office/mac/office/2008/main" xmlns:mc="http://schemas.openxmlformats.org/markup-compatibility/2006" xmlns:mv="urn:schemas-microsoft-com:mac:vml" xmlns:o="urn:schemas-microsoft-com:office:office" xmlns:r="http://schemas.openxmlformats.org/officeDocument/2006/relationships" xmlns:m="http://schemas.openxmlformats.org/officeDocument/2006/math" xmlns:v="urn:schemas-microsoft-com:vml" xmlns:wp14="http://schemas.microsoft.com/office/word/2010/wordprocessingDrawing" xmlns:wp="http://schemas.openxmlformats.org/drawingml/2006/wordprocessingDrawing" xmlns:w10="urn:schemas-microsoft-com:office:word" xmlns:w="http://schemas.openxmlformats.org/wordprocessingml/2006/main" xmlns:w14="http://schemas.microsoft.com/office/word/2010/wordml" xmlns:w15="http://schemas.microsoft.com/office/word/2012/wordml" xmlns:wpg="http://schemas.microsoft.com/office/word/2010/wordprocessingGroup" xmlns:wpi="http://schemas.microsoft.com/office/word/2010/wordprocessingInk" xmlns:wne="http://schemas.microsoft.com/office/word/2006/wordml" xmlns:wps="http://schemas.microsoft.com/office/word/2010/wordprocessingShape" mc:Ignorable="w14 w15 wp14">
+  <w:p>
+    <w:pPr>
+      <w:pStyle w:val="ac"/>
+      <w:framePr w:wrap="none" w:vAnchor="text" w:hAnchor="margin" w:xAlign="right" w:y="1"/>
+      <w:rPr>
+        <w:rStyle w:val="ae"/>
+      </w:rPr>
+    </w:pPr>
+    <w:r>
+      <w:rPr>
+        <w:rStyle w:val="ae"/>
+      </w:rPr>
+      <w:fldChar w:fldCharType="begin"/>
+    </w:r>
+    <w:r>
+      <w:rPr>
+        <w:rStyle w:val="ae"/>
+      </w:rPr>
+      <w:instrText xml:space="preserve">PAGE  </w:instrText>
+    </w:r>
+    <w:r>
+      <w:rPr>
+        <w:rStyle w:val="ae"/>
+      </w:rPr>
+      <w:fldChar w:fldCharType="end"/>
+    </w:r>
+  </w:p>
+  <w:p>
+    <w:pPr>
+      <w:pStyle w:val="ac"/>
+      <w:framePr w:wrap="none" w:vAnchor="text" w:hAnchor="margin" w:xAlign="right" w:y="1"/>
+      <w:ind w:right="360"/>
+      <w:rPr>
+        <w:rStyle w:val="ae"/>
+      </w:rPr>
+    </w:pPr>
+    <w:r>
+      <w:rPr>
+        <w:rStyle w:val="ae"/>
+      </w:rPr>
+      <w:fldChar w:fldCharType="begin"/>
+    </w:r>
+    <w:r>
+      <w:rPr>
+        <w:rStyle w:val="ae"/>
+      </w:rPr>
+      <w:instrText xml:space="preserve">PAGE  </w:instrText>
+    </w:r>
+    <w:r>
+      <w:rPr>
+        <w:rStyle w:val="ae"/>
+      </w:rPr>
+      <w:fldChar w:fldCharType="end"/>
+    </w:r>
+  </w:p>
+  <w:p>
+    <w:pPr>
+      <w:pStyle w:val="ac"/>
+      <w:framePr w:wrap="none" w:vAnchor="text" w:hAnchor="margin" w:xAlign="right" w:y="1"/>
+      <w:ind w:right="360"/>
+      <w:rPr>
+        <w:rStyle w:val="ae"/>
+      </w:rPr>
+    </w:pPr>
+    <w:r>
+      <w:rPr>
+        <w:rStyle w:val="ae"/>
+      </w:rPr>
+      <w:fldChar w:fldCharType="begin"/>
+    </w:r>
+    <w:r>
+      <w:rPr>
+        <w:rStyle w:val="ae"/>
+      </w:rPr>
+      <w:instrText xml:space="preserve">PAGE  </w:instrText>
+    </w:r>
+    <w:r>
+      <w:rPr>
+        <w:rStyle w:val="ae"/>
+      </w:rPr>
+      <w:fldChar w:fldCharType="end"/>
+    </w:r>
+  </w:p>
+  <w:p>
+    <w:pPr>
+      <w:pStyle w:val="ac"/>
+      <w:ind w:right="360"/>
+    </w:pPr>
+  </w:p>
+</w:ftr>
+</file>
+
+<file path=word/footer2.xml><?xml version="1.0" encoding="utf-8"?>
+<w:ftr xmlns:wpc="http://schemas.microsoft.com/office/word/2010/wordprocessingCanvas" xmlns:mo="http://schemas.microsoft.com/office/mac/office/2008/main" xmlns:mc="http://schemas.openxmlformats.org/markup-compatibility/2006" xmlns:mv="urn:schemas-microsoft-com:mac:vml" xmlns:o="urn:schemas-microsoft-com:office:office" xmlns:r="http://schemas.openxmlformats.org/officeDocument/2006/relationships" xmlns:m="http://schemas.openxmlformats.org/officeDocument/2006/math" xmlns:v="urn:schemas-microsoft-com:vml" xmlns:wp14="http://schemas.microsoft.com/office/word/2010/wordprocessingDrawing" xmlns:wp="http://schemas.openxmlformats.org/drawingml/2006/wordprocessingDrawing" xmlns:w10="urn:schemas-microsoft-com:office:word" xmlns:w="http://schemas.openxmlformats.org/wordprocessingml/2006/main" xmlns:w14="http://schemas.microsoft.com/office/word/2010/wordml" xmlns:w15="http://schemas.microsoft.com/office/word/2012/wordml" xmlns:wpg="http://schemas.microsoft.com/office/word/2010/wordprocessingGroup" xmlns:wpi="http://schemas.microsoft.com/office/word/2010/wordprocessingInk" xmlns:wne="http://schemas.microsoft.com/office/word/2006/wordml" xmlns:wps="http://schemas.microsoft.com/office/word/2010/wordprocessingShape" mc:Ignorable="w14 w15 wp14">
+  <w:p>
+    <w:pPr>
+      <w:pStyle w:val="ac"/>
+      <w:framePr w:wrap="none" w:vAnchor="text" w:hAnchor="margin" w:xAlign="right" w:y="1"/>
+      <w:rPr>
+        <w:rStyle w:val="ae"/>
+      </w:rPr>
+    </w:pPr>
+    <w:r>
+      <w:rPr>
+        <w:rStyle w:val="ae"/>
+      </w:rPr>
+      <w:fldChar w:fldCharType="begin"/>
+    </w:r>
+    <w:r>
+      <w:rPr>
+        <w:rStyle w:val="ae"/>
+      </w:rPr>
+      <w:instrText xml:space="preserve">PAGE  </w:instrText>
+    </w:r>
+    <w:r>
+      <w:rPr>
+        <w:rStyle w:val="ae"/>
+      </w:rPr>
+      <w:fldChar w:fldCharType="separate"/>
+    </w:r>
+    <w:r>
+      <w:rPr>
+        <w:rStyle w:val="ae"/>
+        <w:noProof/>
+      </w:rPr>
+      <w:t>10</w:t>
+    </w:r>
+    <w:r>
+      <w:rPr>
+        <w:rStyle w:val="ae"/>
+      </w:rPr>
+      <w:fldChar w:fldCharType="end"/>
+    </w:r>
+  </w:p>
+  <w:p>
+    <w:pPr>
+      <w:pStyle w:val="ac"/>
+      <w:ind w:right="360"/>
+    </w:pPr>
+  </w:p>
+</w:ftr>
+</file>
+
+<file path=word/footer3.xml><?xml version="1.0" encoding="utf-8"?>
+<w:ftr xmlns:wpc="http://schemas.microsoft.com/office/word/2010/wordprocessingCanvas" xmlns:mo="http://schemas.microsoft.com/office/mac/office/2008/main" xmlns:mc="http://schemas.openxmlformats.org/markup-compatibility/2006" xmlns:mv="urn:schemas-microsoft-com:mac:vml" xmlns:o="urn:schemas-microsoft-com:office:office" xmlns:r="http://schemas.openxmlformats.org/officeDocument/2006/relationships" xmlns:m="http://schemas.openxmlformats.org/officeDocument/2006/math" xmlns:v="urn:schemas-microsoft-com:vml" xmlns:wp14="http://schemas.microsoft.com/office/word/2010/wordprocessingDrawing" xmlns:wp="http://schemas.openxmlformats.org/drawingml/2006/wordprocessingDrawing" xmlns:w10="urn:schemas-microsoft-com:office:word" xmlns:w="http://schemas.openxmlformats.org/wordprocessingml/2006/main" xmlns:w14="http://schemas.microsoft.com/office/word/2010/wordml" xmlns:w15="http://schemas.microsoft.com/office/word/2012/wordml" xmlns:wpg="http://schemas.microsoft.com/office/word/2010/wordprocessingGroup" xmlns:wpi="http://schemas.microsoft.com/office/word/2010/wordprocessingInk" xmlns:wne="http://schemas.microsoft.com/office/word/2006/wordml" xmlns:wps="http://schemas.microsoft.com/office/word/2010/wordprocessingShape" mc:Ignorable="w14 w15 wp14">
+  <w:p>
+    <w:pPr>
+      <w:pStyle w:val="ac"/>
+      <w:framePr w:wrap="none" w:vAnchor="text" w:hAnchor="margin" w:xAlign="right" w:y="1"/>
+      <w:rPr>
+        <w:rStyle w:val="ae"/>
+      </w:rPr>
+    </w:pPr>
+    <w:r>
+      <w:rPr>
+        <w:rStyle w:val="ae"/>
+      </w:rPr>
+      <w:fldChar w:fldCharType="begin"/>
+    </w:r>
+    <w:r>
+      <w:rPr>
+        <w:rStyle w:val="ae"/>
+      </w:rPr>
+      <w:instrText xml:space="preserve">PAGE  </w:instrText>
+    </w:r>
+    <w:r>
+      <w:rPr>
+        <w:rStyle w:val="ae"/>
+      </w:rPr>
+      <w:fldChar w:fldCharType="separate"/>
+    </w:r>
+    <w:r>
+      <w:rPr>
+        <w:rStyle w:val="ae"/>
+        <w:noProof/>
+      </w:rPr>
+      <w:t>1</w:t>
+    </w:r>
+    <w:r>
+      <w:rPr>
+        <w:rStyle w:val="ae"/>
+      </w:rPr>
+      <w:fldChar w:fldCharType="end"/>
+    </w:r>
+  </w:p>
+  <w:p>
+    <w:pPr>
+      <w:pStyle w:val="ac"/>
+      <w:ind w:right="360"/>
+    </w:pPr>
+  </w:p>
+</w:ftr>
+</file>
+
+<file path=word/footnotes.xml><?xml version="1.0" encoding="utf-8"?>
+<w:footnotes xmlns:wpc="http://schemas.microsoft.com/office/word/2010/wordprocessingCanvas" xmlns:mo="http://schemas.microsoft.com/office/mac/office/2008/main" xmlns:mc="http://schemas.openxmlformats.org/markup-compatibility/2006" xmlns:mv="urn:schemas-microsoft-com:mac:vml" xmlns:o="urn:schemas-microsoft-com:office:office" xmlns:r="http://schemas.openxmlformats.org/officeDocument/2006/relationships" xmlns:m="http://schemas.openxmlformats.org/officeDocument/2006/math" xmlns:v="urn:schemas-microsoft-com:vml" xmlns:wp14="http://schemas.microsoft.com/office/word/2010/wordprocessingDrawing" xmlns:wp="http://schemas.openxmlformats.org/drawingml/2006/wordprocessingDrawing" xmlns:w10="urn:schemas-microsoft-com:office:word" xmlns:w="http://schemas.openxmlformats.org/wordprocessingml/2006/main" xmlns:w14="http://schemas.microsoft.com/office/word/2010/wordml" xmlns:w15="http://schemas.microsoft.com/office/word/2012/wordml" xmlns:wpg="http://schemas.microsoft.com/office/word/2010/wordprocessingGroup" xmlns:wpi="http://schemas.microsoft.com/office/word/2010/wordprocessingInk" xmlns:wne="http://schemas.microsoft.com/office/word/2006/wordml" xmlns:wps="http://schemas.microsoft.com/office/word/2010/wordprocessingShape" mc:Ignorable="w14 w15 wp14">
+  <w:footnote w:type="separator" w:id="-1">
+    <w:p>
+      <w:r>
+        <w:separator/>
+      </w:r>
+    </w:p>
+  </w:footnote>
+  <w:footnote w:type="continuationSeparator" w:id="0">
+    <w:p>
+      <w:r>
+        <w:continuationSeparator/>
+      </w:r>
+    </w:p>
+  </w:footnote>
+</w:footnotes>
+</file>
+
 <file path=word/numbering.xml><?xml version="1.0" encoding="utf-8"?>
 <w:numbering xmlns:wpc="http://schemas.microsoft.com/office/word/2010/wordprocessingCanvas" xmlns:mo="http://schemas.microsoft.com/office/mac/office/2008/main" xmlns:mc="http://schemas.openxmlformats.org/markup-compatibility/2006" xmlns:mv="urn:schemas-microsoft-com:mac:vml" xmlns:o="urn:schemas-microsoft-com:office:office" xmlns:r="http://schemas.openxmlformats.org/officeDocument/2006/relationships" xmlns:m="http://schemas.openxmlformats.org/officeDocument/2006/math" xmlns:v="urn:schemas-microsoft-com:vml" xmlns:wp14="http://schemas.microsoft.com/office/word/2010/wordprocessingDrawing" xmlns:wp="http://schemas.openxmlformats.org/drawingml/2006/wordprocessingDrawing" xmlns:w10="urn:schemas-microsoft-com:office:word" xmlns:w="http://schemas.openxmlformats.org/wordprocessingml/2006/main" xmlns:w14="http://schemas.microsoft.com/office/word/2010/wordml" xmlns:w15="http://schemas.microsoft.com/office/word/2012/wordml" xmlns:wpg="http://schemas.microsoft.com/office/word/2010/wordprocessingGroup" xmlns:wpi="http://schemas.microsoft.com/office/word/2010/wordprocessingInk" xmlns:wne="http://schemas.microsoft.com/office/word/2006/wordml" xmlns:wps="http://schemas.microsoft.com/office/word/2010/wordprocessingShape" mc:Ignorable="w14 w15 wp14">
   <w:abstractNum w:abstractNumId="0">
+    <w:nsid w:val="1D4E62A3"/>
+    <w:multiLevelType w:val="hybridMultilevel"/>
+    <w:tmpl w:val="931868CE"/>
+    <w:lvl w:ilvl="0" w:tplc="0409000F">
+      <w:start w:val="1"/>
+      <w:numFmt w:val="decimal"/>
+      <w:lvlText w:val="%1."/>
+      <w:lvlJc w:val="left"/>
+      <w:pPr>
+        <w:ind w:left="840" w:hanging="480"/>
+      </w:pPr>
+    </w:lvl>
+    <w:lvl w:ilvl="1" w:tplc="04090019" w:tentative="1">
+      <w:start w:val="1"/>
+      <w:numFmt w:val="ideographTraditional"/>
+      <w:lvlText w:val="%2、"/>
+      <w:lvlJc w:val="left"/>
+      <w:pPr>
+        <w:ind w:left="1320" w:hanging="480"/>
+      </w:pPr>
+      <w:rPr>
+        <w:rFonts w:ascii="新細明體" w:eastAsia="新細明體" w:hAnsi="新細明體" w:hint="eastAsia"/>
+      </w:rPr>
+    </w:lvl>
+    <w:lvl w:ilvl="2" w:tplc="0409001B" w:tentative="1">
+      <w:start w:val="1"/>
+      <w:numFmt w:val="lowerRoman"/>
+      <w:lvlText w:val="%3."/>
+      <w:lvlJc w:val="right"/>
+      <w:pPr>
+        <w:ind w:left="1800" w:hanging="480"/>
+      </w:pPr>
+    </w:lvl>
+    <w:lvl w:ilvl="3" w:tplc="0409000F" w:tentative="1">
+      <w:start w:val="1"/>
+      <w:numFmt w:val="decimal"/>
+      <w:lvlText w:val="%4."/>
+      <w:lvlJc w:val="left"/>
+      <w:pPr>
+        <w:ind w:left="2280" w:hanging="480"/>
+      </w:pPr>
+    </w:lvl>
+    <w:lvl w:ilvl="4" w:tplc="04090019" w:tentative="1">
+      <w:start w:val="1"/>
+      <w:numFmt w:val="ideographTraditional"/>
+      <w:lvlText w:val="%5、"/>
+      <w:lvlJc w:val="left"/>
+      <w:pPr>
+        <w:ind w:left="2760" w:hanging="480"/>
+      </w:pPr>
+      <w:rPr>
+        <w:rFonts w:ascii="新細明體" w:eastAsia="新細明體" w:hAnsi="新細明體" w:hint="eastAsia"/>
+      </w:rPr>
+    </w:lvl>
+    <w:lvl w:ilvl="5" w:tplc="0409001B" w:tentative="1">
+      <w:start w:val="1"/>
+      <w:numFmt w:val="lowerRoman"/>
+      <w:lvlText w:val="%6."/>
+      <w:lvlJc w:val="right"/>
+      <w:pPr>
+        <w:ind w:left="3240" w:hanging="480"/>
+      </w:pPr>
+    </w:lvl>
+    <w:lvl w:ilvl="6" w:tplc="0409000F" w:tentative="1">
+      <w:start w:val="1"/>
+      <w:numFmt w:val="decimal"/>
+      <w:lvlText w:val="%7."/>
+      <w:lvlJc w:val="left"/>
+      <w:pPr>
+        <w:ind w:left="3720" w:hanging="480"/>
+      </w:pPr>
+    </w:lvl>
+    <w:lvl w:ilvl="7" w:tplc="04090019" w:tentative="1">
+      <w:start w:val="1"/>
+      <w:numFmt w:val="ideographTraditional"/>
+      <w:lvlText w:val="%8、"/>
+      <w:lvlJc w:val="left"/>
+      <w:pPr>
+        <w:ind w:left="4200" w:hanging="480"/>
+      </w:pPr>
+      <w:rPr>
+        <w:rFonts w:ascii="新細明體" w:eastAsia="新細明體" w:hAnsi="新細明體" w:hint="eastAsia"/>
+      </w:rPr>
+    </w:lvl>
+    <w:lvl w:ilvl="8" w:tplc="0409001B" w:tentative="1">
+      <w:start w:val="1"/>
+      <w:numFmt w:val="lowerRoman"/>
+      <w:lvlText w:val="%9."/>
+      <w:lvlJc w:val="right"/>
+      <w:pPr>
+        <w:ind w:left="4680" w:hanging="480"/>
+      </w:pPr>
+    </w:lvl>
+  </w:abstractNum>
+  <w:abstractNum w:abstractNumId="1">
+    <w:nsid w:val="25032A54"/>
+    <w:multiLevelType w:val="hybridMultilevel"/>
+    <w:tmpl w:val="421EC84E"/>
+    <w:lvl w:ilvl="0" w:tplc="592A234C">
+      <w:start w:val="1"/>
+      <w:numFmt w:val="decimal"/>
+      <w:lvlText w:val="(%1)"/>
+      <w:lvlJc w:val="left"/>
+      <w:pPr>
+        <w:ind w:left="360" w:hanging="360"/>
+      </w:pPr>
+      <w:rPr>
+        <w:rFonts w:hint="default"/>
+      </w:rPr>
+    </w:lvl>
+    <w:lvl w:ilvl="1" w:tplc="04090019">
+      <w:start w:val="1"/>
+      <w:numFmt w:val="ideographTraditional"/>
+      <w:lvlText w:val="%2、"/>
+      <w:lvlJc w:val="left"/>
+      <w:pPr>
+        <w:ind w:left="960" w:hanging="480"/>
+      </w:pPr>
+      <w:rPr>
+        <w:rFonts w:ascii="新細明體" w:eastAsia="新細明體" w:hAnsi="新細明體" w:hint="eastAsia"/>
+      </w:rPr>
+    </w:lvl>
+    <w:lvl w:ilvl="2" w:tplc="0409001B" w:tentative="1">
+      <w:start w:val="1"/>
+      <w:numFmt w:val="lowerRoman"/>
+      <w:lvlText w:val="%3."/>
+      <w:lvlJc w:val="right"/>
+      <w:pPr>
+        <w:ind w:left="1440" w:hanging="480"/>
+      </w:pPr>
+    </w:lvl>
+    <w:lvl w:ilvl="3" w:tplc="0409000F" w:tentative="1">
+      <w:start w:val="1"/>
+      <w:numFmt w:val="decimal"/>
+      <w:lvlText w:val="%4."/>
+      <w:lvlJc w:val="left"/>
+      <w:pPr>
+        <w:ind w:left="1920" w:hanging="480"/>
+      </w:pPr>
+    </w:lvl>
+    <w:lvl w:ilvl="4" w:tplc="04090019" w:tentative="1">
+      <w:start w:val="1"/>
+      <w:numFmt w:val="ideographTraditional"/>
+      <w:lvlText w:val="%5、"/>
+      <w:lvlJc w:val="left"/>
+      <w:pPr>
+        <w:ind w:left="2400" w:hanging="480"/>
+      </w:pPr>
+      <w:rPr>
+        <w:rFonts w:ascii="新細明體" w:eastAsia="新細明體" w:hAnsi="新細明體" w:hint="eastAsia"/>
+      </w:rPr>
+    </w:lvl>
+    <w:lvl w:ilvl="5" w:tplc="0409001B" w:tentative="1">
+      <w:start w:val="1"/>
+      <w:numFmt w:val="lowerRoman"/>
+      <w:lvlText w:val="%6."/>
+      <w:lvlJc w:val="right"/>
+      <w:pPr>
+        <w:ind w:left="2880" w:hanging="480"/>
+      </w:pPr>
+    </w:lvl>
+    <w:lvl w:ilvl="6" w:tplc="0409000F" w:tentative="1">
+      <w:start w:val="1"/>
+      <w:numFmt w:val="decimal"/>
+      <w:lvlText w:val="%7."/>
+      <w:lvlJc w:val="left"/>
+      <w:pPr>
+        <w:ind w:left="3360" w:hanging="480"/>
+      </w:pPr>
+    </w:lvl>
+    <w:lvl w:ilvl="7" w:tplc="04090019" w:tentative="1">
+      <w:start w:val="1"/>
+      <w:numFmt w:val="ideographTraditional"/>
+      <w:lvlText w:val="%8、"/>
+      <w:lvlJc w:val="left"/>
+      <w:pPr>
+        <w:ind w:left="3840" w:hanging="480"/>
+      </w:pPr>
+      <w:rPr>
+        <w:rFonts w:ascii="新細明體" w:eastAsia="新細明體" w:hAnsi="新細明體" w:hint="eastAsia"/>
+      </w:rPr>
+    </w:lvl>
+    <w:lvl w:ilvl="8" w:tplc="0409001B" w:tentative="1">
+      <w:start w:val="1"/>
+      <w:numFmt w:val="lowerRoman"/>
+      <w:lvlText w:val="%9."/>
+      <w:lvlJc w:val="right"/>
+      <w:pPr>
+        <w:ind w:left="4320" w:hanging="480"/>
+      </w:pPr>
+    </w:lvl>
+  </w:abstractNum>
+  <w:abstractNum w:abstractNumId="2">
     <w:nsid w:val="2A8F7D8E"/>
     <w:multiLevelType w:val="hybridMultilevel"/>
     <w:tmpl w:val="1D34A830"/>
@@ -695,7 +5089,7 @@
       </w:rPr>
     </w:lvl>
   </w:abstractNum>
-  <w:abstractNum w:abstractNumId="1">
+  <w:abstractNum w:abstractNumId="3">
     <w:nsid w:val="470426A1"/>
     <w:multiLevelType w:val="hybridMultilevel"/>
     <w:tmpl w:val="C0645536"/>
@@ -793,7 +5187,7 @@
       </w:pPr>
     </w:lvl>
   </w:abstractNum>
-  <w:abstractNum w:abstractNumId="2">
+  <w:abstractNum w:abstractNumId="4">
     <w:nsid w:val="49701F4C"/>
     <w:multiLevelType w:val="hybridMultilevel"/>
     <w:tmpl w:val="A7D297EC"/>
@@ -809,7 +5203,7 @@
         <w:rFonts w:hint="eastAsia"/>
       </w:rPr>
     </w:lvl>
-    <w:lvl w:ilvl="1" w:tplc="04090019" w:tentative="1">
+    <w:lvl w:ilvl="1" w:tplc="04090019">
       <w:start w:val="1"/>
       <w:numFmt w:val="ideographTraditional"/>
       <w:lvlText w:val="%2、"/>
@@ -891,7 +5285,7 @@
       </w:pPr>
     </w:lvl>
   </w:abstractNum>
-  <w:abstractNum w:abstractNumId="3">
+  <w:abstractNum w:abstractNumId="5">
     <w:nsid w:val="4B82773B"/>
     <w:multiLevelType w:val="hybridMultilevel"/>
     <w:tmpl w:val="77F6BBBC"/>
@@ -989,17 +5383,525 @@
       </w:pPr>
     </w:lvl>
   </w:abstractNum>
+  <w:abstractNum w:abstractNumId="6">
+    <w:nsid w:val="4C83718E"/>
+    <w:multiLevelType w:val="hybridMultilevel"/>
+    <w:tmpl w:val="DF4853FA"/>
+    <w:lvl w:ilvl="0" w:tplc="43CC4ED4">
+      <w:start w:val="1"/>
+      <w:numFmt w:val="decimal"/>
+      <w:lvlText w:val="%1."/>
+      <w:lvlJc w:val="left"/>
+      <w:pPr>
+        <w:ind w:left="360" w:hanging="360"/>
+      </w:pPr>
+      <w:rPr>
+        <w:rFonts w:hint="default"/>
+      </w:rPr>
+    </w:lvl>
+    <w:lvl w:ilvl="1" w:tplc="0409001B">
+      <w:start w:val="1"/>
+      <w:numFmt w:val="lowerRoman"/>
+      <w:lvlText w:val="%2."/>
+      <w:lvlJc w:val="right"/>
+      <w:pPr>
+        <w:ind w:left="960" w:hanging="480"/>
+      </w:pPr>
+      <w:rPr>
+        <w:rFonts w:hint="eastAsia"/>
+      </w:rPr>
+    </w:lvl>
+    <w:lvl w:ilvl="2" w:tplc="0409001B" w:tentative="1">
+      <w:start w:val="1"/>
+      <w:numFmt w:val="lowerRoman"/>
+      <w:lvlText w:val="%3."/>
+      <w:lvlJc w:val="right"/>
+      <w:pPr>
+        <w:ind w:left="1440" w:hanging="480"/>
+      </w:pPr>
+    </w:lvl>
+    <w:lvl w:ilvl="3" w:tplc="0409000F" w:tentative="1">
+      <w:start w:val="1"/>
+      <w:numFmt w:val="decimal"/>
+      <w:lvlText w:val="%4."/>
+      <w:lvlJc w:val="left"/>
+      <w:pPr>
+        <w:ind w:left="1920" w:hanging="480"/>
+      </w:pPr>
+    </w:lvl>
+    <w:lvl w:ilvl="4" w:tplc="04090019" w:tentative="1">
+      <w:start w:val="1"/>
+      <w:numFmt w:val="ideographTraditional"/>
+      <w:lvlText w:val="%5、"/>
+      <w:lvlJc w:val="left"/>
+      <w:pPr>
+        <w:ind w:left="2400" w:hanging="480"/>
+      </w:pPr>
+      <w:rPr>
+        <w:rFonts w:ascii="新細明體" w:eastAsia="新細明體" w:hAnsi="新細明體" w:hint="eastAsia"/>
+      </w:rPr>
+    </w:lvl>
+    <w:lvl w:ilvl="5" w:tplc="0409001B" w:tentative="1">
+      <w:start w:val="1"/>
+      <w:numFmt w:val="lowerRoman"/>
+      <w:lvlText w:val="%6."/>
+      <w:lvlJc w:val="right"/>
+      <w:pPr>
+        <w:ind w:left="2880" w:hanging="480"/>
+      </w:pPr>
+    </w:lvl>
+    <w:lvl w:ilvl="6" w:tplc="0409000F" w:tentative="1">
+      <w:start w:val="1"/>
+      <w:numFmt w:val="decimal"/>
+      <w:lvlText w:val="%7."/>
+      <w:lvlJc w:val="left"/>
+      <w:pPr>
+        <w:ind w:left="3360" w:hanging="480"/>
+      </w:pPr>
+    </w:lvl>
+    <w:lvl w:ilvl="7" w:tplc="04090019" w:tentative="1">
+      <w:start w:val="1"/>
+      <w:numFmt w:val="ideographTraditional"/>
+      <w:lvlText w:val="%8、"/>
+      <w:lvlJc w:val="left"/>
+      <w:pPr>
+        <w:ind w:left="3840" w:hanging="480"/>
+      </w:pPr>
+      <w:rPr>
+        <w:rFonts w:ascii="新細明體" w:eastAsia="新細明體" w:hAnsi="新細明體" w:hint="eastAsia"/>
+      </w:rPr>
+    </w:lvl>
+    <w:lvl w:ilvl="8" w:tplc="0409001B" w:tentative="1">
+      <w:start w:val="1"/>
+      <w:numFmt w:val="lowerRoman"/>
+      <w:lvlText w:val="%9."/>
+      <w:lvlJc w:val="right"/>
+      <w:pPr>
+        <w:ind w:left="4320" w:hanging="480"/>
+      </w:pPr>
+    </w:lvl>
+  </w:abstractNum>
+  <w:abstractNum w:abstractNumId="7">
+    <w:nsid w:val="516376A5"/>
+    <w:multiLevelType w:val="hybridMultilevel"/>
+    <w:tmpl w:val="4B58D390"/>
+    <w:lvl w:ilvl="0" w:tplc="592A234C">
+      <w:start w:val="1"/>
+      <w:numFmt w:val="decimal"/>
+      <w:lvlText w:val="(%1)"/>
+      <w:lvlJc w:val="left"/>
+      <w:pPr>
+        <w:ind w:left="360" w:hanging="360"/>
+      </w:pPr>
+      <w:rPr>
+        <w:rFonts w:hint="default"/>
+      </w:rPr>
+    </w:lvl>
+    <w:lvl w:ilvl="1" w:tplc="0409001B">
+      <w:start w:val="1"/>
+      <w:numFmt w:val="lowerRoman"/>
+      <w:lvlText w:val="%2."/>
+      <w:lvlJc w:val="right"/>
+      <w:pPr>
+        <w:ind w:left="960" w:hanging="480"/>
+      </w:pPr>
+      <w:rPr>
+        <w:rFonts w:hint="eastAsia"/>
+      </w:rPr>
+    </w:lvl>
+    <w:lvl w:ilvl="2" w:tplc="0409001B" w:tentative="1">
+      <w:start w:val="1"/>
+      <w:numFmt w:val="lowerRoman"/>
+      <w:lvlText w:val="%3."/>
+      <w:lvlJc w:val="right"/>
+      <w:pPr>
+        <w:ind w:left="1440" w:hanging="480"/>
+      </w:pPr>
+    </w:lvl>
+    <w:lvl w:ilvl="3" w:tplc="0409000F" w:tentative="1">
+      <w:start w:val="1"/>
+      <w:numFmt w:val="decimal"/>
+      <w:lvlText w:val="%4."/>
+      <w:lvlJc w:val="left"/>
+      <w:pPr>
+        <w:ind w:left="1920" w:hanging="480"/>
+      </w:pPr>
+    </w:lvl>
+    <w:lvl w:ilvl="4" w:tplc="04090019" w:tentative="1">
+      <w:start w:val="1"/>
+      <w:numFmt w:val="ideographTraditional"/>
+      <w:lvlText w:val="%5、"/>
+      <w:lvlJc w:val="left"/>
+      <w:pPr>
+        <w:ind w:left="2400" w:hanging="480"/>
+      </w:pPr>
+      <w:rPr>
+        <w:rFonts w:ascii="新細明體" w:eastAsia="新細明體" w:hAnsi="新細明體" w:hint="eastAsia"/>
+      </w:rPr>
+    </w:lvl>
+    <w:lvl w:ilvl="5" w:tplc="0409001B" w:tentative="1">
+      <w:start w:val="1"/>
+      <w:numFmt w:val="lowerRoman"/>
+      <w:lvlText w:val="%6."/>
+      <w:lvlJc w:val="right"/>
+      <w:pPr>
+        <w:ind w:left="2880" w:hanging="480"/>
+      </w:pPr>
+    </w:lvl>
+    <w:lvl w:ilvl="6" w:tplc="0409000F" w:tentative="1">
+      <w:start w:val="1"/>
+      <w:numFmt w:val="decimal"/>
+      <w:lvlText w:val="%7."/>
+      <w:lvlJc w:val="left"/>
+      <w:pPr>
+        <w:ind w:left="3360" w:hanging="480"/>
+      </w:pPr>
+    </w:lvl>
+    <w:lvl w:ilvl="7" w:tplc="04090019" w:tentative="1">
+      <w:start w:val="1"/>
+      <w:numFmt w:val="ideographTraditional"/>
+      <w:lvlText w:val="%8、"/>
+      <w:lvlJc w:val="left"/>
+      <w:pPr>
+        <w:ind w:left="3840" w:hanging="480"/>
+      </w:pPr>
+      <w:rPr>
+        <w:rFonts w:ascii="新細明體" w:eastAsia="新細明體" w:hAnsi="新細明體" w:hint="eastAsia"/>
+      </w:rPr>
+    </w:lvl>
+    <w:lvl w:ilvl="8" w:tplc="0409001B" w:tentative="1">
+      <w:start w:val="1"/>
+      <w:numFmt w:val="lowerRoman"/>
+      <w:lvlText w:val="%9."/>
+      <w:lvlJc w:val="right"/>
+      <w:pPr>
+        <w:ind w:left="4320" w:hanging="480"/>
+      </w:pPr>
+    </w:lvl>
+  </w:abstractNum>
+  <w:abstractNum w:abstractNumId="8">
+    <w:nsid w:val="648A468A"/>
+    <w:multiLevelType w:val="hybridMultilevel"/>
+    <w:tmpl w:val="DCB829F8"/>
+    <w:lvl w:ilvl="0" w:tplc="04090013">
+      <w:start w:val="1"/>
+      <w:numFmt w:val="upperRoman"/>
+      <w:lvlText w:val="%1."/>
+      <w:lvlJc w:val="left"/>
+      <w:pPr>
+        <w:ind w:left="840" w:hanging="480"/>
+      </w:pPr>
+    </w:lvl>
+    <w:lvl w:ilvl="1" w:tplc="04090019">
+      <w:start w:val="1"/>
+      <w:numFmt w:val="ideographTraditional"/>
+      <w:lvlText w:val="%2、"/>
+      <w:lvlJc w:val="left"/>
+      <w:pPr>
+        <w:ind w:left="1320" w:hanging="480"/>
+      </w:pPr>
+      <w:rPr>
+        <w:rFonts w:ascii="新細明體" w:eastAsia="新細明體" w:hAnsi="新細明體" w:hint="eastAsia"/>
+      </w:rPr>
+    </w:lvl>
+    <w:lvl w:ilvl="2" w:tplc="0409001B" w:tentative="1">
+      <w:start w:val="1"/>
+      <w:numFmt w:val="lowerRoman"/>
+      <w:lvlText w:val="%3."/>
+      <w:lvlJc w:val="right"/>
+      <w:pPr>
+        <w:ind w:left="1800" w:hanging="480"/>
+      </w:pPr>
+    </w:lvl>
+    <w:lvl w:ilvl="3" w:tplc="0409000F" w:tentative="1">
+      <w:start w:val="1"/>
+      <w:numFmt w:val="decimal"/>
+      <w:lvlText w:val="%4."/>
+      <w:lvlJc w:val="left"/>
+      <w:pPr>
+        <w:ind w:left="2280" w:hanging="480"/>
+      </w:pPr>
+    </w:lvl>
+    <w:lvl w:ilvl="4" w:tplc="04090019" w:tentative="1">
+      <w:start w:val="1"/>
+      <w:numFmt w:val="ideographTraditional"/>
+      <w:lvlText w:val="%5、"/>
+      <w:lvlJc w:val="left"/>
+      <w:pPr>
+        <w:ind w:left="2760" w:hanging="480"/>
+      </w:pPr>
+      <w:rPr>
+        <w:rFonts w:ascii="新細明體" w:eastAsia="新細明體" w:hAnsi="新細明體" w:hint="eastAsia"/>
+      </w:rPr>
+    </w:lvl>
+    <w:lvl w:ilvl="5" w:tplc="0409001B" w:tentative="1">
+      <w:start w:val="1"/>
+      <w:numFmt w:val="lowerRoman"/>
+      <w:lvlText w:val="%6."/>
+      <w:lvlJc w:val="right"/>
+      <w:pPr>
+        <w:ind w:left="3240" w:hanging="480"/>
+      </w:pPr>
+    </w:lvl>
+    <w:lvl w:ilvl="6" w:tplc="0409000F" w:tentative="1">
+      <w:start w:val="1"/>
+      <w:numFmt w:val="decimal"/>
+      <w:lvlText w:val="%7."/>
+      <w:lvlJc w:val="left"/>
+      <w:pPr>
+        <w:ind w:left="3720" w:hanging="480"/>
+      </w:pPr>
+    </w:lvl>
+    <w:lvl w:ilvl="7" w:tplc="04090019" w:tentative="1">
+      <w:start w:val="1"/>
+      <w:numFmt w:val="ideographTraditional"/>
+      <w:lvlText w:val="%8、"/>
+      <w:lvlJc w:val="left"/>
+      <w:pPr>
+        <w:ind w:left="4200" w:hanging="480"/>
+      </w:pPr>
+      <w:rPr>
+        <w:rFonts w:ascii="新細明體" w:eastAsia="新細明體" w:hAnsi="新細明體" w:hint="eastAsia"/>
+      </w:rPr>
+    </w:lvl>
+    <w:lvl w:ilvl="8" w:tplc="0409001B" w:tentative="1">
+      <w:start w:val="1"/>
+      <w:numFmt w:val="lowerRoman"/>
+      <w:lvlText w:val="%9."/>
+      <w:lvlJc w:val="right"/>
+      <w:pPr>
+        <w:ind w:left="4680" w:hanging="480"/>
+      </w:pPr>
+    </w:lvl>
+  </w:abstractNum>
+  <w:abstractNum w:abstractNumId="9">
+    <w:nsid w:val="74FE1263"/>
+    <w:multiLevelType w:val="hybridMultilevel"/>
+    <w:tmpl w:val="B84CC5DC"/>
+    <w:lvl w:ilvl="0" w:tplc="912CECBE">
+      <w:start w:val="1"/>
+      <w:numFmt w:val="decimal"/>
+      <w:lvlText w:val="(%1)"/>
+      <w:lvlJc w:val="left"/>
+      <w:pPr>
+        <w:ind w:left="840" w:hanging="360"/>
+      </w:pPr>
+      <w:rPr>
+        <w:rFonts w:hint="default"/>
+      </w:rPr>
+    </w:lvl>
+    <w:lvl w:ilvl="1" w:tplc="04090019" w:tentative="1">
+      <w:start w:val="1"/>
+      <w:numFmt w:val="ideographTraditional"/>
+      <w:lvlText w:val="%2、"/>
+      <w:lvlJc w:val="left"/>
+      <w:pPr>
+        <w:ind w:left="1440" w:hanging="480"/>
+      </w:pPr>
+      <w:rPr>
+        <w:rFonts w:ascii="新細明體" w:eastAsia="新細明體" w:hAnsi="新細明體" w:hint="eastAsia"/>
+      </w:rPr>
+    </w:lvl>
+    <w:lvl w:ilvl="2" w:tplc="0409001B" w:tentative="1">
+      <w:start w:val="1"/>
+      <w:numFmt w:val="lowerRoman"/>
+      <w:lvlText w:val="%3."/>
+      <w:lvlJc w:val="right"/>
+      <w:pPr>
+        <w:ind w:left="1920" w:hanging="480"/>
+      </w:pPr>
+    </w:lvl>
+    <w:lvl w:ilvl="3" w:tplc="0409000F" w:tentative="1">
+      <w:start w:val="1"/>
+      <w:numFmt w:val="decimal"/>
+      <w:lvlText w:val="%4."/>
+      <w:lvlJc w:val="left"/>
+      <w:pPr>
+        <w:ind w:left="2400" w:hanging="480"/>
+      </w:pPr>
+    </w:lvl>
+    <w:lvl w:ilvl="4" w:tplc="04090019" w:tentative="1">
+      <w:start w:val="1"/>
+      <w:numFmt w:val="ideographTraditional"/>
+      <w:lvlText w:val="%5、"/>
+      <w:lvlJc w:val="left"/>
+      <w:pPr>
+        <w:ind w:left="2880" w:hanging="480"/>
+      </w:pPr>
+      <w:rPr>
+        <w:rFonts w:ascii="新細明體" w:eastAsia="新細明體" w:hAnsi="新細明體" w:hint="eastAsia"/>
+      </w:rPr>
+    </w:lvl>
+    <w:lvl w:ilvl="5" w:tplc="0409001B" w:tentative="1">
+      <w:start w:val="1"/>
+      <w:numFmt w:val="lowerRoman"/>
+      <w:lvlText w:val="%6."/>
+      <w:lvlJc w:val="right"/>
+      <w:pPr>
+        <w:ind w:left="3360" w:hanging="480"/>
+      </w:pPr>
+    </w:lvl>
+    <w:lvl w:ilvl="6" w:tplc="0409000F" w:tentative="1">
+      <w:start w:val="1"/>
+      <w:numFmt w:val="decimal"/>
+      <w:lvlText w:val="%7."/>
+      <w:lvlJc w:val="left"/>
+      <w:pPr>
+        <w:ind w:left="3840" w:hanging="480"/>
+      </w:pPr>
+    </w:lvl>
+    <w:lvl w:ilvl="7" w:tplc="04090019" w:tentative="1">
+      <w:start w:val="1"/>
+      <w:numFmt w:val="ideographTraditional"/>
+      <w:lvlText w:val="%8、"/>
+      <w:lvlJc w:val="left"/>
+      <w:pPr>
+        <w:ind w:left="4320" w:hanging="480"/>
+      </w:pPr>
+      <w:rPr>
+        <w:rFonts w:ascii="新細明體" w:eastAsia="新細明體" w:hAnsi="新細明體" w:hint="eastAsia"/>
+      </w:rPr>
+    </w:lvl>
+    <w:lvl w:ilvl="8" w:tplc="0409001B" w:tentative="1">
+      <w:start w:val="1"/>
+      <w:numFmt w:val="lowerRoman"/>
+      <w:lvlText w:val="%9."/>
+      <w:lvlJc w:val="right"/>
+      <w:pPr>
+        <w:ind w:left="4800" w:hanging="480"/>
+      </w:pPr>
+    </w:lvl>
+  </w:abstractNum>
+  <w:abstractNum w:abstractNumId="10">
+    <w:nsid w:val="75C54533"/>
+    <w:multiLevelType w:val="hybridMultilevel"/>
+    <w:tmpl w:val="FF004E84"/>
+    <w:lvl w:ilvl="0" w:tplc="3E56B2FC">
+      <w:start w:val="1"/>
+      <w:numFmt w:val="decimal"/>
+      <w:lvlText w:val="(%1)"/>
+      <w:lvlJc w:val="left"/>
+      <w:pPr>
+        <w:ind w:left="360" w:hanging="360"/>
+      </w:pPr>
+      <w:rPr>
+        <w:rFonts w:hint="default"/>
+      </w:rPr>
+    </w:lvl>
+    <w:lvl w:ilvl="1" w:tplc="04090019">
+      <w:start w:val="1"/>
+      <w:numFmt w:val="ideographTraditional"/>
+      <w:lvlText w:val="%2、"/>
+      <w:lvlJc w:val="left"/>
+      <w:pPr>
+        <w:ind w:left="960" w:hanging="480"/>
+      </w:pPr>
+      <w:rPr>
+        <w:rFonts w:ascii="新細明體" w:eastAsia="新細明體" w:hAnsi="新細明體" w:hint="eastAsia"/>
+      </w:rPr>
+    </w:lvl>
+    <w:lvl w:ilvl="2" w:tplc="0409001B" w:tentative="1">
+      <w:start w:val="1"/>
+      <w:numFmt w:val="lowerRoman"/>
+      <w:lvlText w:val="%3."/>
+      <w:lvlJc w:val="right"/>
+      <w:pPr>
+        <w:ind w:left="1440" w:hanging="480"/>
+      </w:pPr>
+    </w:lvl>
+    <w:lvl w:ilvl="3" w:tplc="0409000F" w:tentative="1">
+      <w:start w:val="1"/>
+      <w:numFmt w:val="decimal"/>
+      <w:lvlText w:val="%4."/>
+      <w:lvlJc w:val="left"/>
+      <w:pPr>
+        <w:ind w:left="1920" w:hanging="480"/>
+      </w:pPr>
+    </w:lvl>
+    <w:lvl w:ilvl="4" w:tplc="04090019" w:tentative="1">
+      <w:start w:val="1"/>
+      <w:numFmt w:val="ideographTraditional"/>
+      <w:lvlText w:val="%5、"/>
+      <w:lvlJc w:val="left"/>
+      <w:pPr>
+        <w:ind w:left="2400" w:hanging="480"/>
+      </w:pPr>
+      <w:rPr>
+        <w:rFonts w:ascii="新細明體" w:eastAsia="新細明體" w:hAnsi="新細明體" w:hint="eastAsia"/>
+      </w:rPr>
+    </w:lvl>
+    <w:lvl w:ilvl="5" w:tplc="0409001B" w:tentative="1">
+      <w:start w:val="1"/>
+      <w:numFmt w:val="lowerRoman"/>
+      <w:lvlText w:val="%6."/>
+      <w:lvlJc w:val="right"/>
+      <w:pPr>
+        <w:ind w:left="2880" w:hanging="480"/>
+      </w:pPr>
+    </w:lvl>
+    <w:lvl w:ilvl="6" w:tplc="0409000F" w:tentative="1">
+      <w:start w:val="1"/>
+      <w:numFmt w:val="decimal"/>
+      <w:lvlText w:val="%7."/>
+      <w:lvlJc w:val="left"/>
+      <w:pPr>
+        <w:ind w:left="3360" w:hanging="480"/>
+      </w:pPr>
+    </w:lvl>
+    <w:lvl w:ilvl="7" w:tplc="04090019" w:tentative="1">
+      <w:start w:val="1"/>
+      <w:numFmt w:val="ideographTraditional"/>
+      <w:lvlText w:val="%8、"/>
+      <w:lvlJc w:val="left"/>
+      <w:pPr>
+        <w:ind w:left="3840" w:hanging="480"/>
+      </w:pPr>
+      <w:rPr>
+        <w:rFonts w:ascii="新細明體" w:eastAsia="新細明體" w:hAnsi="新細明體" w:hint="eastAsia"/>
+      </w:rPr>
+    </w:lvl>
+    <w:lvl w:ilvl="8" w:tplc="0409001B" w:tentative="1">
+      <w:start w:val="1"/>
+      <w:numFmt w:val="lowerRoman"/>
+      <w:lvlText w:val="%9."/>
+      <w:lvlJc w:val="right"/>
+      <w:pPr>
+        <w:ind w:left="4320" w:hanging="480"/>
+      </w:pPr>
+    </w:lvl>
+  </w:abstractNum>
   <w:num w:numId="1">
+    <w:abstractNumId w:val="2"/>
+  </w:num>
+  <w:num w:numId="2">
+    <w:abstractNumId w:val="5"/>
+  </w:num>
+  <w:num w:numId="3">
+    <w:abstractNumId w:val="3"/>
+  </w:num>
+  <w:num w:numId="4">
+    <w:abstractNumId w:val="4"/>
+  </w:num>
+  <w:num w:numId="5">
+    <w:abstractNumId w:val="9"/>
+  </w:num>
+  <w:num w:numId="6">
+    <w:abstractNumId w:val="10"/>
+  </w:num>
+  <w:num w:numId="7">
+    <w:abstractNumId w:val="7"/>
+  </w:num>
+  <w:num w:numId="8">
+    <w:abstractNumId w:val="8"/>
+  </w:num>
+  <w:num w:numId="9">
+    <w:abstractNumId w:val="1"/>
+  </w:num>
+  <w:num w:numId="10">
     <w:abstractNumId w:val="0"/>
   </w:num>
-  <w:num w:numId="2">
-    <w:abstractNumId w:val="3"/>
-  </w:num>
-  <w:num w:numId="3">
-    <w:abstractNumId w:val="1"/>
-  </w:num>
-  <w:num w:numId="4">
-    <w:abstractNumId w:val="2"/>
+  <w:num w:numId="11">
+    <w:abstractNumId w:val="6"/>
   </w:num>
 </w:numbering>
 </file>
@@ -1588,6 +6490,85 @@
       <w:szCs w:val="22"/>
     </w:rPr>
   </w:style>
+  <w:style w:type="character" w:styleId="a9">
+    <w:name w:val="Hyperlink"/>
+    <w:basedOn w:val="a0"/>
+    <w:uiPriority w:val="99"/>
+    <w:unhideWhenUsed/>
+    <w:rsid w:val="00573C62"/>
+    <w:rPr>
+      <w:color w:val="0563C1" w:themeColor="hyperlink"/>
+      <w:u w:val="single"/>
+    </w:rPr>
+  </w:style>
+  <w:style w:type="paragraph" w:styleId="aa">
+    <w:name w:val="header"/>
+    <w:basedOn w:val="a"/>
+    <w:link w:val="ab"/>
+    <w:uiPriority w:val="99"/>
+    <w:unhideWhenUsed/>
+    <w:rsid w:val="00742105"/>
+    <w:pPr>
+      <w:tabs>
+        <w:tab w:val="center" w:pos="4153"/>
+        <w:tab w:val="right" w:pos="8306"/>
+      </w:tabs>
+      <w:snapToGrid w:val="0"/>
+    </w:pPr>
+    <w:rPr>
+      <w:sz w:val="20"/>
+      <w:szCs w:val="20"/>
+    </w:rPr>
+  </w:style>
+  <w:style w:type="character" w:customStyle="1" w:styleId="ab">
+    <w:name w:val="頁首 字元"/>
+    <w:basedOn w:val="a0"/>
+    <w:link w:val="aa"/>
+    <w:uiPriority w:val="99"/>
+    <w:rsid w:val="00742105"/>
+    <w:rPr>
+      <w:sz w:val="20"/>
+      <w:szCs w:val="20"/>
+    </w:rPr>
+  </w:style>
+  <w:style w:type="paragraph" w:styleId="ac">
+    <w:name w:val="footer"/>
+    <w:basedOn w:val="a"/>
+    <w:link w:val="ad"/>
+    <w:uiPriority w:val="99"/>
+    <w:unhideWhenUsed/>
+    <w:rsid w:val="00742105"/>
+    <w:pPr>
+      <w:tabs>
+        <w:tab w:val="center" w:pos="4153"/>
+        <w:tab w:val="right" w:pos="8306"/>
+      </w:tabs>
+      <w:snapToGrid w:val="0"/>
+    </w:pPr>
+    <w:rPr>
+      <w:sz w:val="20"/>
+      <w:szCs w:val="20"/>
+    </w:rPr>
+  </w:style>
+  <w:style w:type="character" w:customStyle="1" w:styleId="ad">
+    <w:name w:val="頁尾 字元"/>
+    <w:basedOn w:val="a0"/>
+    <w:link w:val="ac"/>
+    <w:uiPriority w:val="99"/>
+    <w:rsid w:val="00742105"/>
+    <w:rPr>
+      <w:sz w:val="20"/>
+      <w:szCs w:val="20"/>
+    </w:rPr>
+  </w:style>
+  <w:style w:type="character" w:styleId="ae">
+    <w:name w:val="page number"/>
+    <w:basedOn w:val="a0"/>
+    <w:uiPriority w:val="99"/>
+    <w:semiHidden/>
+    <w:unhideWhenUsed/>
+    <w:rsid w:val="007109AF"/>
+  </w:style>
 </w:styles>
 </file>
 
@@ -1857,7 +6838,7 @@
 </file>
 
 <file path=customXml/itemProps1.xml><?xml version="1.0" encoding="utf-8"?>
-<ds:datastoreItem xmlns:ds="http://schemas.openxmlformats.org/officeDocument/2006/customXml" ds:itemID="{8EC9CF7F-33CE-AB48-99EF-0515D5E1770E}">
+<ds:datastoreItem xmlns:ds="http://schemas.openxmlformats.org/officeDocument/2006/customXml" ds:itemID="{E537D02E-6C00-9741-AAFE-C5C59AFC79B0}">
   <ds:schemaRefs>
     <ds:schemaRef ds:uri="http://schemas.openxmlformats.org/officeDocument/2006/bibliography"/>
   </ds:schemaRefs>

--- a/report.docx
+++ b/report.docx
@@ -544,7 +544,23 @@
           <w:b/>
           <w:highlight w:val="yellow"/>
         </w:rPr>
-        <w:t>python3 find_goals.py</w:t>
+        <w:t xml:space="preserve">python3 </w:t>
+      </w:r>
+      <w:r>
+        <w:rPr>
+          <w:rFonts w:asciiTheme="minorEastAsia" w:hAnsiTheme="minorEastAsia"/>
+          <w:b/>
+          <w:highlight w:val="yellow"/>
+        </w:rPr>
+        <w:t>refactor</w:t>
+      </w:r>
+      <w:r>
+        <w:rPr>
+          <w:rFonts w:asciiTheme="minorEastAsia" w:hAnsiTheme="minorEastAsia" w:hint="eastAsia"/>
+          <w:b/>
+          <w:highlight w:val="yellow"/>
+        </w:rPr>
+        <w:t>.py</w:t>
       </w:r>
       <w:r>
         <w:rPr>
@@ -552,15 +568,31 @@
         </w:rPr>
         <w:t>，程式碼在 git hub 上(</w:t>
       </w:r>
-      <w:hyperlink r:id="rId11" w:history="1">
-        <w:r>
-          <w:rPr>
-            <w:rStyle w:val="a9"/>
-            <w:rFonts w:asciiTheme="minorEastAsia" w:hAnsiTheme="minorEastAsia"/>
-          </w:rPr>
-          <w:t>https://github.com/YICHUNLIN/Astar.git</w:t>
-        </w:r>
-      </w:hyperlink>
+      <w:bookmarkStart w:id="0" w:name="_GoBack"/>
+      <w:bookmarkEnd w:id="0"/>
+      <w:r>
+        <w:fldChar w:fldCharType="begin"/>
+      </w:r>
+      <w:r>
+        <w:instrText xml:space="preserve"> HYPERLINK "https://github.com/YICHUNLIN/Astar.git" </w:instrText>
+      </w:r>
+      <w:r>
+        <w:fldChar w:fldCharType="separate"/>
+      </w:r>
+      <w:r>
+        <w:rPr>
+          <w:rStyle w:val="a9"/>
+          <w:rFonts w:asciiTheme="minorEastAsia" w:hAnsiTheme="minorEastAsia"/>
+        </w:rPr>
+        <w:t>https://github.com/YICHUNLIN/Astar.git</w:t>
+      </w:r>
+      <w:r>
+        <w:rPr>
+          <w:rStyle w:val="a9"/>
+          <w:rFonts w:asciiTheme="minorEastAsia" w:hAnsiTheme="minorEastAsia"/>
+        </w:rPr>
+        <w:fldChar w:fldCharType="end"/>
+      </w:r>
       <w:r>
         <w:rPr>
           <w:rFonts w:asciiTheme="minorEastAsia" w:hAnsiTheme="minorEastAsia"/>
@@ -571,11 +603,19 @@
         <w:rPr>
           <w:rFonts w:asciiTheme="minorEastAsia" w:hAnsiTheme="minorEastAsia" w:hint="eastAsia"/>
         </w:rPr>
-        <w:t xml:space="preserve">，Branch </w:t>
-      </w:r>
-      <w:r>
-        <w:rPr>
-          <w:rFonts w:asciiTheme="minorEastAsia" w:hAnsiTheme="minorEastAsia"/>
+        <w:t>，</w:t>
+      </w:r>
+      <w:r>
+        <w:rPr>
+          <w:rFonts w:asciiTheme="minorEastAsia" w:hAnsiTheme="minorEastAsia" w:hint="eastAsia"/>
+          <w:highlight w:val="yellow"/>
+        </w:rPr>
+        <w:t xml:space="preserve">Branch </w:t>
+      </w:r>
+      <w:r>
+        <w:rPr>
+          <w:rFonts w:asciiTheme="minorEastAsia" w:hAnsiTheme="minorEastAsia"/>
+          <w:highlight w:val="yellow"/>
         </w:rPr>
         <w:t>切換到 multiGoal)</w:t>
       </w:r>
@@ -749,6 +789,125 @@
                 <pic:pic xmlns:pic="http://schemas.openxmlformats.org/drawingml/2006/picture">
                   <pic:nvPicPr>
                     <pic:cNvPr id="1" name="螢幕快照 2017-05-25 下午6.56.38.png"/>
+                    <pic:cNvPicPr/>
+                  </pic:nvPicPr>
+                  <pic:blipFill>
+                    <a:blip r:embed="rId11" cstate="print">
+                      <a:extLst>
+                        <a:ext uri="{28A0092B-C50C-407E-A947-70E740481C1C}">
+                          <a14:useLocalDpi xmlns:a14="http://schemas.microsoft.com/office/drawing/2010/main" val="0"/>
+                        </a:ext>
+                      </a:extLst>
+                    </a:blip>
+                    <a:stretch>
+                      <a:fillRect/>
+                    </a:stretch>
+                  </pic:blipFill>
+                  <pic:spPr>
+                    <a:xfrm>
+                      <a:off x="0" y="0"/>
+                      <a:ext cx="4410000" cy="2880000"/>
+                    </a:xfrm>
+                    <a:prstGeom prst="rect">
+                      <a:avLst/>
+                    </a:prstGeom>
+                  </pic:spPr>
+                </pic:pic>
+              </a:graphicData>
+            </a:graphic>
+          </wp:inline>
+        </w:drawing>
+      </w:r>
+    </w:p>
+    <w:p>
+      <w:pPr>
+        <w:jc w:val="center"/>
+        <w:rPr>
+          <w:rFonts w:asciiTheme="minorEastAsia" w:hAnsiTheme="minorEastAsia"/>
+        </w:rPr>
+      </w:pPr>
+      <w:r>
+        <w:rPr>
+          <w:rFonts w:asciiTheme="minorEastAsia" w:hAnsiTheme="minorEastAsia"/>
+        </w:rPr>
+        <w:t xml:space="preserve">圖一 </w:t>
+      </w:r>
+      <w:r>
+        <w:rPr>
+          <w:rFonts w:asciiTheme="minorEastAsia" w:hAnsiTheme="minorEastAsia" w:hint="eastAsia"/>
+        </w:rPr>
+        <w:t>起始畫面</w:t>
+      </w:r>
+    </w:p>
+    <w:p>
+      <w:pPr>
+        <w:pStyle w:val="a3"/>
+        <w:numPr>
+          <w:ilvl w:val="0"/>
+          <w:numId w:val="6"/>
+        </w:numPr>
+        <w:ind w:leftChars="0"/>
+        <w:rPr>
+          <w:rFonts w:asciiTheme="minorEastAsia" w:hAnsiTheme="minorEastAsia"/>
+          <w:b/>
+        </w:rPr>
+      </w:pPr>
+      <w:r>
+        <w:rPr>
+          <w:rFonts w:asciiTheme="minorEastAsia" w:hAnsiTheme="minorEastAsia" w:hint="eastAsia"/>
+          <w:b/>
+        </w:rPr>
+        <w:t>障礙物設定</w:t>
+      </w:r>
+      <w:r>
+        <w:rPr>
+          <w:rFonts w:asciiTheme="minorEastAsia" w:hAnsiTheme="minorEastAsia"/>
+          <w:b/>
+        </w:rPr>
+        <w:t>：</w:t>
+      </w:r>
+    </w:p>
+    <w:p>
+      <w:pPr>
+        <w:pStyle w:val="a3"/>
+        <w:ind w:leftChars="0" w:left="360"/>
+        <w:rPr>
+          <w:rFonts w:asciiTheme="minorEastAsia" w:hAnsiTheme="minorEastAsia"/>
+        </w:rPr>
+      </w:pPr>
+      <w:r>
+        <w:rPr>
+          <w:rFonts w:asciiTheme="minorEastAsia" w:hAnsiTheme="minorEastAsia" w:hint="eastAsia"/>
+        </w:rPr>
+        <w:t>點擊障礙物按鈕，進入編輯障礙物模式，障礙物為黑色方塊</w:t>
+      </w:r>
+    </w:p>
+    <w:p>
+      <w:pPr>
+        <w:pStyle w:val="a3"/>
+        <w:ind w:leftChars="0" w:left="360"/>
+        <w:rPr>
+          <w:rFonts w:asciiTheme="minorEastAsia" w:hAnsiTheme="minorEastAsia"/>
+        </w:rPr>
+      </w:pPr>
+      <w:r>
+        <w:rPr>
+          <w:rFonts w:asciiTheme="minorEastAsia" w:hAnsiTheme="minorEastAsia" w:hint="eastAsia"/>
+          <w:noProof/>
+        </w:rPr>
+        <w:drawing>
+          <wp:inline distT="0" distB="0" distL="0" distR="0" wp14:anchorId="5E8CF485" wp14:editId="608D7359">
+            <wp:extent cx="4410000" cy="2880000"/>
+            <wp:effectExtent l="0" t="0" r="10160" b="0"/>
+            <wp:docPr id="2" name="圖片 2"/>
+            <wp:cNvGraphicFramePr>
+              <a:graphicFrameLocks xmlns:a="http://schemas.openxmlformats.org/drawingml/2006/main" noChangeAspect="1"/>
+            </wp:cNvGraphicFramePr>
+            <a:graphic xmlns:a="http://schemas.openxmlformats.org/drawingml/2006/main">
+              <a:graphicData uri="http://schemas.openxmlformats.org/drawingml/2006/picture">
+                <pic:pic xmlns:pic="http://schemas.openxmlformats.org/drawingml/2006/picture">
+                  <pic:nvPicPr>
+                    <pic:cNvPr id="2" name="螢幕快照 2017-05-25 下午7.05.35.png"/>
                     <pic:cNvPicPr/>
                   </pic:nvPicPr>
                   <pic:blipFill>
@@ -790,125 +949,6 @@
         <w:rPr>
           <w:rFonts w:asciiTheme="minorEastAsia" w:hAnsiTheme="minorEastAsia"/>
         </w:rPr>
-        <w:t xml:space="preserve">圖一 </w:t>
-      </w:r>
-      <w:r>
-        <w:rPr>
-          <w:rFonts w:asciiTheme="minorEastAsia" w:hAnsiTheme="minorEastAsia" w:hint="eastAsia"/>
-        </w:rPr>
-        <w:t>起始畫面</w:t>
-      </w:r>
-    </w:p>
-    <w:p>
-      <w:pPr>
-        <w:pStyle w:val="a3"/>
-        <w:numPr>
-          <w:ilvl w:val="0"/>
-          <w:numId w:val="6"/>
-        </w:numPr>
-        <w:ind w:leftChars="0"/>
-        <w:rPr>
-          <w:rFonts w:asciiTheme="minorEastAsia" w:hAnsiTheme="minorEastAsia"/>
-          <w:b/>
-        </w:rPr>
-      </w:pPr>
-      <w:r>
-        <w:rPr>
-          <w:rFonts w:asciiTheme="minorEastAsia" w:hAnsiTheme="minorEastAsia" w:hint="eastAsia"/>
-          <w:b/>
-        </w:rPr>
-        <w:t>障礙物設定</w:t>
-      </w:r>
-      <w:r>
-        <w:rPr>
-          <w:rFonts w:asciiTheme="minorEastAsia" w:hAnsiTheme="minorEastAsia"/>
-          <w:b/>
-        </w:rPr>
-        <w:t>：</w:t>
-      </w:r>
-    </w:p>
-    <w:p>
-      <w:pPr>
-        <w:pStyle w:val="a3"/>
-        <w:ind w:leftChars="0" w:left="360"/>
-        <w:rPr>
-          <w:rFonts w:asciiTheme="minorEastAsia" w:hAnsiTheme="minorEastAsia"/>
-        </w:rPr>
-      </w:pPr>
-      <w:r>
-        <w:rPr>
-          <w:rFonts w:asciiTheme="minorEastAsia" w:hAnsiTheme="minorEastAsia" w:hint="eastAsia"/>
-        </w:rPr>
-        <w:t>點擊障礙物按鈕，進入編輯障礙物模式，障礙物為黑色方塊</w:t>
-      </w:r>
-    </w:p>
-    <w:p>
-      <w:pPr>
-        <w:pStyle w:val="a3"/>
-        <w:ind w:leftChars="0" w:left="360"/>
-        <w:rPr>
-          <w:rFonts w:asciiTheme="minorEastAsia" w:hAnsiTheme="minorEastAsia"/>
-        </w:rPr>
-      </w:pPr>
-      <w:r>
-        <w:rPr>
-          <w:rFonts w:asciiTheme="minorEastAsia" w:hAnsiTheme="minorEastAsia" w:hint="eastAsia"/>
-          <w:noProof/>
-        </w:rPr>
-        <w:drawing>
-          <wp:inline distT="0" distB="0" distL="0" distR="0" wp14:anchorId="5E8CF485" wp14:editId="608D7359">
-            <wp:extent cx="4410000" cy="2880000"/>
-            <wp:effectExtent l="0" t="0" r="10160" b="0"/>
-            <wp:docPr id="2" name="圖片 2"/>
-            <wp:cNvGraphicFramePr>
-              <a:graphicFrameLocks xmlns:a="http://schemas.openxmlformats.org/drawingml/2006/main" noChangeAspect="1"/>
-            </wp:cNvGraphicFramePr>
-            <a:graphic xmlns:a="http://schemas.openxmlformats.org/drawingml/2006/main">
-              <a:graphicData uri="http://schemas.openxmlformats.org/drawingml/2006/picture">
-                <pic:pic xmlns:pic="http://schemas.openxmlformats.org/drawingml/2006/picture">
-                  <pic:nvPicPr>
-                    <pic:cNvPr id="2" name="螢幕快照 2017-05-25 下午7.05.35.png"/>
-                    <pic:cNvPicPr/>
-                  </pic:nvPicPr>
-                  <pic:blipFill>
-                    <a:blip r:embed="rId13" cstate="print">
-                      <a:extLst>
-                        <a:ext uri="{28A0092B-C50C-407E-A947-70E740481C1C}">
-                          <a14:useLocalDpi xmlns:a14="http://schemas.microsoft.com/office/drawing/2010/main" val="0"/>
-                        </a:ext>
-                      </a:extLst>
-                    </a:blip>
-                    <a:stretch>
-                      <a:fillRect/>
-                    </a:stretch>
-                  </pic:blipFill>
-                  <pic:spPr>
-                    <a:xfrm>
-                      <a:off x="0" y="0"/>
-                      <a:ext cx="4410000" cy="2880000"/>
-                    </a:xfrm>
-                    <a:prstGeom prst="rect">
-                      <a:avLst/>
-                    </a:prstGeom>
-                  </pic:spPr>
-                </pic:pic>
-              </a:graphicData>
-            </a:graphic>
-          </wp:inline>
-        </w:drawing>
-      </w:r>
-    </w:p>
-    <w:p>
-      <w:pPr>
-        <w:jc w:val="center"/>
-        <w:rPr>
-          <w:rFonts w:asciiTheme="minorEastAsia" w:hAnsiTheme="minorEastAsia"/>
-        </w:rPr>
-      </w:pPr>
-      <w:r>
-        <w:rPr>
-          <w:rFonts w:asciiTheme="minorEastAsia" w:hAnsiTheme="minorEastAsia"/>
-        </w:rPr>
         <w:t xml:space="preserve">圖二 </w:t>
       </w:r>
       <w:r>
@@ -1028,7 +1068,7 @@
                     <pic:cNvPicPr/>
                   </pic:nvPicPr>
                   <pic:blipFill>
-                    <a:blip r:embed="rId14" cstate="print">
+                    <a:blip r:embed="rId13" cstate="print">
                       <a:extLst>
                         <a:ext uri="{28A0092B-C50C-407E-A947-70E740481C1C}">
                           <a14:useLocalDpi xmlns:a14="http://schemas.microsoft.com/office/drawing/2010/main" val="0"/>
@@ -1151,7 +1191,7 @@
                     <pic:cNvPicPr/>
                   </pic:nvPicPr>
                   <pic:blipFill>
-                    <a:blip r:embed="rId15" cstate="print">
+                    <a:blip r:embed="rId14" cstate="print">
                       <a:extLst>
                         <a:ext uri="{28A0092B-C50C-407E-A947-70E740481C1C}">
                           <a14:useLocalDpi xmlns:a14="http://schemas.microsoft.com/office/drawing/2010/main" val="0"/>
@@ -1356,7 +1396,7 @@
                     <pic:cNvPicPr/>
                   </pic:nvPicPr>
                   <pic:blipFill>
-                    <a:blip r:embed="rId16" cstate="print">
+                    <a:blip r:embed="rId15" cstate="print">
                       <a:extLst>
                         <a:ext uri="{28A0092B-C50C-407E-A947-70E740481C1C}">
                           <a14:useLocalDpi xmlns:a14="http://schemas.microsoft.com/office/drawing/2010/main" val="0"/>
@@ -1486,7 +1526,7 @@
                     <pic:cNvPicPr/>
                   </pic:nvPicPr>
                   <pic:blipFill>
-                    <a:blip r:embed="rId17" cstate="print">
+                    <a:blip r:embed="rId16" cstate="print">
                       <a:extLst>
                         <a:ext uri="{28A0092B-C50C-407E-A947-70E740481C1C}">
                           <a14:useLocalDpi xmlns:a14="http://schemas.microsoft.com/office/drawing/2010/main" val="0"/>
@@ -2919,6 +2959,86 @@
                 <pic:pic xmlns:pic="http://schemas.openxmlformats.org/drawingml/2006/picture">
                   <pic:nvPicPr>
                     <pic:cNvPr id="8" name="螢幕快照 2017-05-25 下午8.17.02.png"/>
+                    <pic:cNvPicPr/>
+                  </pic:nvPicPr>
+                  <pic:blipFill>
+                    <a:blip r:embed="rId17" cstate="print">
+                      <a:extLst>
+                        <a:ext uri="{28A0092B-C50C-407E-A947-70E740481C1C}">
+                          <a14:useLocalDpi xmlns:a14="http://schemas.microsoft.com/office/drawing/2010/main" val="0"/>
+                        </a:ext>
+                      </a:extLst>
+                    </a:blip>
+                    <a:stretch>
+                      <a:fillRect/>
+                    </a:stretch>
+                  </pic:blipFill>
+                  <pic:spPr>
+                    <a:xfrm>
+                      <a:off x="0" y="0"/>
+                      <a:ext cx="4417200" cy="2880000"/>
+                    </a:xfrm>
+                    <a:prstGeom prst="rect">
+                      <a:avLst/>
+                    </a:prstGeom>
+                  </pic:spPr>
+                </pic:pic>
+              </a:graphicData>
+            </a:graphic>
+          </wp:inline>
+        </w:drawing>
+      </w:r>
+    </w:p>
+    <w:p>
+      <w:pPr>
+        <w:jc w:val="center"/>
+        <w:rPr>
+          <w:rFonts w:asciiTheme="minorEastAsia" w:hAnsiTheme="minorEastAsia"/>
+        </w:rPr>
+      </w:pPr>
+      <w:r>
+        <w:rPr>
+          <w:rFonts w:asciiTheme="minorEastAsia" w:hAnsiTheme="minorEastAsia" w:hint="eastAsia"/>
+        </w:rPr>
+        <w:t>圖</w:t>
+      </w:r>
+      <w:r>
+        <w:rPr>
+          <w:rFonts w:asciiTheme="minorEastAsia" w:hAnsiTheme="minorEastAsia"/>
+        </w:rPr>
+        <w:t>七 建築物探索ㄧ</w:t>
+      </w:r>
+    </w:p>
+    <w:p>
+      <w:pPr>
+        <w:rPr>
+          <w:rFonts w:asciiTheme="minorEastAsia" w:hAnsiTheme="minorEastAsia"/>
+        </w:rPr>
+      </w:pPr>
+      <w:r>
+        <w:rPr>
+          <w:rFonts w:asciiTheme="minorEastAsia" w:hAnsiTheme="minorEastAsia"/>
+        </w:rPr>
+        <w:tab/>
+      </w:r>
+      <w:r>
+        <w:rPr>
+          <w:rFonts w:asciiTheme="minorEastAsia" w:hAnsiTheme="minorEastAsia" w:hint="eastAsia"/>
+          <w:noProof/>
+        </w:rPr>
+        <w:drawing>
+          <wp:inline distT="0" distB="0" distL="0" distR="0" wp14:anchorId="2704799E" wp14:editId="71BA5A5E">
+            <wp:extent cx="4417200" cy="2880000"/>
+            <wp:effectExtent l="0" t="0" r="2540" b="0"/>
+            <wp:docPr id="9" name="圖片 9"/>
+            <wp:cNvGraphicFramePr>
+              <a:graphicFrameLocks xmlns:a="http://schemas.openxmlformats.org/drawingml/2006/main" noChangeAspect="1"/>
+            </wp:cNvGraphicFramePr>
+            <a:graphic xmlns:a="http://schemas.openxmlformats.org/drawingml/2006/main">
+              <a:graphicData uri="http://schemas.openxmlformats.org/drawingml/2006/picture">
+                <pic:pic xmlns:pic="http://schemas.openxmlformats.org/drawingml/2006/picture">
+                  <pic:nvPicPr>
+                    <pic:cNvPr id="9" name="螢幕快照 2017-05-25 下午8.17.48.png"/>
                     <pic:cNvPicPr/>
                   </pic:nvPicPr>
                   <pic:blipFill>
@@ -2958,39 +3078,109 @@
       </w:pPr>
       <w:r>
         <w:rPr>
-          <w:rFonts w:asciiTheme="minorEastAsia" w:hAnsiTheme="minorEastAsia" w:hint="eastAsia"/>
+          <w:rFonts w:asciiTheme="minorEastAsia" w:hAnsiTheme="minorEastAsia"/>
         </w:rPr>
         <w:t>圖</w:t>
       </w:r>
       <w:r>
         <w:rPr>
-          <w:rFonts w:asciiTheme="minorEastAsia" w:hAnsiTheme="minorEastAsia"/>
-        </w:rPr>
-        <w:t>七 建築物探索ㄧ</w:t>
-      </w:r>
-    </w:p>
-    <w:p>
-      <w:pPr>
-        <w:rPr>
-          <w:rFonts w:asciiTheme="minorEastAsia" w:hAnsiTheme="minorEastAsia"/>
-        </w:rPr>
-      </w:pPr>
-      <w:r>
-        <w:rPr>
-          <w:rFonts w:asciiTheme="minorEastAsia" w:hAnsiTheme="minorEastAsia"/>
-        </w:rPr>
-        <w:tab/>
-      </w:r>
+          <w:rFonts w:asciiTheme="minorEastAsia" w:hAnsiTheme="minorEastAsia" w:hint="eastAsia"/>
+        </w:rPr>
+        <w:t>八</w:t>
+      </w:r>
+      <w:r>
+        <w:rPr>
+          <w:rFonts w:asciiTheme="minorEastAsia" w:hAnsiTheme="minorEastAsia"/>
+        </w:rPr>
+        <w:t xml:space="preserve"> </w:t>
+      </w:r>
+      <w:r>
+        <w:rPr>
+          <w:rFonts w:asciiTheme="minorEastAsia" w:hAnsiTheme="minorEastAsia" w:hint="eastAsia"/>
+        </w:rPr>
+        <w:t>建築物探索</w:t>
+      </w:r>
+      <w:r>
+        <w:rPr>
+          <w:rFonts w:asciiTheme="minorEastAsia" w:hAnsiTheme="minorEastAsia"/>
+        </w:rPr>
+        <w:t>二</w:t>
+      </w:r>
+    </w:p>
+    <w:p>
+      <w:pPr>
+        <w:rPr>
+          <w:rFonts w:asciiTheme="minorEastAsia" w:hAnsiTheme="minorEastAsia"/>
+        </w:rPr>
+      </w:pPr>
+    </w:p>
+    <w:p>
+      <w:pPr>
+        <w:rPr>
+          <w:rFonts w:asciiTheme="minorEastAsia" w:hAnsiTheme="minorEastAsia"/>
+        </w:rPr>
+      </w:pPr>
+    </w:p>
+    <w:p>
+      <w:pPr>
+        <w:rPr>
+          <w:rFonts w:asciiTheme="minorEastAsia" w:hAnsiTheme="minorEastAsia"/>
+        </w:rPr>
+      </w:pPr>
+    </w:p>
+    <w:p>
+      <w:pPr>
+        <w:rPr>
+          <w:rFonts w:asciiTheme="minorEastAsia" w:hAnsiTheme="minorEastAsia"/>
+        </w:rPr>
+      </w:pPr>
+    </w:p>
+    <w:p>
+      <w:pPr>
+        <w:pStyle w:val="a3"/>
+        <w:numPr>
+          <w:ilvl w:val="0"/>
+          <w:numId w:val="9"/>
+        </w:numPr>
+        <w:ind w:leftChars="0"/>
+        <w:rPr>
+          <w:rFonts w:asciiTheme="minorEastAsia" w:hAnsiTheme="minorEastAsia"/>
+          <w:b/>
+        </w:rPr>
+      </w:pPr>
+      <w:r>
+        <w:rPr>
+          <w:rFonts w:asciiTheme="minorEastAsia" w:hAnsiTheme="minorEastAsia"/>
+          <w:b/>
+        </w:rPr>
+        <w:t>迷宮探索</w:t>
+      </w:r>
+      <w:r>
+        <w:rPr>
+          <w:rFonts w:asciiTheme="minorEastAsia" w:hAnsiTheme="minorEastAsia"/>
+          <w:b/>
+        </w:rPr>
+        <w:t>：</w:t>
+      </w:r>
+    </w:p>
+    <w:p>
+      <w:pPr>
+        <w:pStyle w:val="a3"/>
+        <w:ind w:leftChars="0" w:left="360"/>
+        <w:rPr>
+          <w:rFonts w:asciiTheme="minorEastAsia" w:hAnsiTheme="minorEastAsia"/>
+        </w:rPr>
+      </w:pPr>
       <w:r>
         <w:rPr>
           <w:rFonts w:asciiTheme="minorEastAsia" w:hAnsiTheme="minorEastAsia" w:hint="eastAsia"/>
           <w:noProof/>
         </w:rPr>
         <w:drawing>
-          <wp:inline distT="0" distB="0" distL="0" distR="0" wp14:anchorId="2704799E" wp14:editId="71BA5A5E">
+          <wp:inline distT="0" distB="0" distL="0" distR="0" wp14:anchorId="17108FC5" wp14:editId="71683495">
             <wp:extent cx="4417200" cy="2880000"/>
             <wp:effectExtent l="0" t="0" r="2540" b="0"/>
-            <wp:docPr id="9" name="圖片 9"/>
+            <wp:docPr id="10" name="圖片 10"/>
             <wp:cNvGraphicFramePr>
               <a:graphicFrameLocks xmlns:a="http://schemas.openxmlformats.org/drawingml/2006/main" noChangeAspect="1"/>
             </wp:cNvGraphicFramePr>
@@ -2998,7 +3188,7 @@
               <a:graphicData uri="http://schemas.openxmlformats.org/drawingml/2006/picture">
                 <pic:pic xmlns:pic="http://schemas.openxmlformats.org/drawingml/2006/picture">
                   <pic:nvPicPr>
-                    <pic:cNvPr id="9" name="螢幕快照 2017-05-25 下午8.17.48.png"/>
+                    <pic:cNvPr id="10" name="螢幕快照 2017-05-25 下午8.33.03.png"/>
                     <pic:cNvPicPr/>
                   </pic:nvPicPr>
                   <pic:blipFill>
@@ -3038,156 +3228,6 @@
       </w:pPr>
       <w:r>
         <w:rPr>
-          <w:rFonts w:asciiTheme="minorEastAsia" w:hAnsiTheme="minorEastAsia"/>
-        </w:rPr>
-        <w:t>圖</w:t>
-      </w:r>
-      <w:r>
-        <w:rPr>
-          <w:rFonts w:asciiTheme="minorEastAsia" w:hAnsiTheme="minorEastAsia" w:hint="eastAsia"/>
-        </w:rPr>
-        <w:t>八</w:t>
-      </w:r>
-      <w:r>
-        <w:rPr>
-          <w:rFonts w:asciiTheme="minorEastAsia" w:hAnsiTheme="minorEastAsia"/>
-        </w:rPr>
-        <w:t xml:space="preserve"> </w:t>
-      </w:r>
-      <w:r>
-        <w:rPr>
-          <w:rFonts w:asciiTheme="minorEastAsia" w:hAnsiTheme="minorEastAsia" w:hint="eastAsia"/>
-        </w:rPr>
-        <w:t>建築物探索</w:t>
-      </w:r>
-      <w:r>
-        <w:rPr>
-          <w:rFonts w:asciiTheme="minorEastAsia" w:hAnsiTheme="minorEastAsia"/>
-        </w:rPr>
-        <w:t>二</w:t>
-      </w:r>
-    </w:p>
-    <w:p>
-      <w:pPr>
-        <w:rPr>
-          <w:rFonts w:asciiTheme="minorEastAsia" w:hAnsiTheme="minorEastAsia"/>
-        </w:rPr>
-      </w:pPr>
-    </w:p>
-    <w:p>
-      <w:pPr>
-        <w:rPr>
-          <w:rFonts w:asciiTheme="minorEastAsia" w:hAnsiTheme="minorEastAsia"/>
-        </w:rPr>
-      </w:pPr>
-    </w:p>
-    <w:p>
-      <w:pPr>
-        <w:rPr>
-          <w:rFonts w:asciiTheme="minorEastAsia" w:hAnsiTheme="minorEastAsia"/>
-        </w:rPr>
-      </w:pPr>
-    </w:p>
-    <w:p>
-      <w:pPr>
-        <w:rPr>
-          <w:rFonts w:asciiTheme="minorEastAsia" w:hAnsiTheme="minorEastAsia"/>
-        </w:rPr>
-      </w:pPr>
-    </w:p>
-    <w:p>
-      <w:pPr>
-        <w:pStyle w:val="a3"/>
-        <w:numPr>
-          <w:ilvl w:val="0"/>
-          <w:numId w:val="9"/>
-        </w:numPr>
-        <w:ind w:leftChars="0"/>
-        <w:rPr>
-          <w:rFonts w:asciiTheme="minorEastAsia" w:hAnsiTheme="minorEastAsia"/>
-          <w:b/>
-        </w:rPr>
-      </w:pPr>
-      <w:r>
-        <w:rPr>
-          <w:rFonts w:asciiTheme="minorEastAsia" w:hAnsiTheme="minorEastAsia"/>
-          <w:b/>
-        </w:rPr>
-        <w:t>迷宮探索</w:t>
-      </w:r>
-      <w:r>
-        <w:rPr>
-          <w:rFonts w:asciiTheme="minorEastAsia" w:hAnsiTheme="minorEastAsia"/>
-          <w:b/>
-        </w:rPr>
-        <w:t>：</w:t>
-      </w:r>
-    </w:p>
-    <w:p>
-      <w:pPr>
-        <w:pStyle w:val="a3"/>
-        <w:ind w:leftChars="0" w:left="360"/>
-        <w:rPr>
-          <w:rFonts w:asciiTheme="minorEastAsia" w:hAnsiTheme="minorEastAsia"/>
-        </w:rPr>
-      </w:pPr>
-      <w:r>
-        <w:rPr>
-          <w:rFonts w:asciiTheme="minorEastAsia" w:hAnsiTheme="minorEastAsia" w:hint="eastAsia"/>
-          <w:noProof/>
-        </w:rPr>
-        <w:drawing>
-          <wp:inline distT="0" distB="0" distL="0" distR="0" wp14:anchorId="17108FC5" wp14:editId="71683495">
-            <wp:extent cx="4417200" cy="2880000"/>
-            <wp:effectExtent l="0" t="0" r="2540" b="0"/>
-            <wp:docPr id="10" name="圖片 10"/>
-            <wp:cNvGraphicFramePr>
-              <a:graphicFrameLocks xmlns:a="http://schemas.openxmlformats.org/drawingml/2006/main" noChangeAspect="1"/>
-            </wp:cNvGraphicFramePr>
-            <a:graphic xmlns:a="http://schemas.openxmlformats.org/drawingml/2006/main">
-              <a:graphicData uri="http://schemas.openxmlformats.org/drawingml/2006/picture">
-                <pic:pic xmlns:pic="http://schemas.openxmlformats.org/drawingml/2006/picture">
-                  <pic:nvPicPr>
-                    <pic:cNvPr id="10" name="螢幕快照 2017-05-25 下午8.33.03.png"/>
-                    <pic:cNvPicPr/>
-                  </pic:nvPicPr>
-                  <pic:blipFill>
-                    <a:blip r:embed="rId20" cstate="print">
-                      <a:extLst>
-                        <a:ext uri="{28A0092B-C50C-407E-A947-70E740481C1C}">
-                          <a14:useLocalDpi xmlns:a14="http://schemas.microsoft.com/office/drawing/2010/main" val="0"/>
-                        </a:ext>
-                      </a:extLst>
-                    </a:blip>
-                    <a:stretch>
-                      <a:fillRect/>
-                    </a:stretch>
-                  </pic:blipFill>
-                  <pic:spPr>
-                    <a:xfrm>
-                      <a:off x="0" y="0"/>
-                      <a:ext cx="4417200" cy="2880000"/>
-                    </a:xfrm>
-                    <a:prstGeom prst="rect">
-                      <a:avLst/>
-                    </a:prstGeom>
-                  </pic:spPr>
-                </pic:pic>
-              </a:graphicData>
-            </a:graphic>
-          </wp:inline>
-        </w:drawing>
-      </w:r>
-    </w:p>
-    <w:p>
-      <w:pPr>
-        <w:jc w:val="center"/>
-        <w:rPr>
-          <w:rFonts w:asciiTheme="minorEastAsia" w:hAnsiTheme="minorEastAsia"/>
-        </w:rPr>
-      </w:pPr>
-      <w:r>
-        <w:rPr>
           <w:rFonts w:asciiTheme="minorEastAsia" w:hAnsiTheme="minorEastAsia" w:hint="eastAsia"/>
         </w:rPr>
         <w:t>圖</w:t>
@@ -3318,7 +3358,7 @@
                     <pic:cNvPicPr/>
                   </pic:nvPicPr>
                   <pic:blipFill>
-                    <a:blip r:embed="rId21" cstate="print">
+                    <a:blip r:embed="rId20" cstate="print">
                       <a:extLst>
                         <a:ext uri="{28A0092B-C50C-407E-A947-70E740481C1C}">
                           <a14:useLocalDpi xmlns:a14="http://schemas.microsoft.com/office/drawing/2010/main" val="0"/>
@@ -3813,7 +3853,7 @@
         </w:rPr>
         <w:t xml:space="preserve"> (</w:t>
       </w:r>
-      <w:hyperlink r:id="rId22" w:history="1">
+      <w:hyperlink r:id="rId21" w:history="1">
         <w:r>
           <w:rPr>
             <w:rStyle w:val="a9"/>
@@ -3853,7 +3893,7 @@
         </w:rPr>
         <w:t>Dijkstra (</w:t>
       </w:r>
-      <w:hyperlink r:id="rId23" w:history="1">
+      <w:hyperlink r:id="rId22" w:history="1">
         <w:r>
           <w:rPr>
             <w:rStyle w:val="a9"/>
@@ -3881,7 +3921,7 @@
         </w:rPr>
         <w:t>[3] 曼哈頓距離(</w:t>
       </w:r>
-      <w:hyperlink r:id="rId24" w:history="1">
+      <w:hyperlink r:id="rId23" w:history="1">
         <w:r>
           <w:rPr>
             <w:rStyle w:val="a9"/>
@@ -4002,6 +4042,74 @@
           <w:rFonts w:asciiTheme="minorEastAsia" w:hAnsiTheme="minorEastAsia"/>
         </w:rPr>
         <w:t xml:space="preserve">將程式碼下載 </w:t>
+      </w:r>
+      <w:hyperlink r:id="rId24" w:history="1">
+        <w:r>
+          <w:rPr>
+            <w:rStyle w:val="a9"/>
+            <w:rFonts w:asciiTheme="minorEastAsia" w:hAnsiTheme="minorEastAsia"/>
+          </w:rPr>
+          <w:t>https://github.com/YICHUNLIN/Astar.git</w:t>
+        </w:r>
+      </w:hyperlink>
+    </w:p>
+    <w:p>
+      <w:pPr>
+        <w:pStyle w:val="a3"/>
+        <w:numPr>
+          <w:ilvl w:val="1"/>
+          <w:numId w:val="11"/>
+        </w:numPr>
+        <w:ind w:leftChars="0"/>
+        <w:rPr>
+          <w:rFonts w:asciiTheme="minorEastAsia" w:hAnsiTheme="minorEastAsia" w:hint="eastAsia"/>
+        </w:rPr>
+      </w:pPr>
+      <w:r>
+        <w:rPr>
+          <w:rFonts w:asciiTheme="minorEastAsia" w:hAnsiTheme="minorEastAsia" w:hint="eastAsia"/>
+        </w:rPr>
+        <w:t>將</w:t>
+      </w:r>
+      <w:r>
+        <w:rPr>
+          <w:rFonts w:asciiTheme="minorEastAsia" w:hAnsiTheme="minorEastAsia"/>
+        </w:rPr>
+        <w:t xml:space="preserve"> Branch 切換至 multiGoal</w:t>
+      </w:r>
+    </w:p>
+    <w:p>
+      <w:pPr>
+        <w:pStyle w:val="a3"/>
+        <w:numPr>
+          <w:ilvl w:val="1"/>
+          <w:numId w:val="11"/>
+        </w:numPr>
+        <w:ind w:leftChars="0"/>
+        <w:rPr>
+          <w:rFonts w:asciiTheme="minorEastAsia" w:hAnsiTheme="minorEastAsia"/>
+        </w:rPr>
+      </w:pPr>
+      <w:r>
+        <w:rPr>
+          <w:rFonts w:asciiTheme="minorEastAsia" w:hAnsiTheme="minorEastAsia"/>
+        </w:rPr>
+        <w:t xml:space="preserve">如果有使用 git ，可以下指令 </w:t>
+      </w:r>
+    </w:p>
+    <w:p>
+      <w:pPr>
+        <w:pStyle w:val="a3"/>
+        <w:ind w:leftChars="0" w:left="960"/>
+        <w:rPr>
+          <w:rFonts w:asciiTheme="minorEastAsia" w:hAnsiTheme="minorEastAsia"/>
+        </w:rPr>
+      </w:pPr>
+      <w:r>
+        <w:rPr>
+          <w:rFonts w:asciiTheme="minorEastAsia" w:hAnsiTheme="minorEastAsia"/>
+        </w:rPr>
+        <w:t xml:space="preserve">git clone </w:t>
       </w:r>
       <w:hyperlink r:id="rId25" w:history="1">
         <w:r>
@@ -4012,6 +4120,31 @@
           <w:t>https://github.com/YICHUNLIN/Astar.git</w:t>
         </w:r>
       </w:hyperlink>
+      <w:r>
+        <w:rPr>
+          <w:rFonts w:asciiTheme="minorEastAsia" w:hAnsiTheme="minorEastAsia"/>
+        </w:rPr>
+        <w:t xml:space="preserve"> </w:t>
+      </w:r>
+    </w:p>
+    <w:p>
+      <w:pPr>
+        <w:pStyle w:val="a3"/>
+        <w:numPr>
+          <w:ilvl w:val="0"/>
+          <w:numId w:val="11"/>
+        </w:numPr>
+        <w:ind w:leftChars="0"/>
+        <w:rPr>
+          <w:rFonts w:asciiTheme="minorEastAsia" w:hAnsiTheme="minorEastAsia"/>
+        </w:rPr>
+      </w:pPr>
+      <w:r>
+        <w:rPr>
+          <w:rFonts w:asciiTheme="minorEastAsia" w:hAnsiTheme="minorEastAsia"/>
+        </w:rPr>
+        <w:t>執行</w:t>
+      </w:r>
     </w:p>
     <w:p>
       <w:pPr>
@@ -4022,20 +4155,50 @@
         </w:numPr>
         <w:ind w:leftChars="0"/>
         <w:rPr>
-          <w:rFonts w:asciiTheme="minorEastAsia" w:hAnsiTheme="minorEastAsia" w:hint="eastAsia"/>
-        </w:rPr>
-      </w:pPr>
-      <w:r>
-        <w:rPr>
-          <w:rFonts w:asciiTheme="minorEastAsia" w:hAnsiTheme="minorEastAsia" w:hint="eastAsia"/>
-        </w:rPr>
-        <w:t>將</w:t>
-      </w:r>
-      <w:r>
-        <w:rPr>
-          <w:rFonts w:asciiTheme="minorEastAsia" w:hAnsiTheme="minorEastAsia"/>
-        </w:rPr>
-        <w:t xml:space="preserve"> Branch 切換至 multiGoal</w:t>
+          <w:rFonts w:asciiTheme="minorEastAsia" w:hAnsiTheme="minorEastAsia"/>
+        </w:rPr>
+      </w:pPr>
+      <w:r>
+        <w:rPr>
+          <w:rFonts w:asciiTheme="minorEastAsia" w:hAnsiTheme="minorEastAsia"/>
+        </w:rPr>
+        <w:t xml:space="preserve">Windows </w:t>
+      </w:r>
+      <w:r>
+        <w:rPr>
+          <w:rFonts w:asciiTheme="minorEastAsia" w:hAnsiTheme="minorEastAsia" w:hint="eastAsia"/>
+        </w:rPr>
+        <w:t>使用</w:t>
+      </w:r>
+      <w:r>
+        <w:rPr>
+          <w:rFonts w:asciiTheme="minorEastAsia" w:hAnsiTheme="minorEastAsia"/>
+        </w:rPr>
+        <w:t xml:space="preserve"> CMD </w:t>
+      </w:r>
+      <w:r>
+        <w:rPr>
+          <w:rFonts w:asciiTheme="minorEastAsia" w:hAnsiTheme="minorEastAsia" w:hint="eastAsia"/>
+        </w:rPr>
+        <w:t>用</w:t>
+      </w:r>
+      <w:r>
+        <w:rPr>
+          <w:rFonts w:asciiTheme="minorEastAsia" w:hAnsiTheme="minorEastAsia"/>
+        </w:rPr>
+        <w:t xml:space="preserve"> </w:t>
+      </w:r>
+      <w:r>
+        <w:rPr>
+          <w:rFonts w:asciiTheme="minorEastAsia" w:hAnsiTheme="minorEastAsia" w:hint="eastAsia"/>
+        </w:rPr>
+        <w:t xml:space="preserve">cd </w:t>
+      </w:r>
+      <w:r>
+        <w:rPr>
+          <w:rFonts w:asciiTheme="minorEastAsia" w:hAnsiTheme="minorEastAsia"/>
+        </w:rPr>
+        <w:t>進入Astar資料夾</w:t>
       </w:r>
     </w:p>
     <w:p>
@@ -4054,76 +4217,20 @@
         <w:rPr>
           <w:rFonts w:asciiTheme="minorEastAsia" w:hAnsiTheme="minorEastAsia"/>
         </w:rPr>
-        <w:t xml:space="preserve">如果有使用 git ，可以下指令 </w:t>
-      </w:r>
-    </w:p>
-    <w:p>
-      <w:pPr>
-        <w:pStyle w:val="a3"/>
-        <w:ind w:leftChars="0" w:left="960"/>
-        <w:rPr>
-          <w:rFonts w:asciiTheme="minorEastAsia" w:hAnsiTheme="minorEastAsia"/>
-        </w:rPr>
-      </w:pPr>
-      <w:r>
-        <w:rPr>
-          <w:rFonts w:asciiTheme="minorEastAsia" w:hAnsiTheme="minorEastAsia"/>
-        </w:rPr>
-        <w:t xml:space="preserve">git clone </w:t>
-      </w:r>
-      <w:hyperlink r:id="rId26" w:history="1">
-        <w:r>
-          <w:rPr>
-            <w:rStyle w:val="a9"/>
-            <w:rFonts w:asciiTheme="minorEastAsia" w:hAnsiTheme="minorEastAsia"/>
-          </w:rPr>
-          <w:t>https://github.com/YICHUNLIN/Astar.git</w:t>
-        </w:r>
-      </w:hyperlink>
+        <w:t xml:space="preserve">MacOSX 與其他Linux </w:t>
+      </w:r>
+      <w:r>
+        <w:rPr>
+          <w:rFonts w:asciiTheme="minorEastAsia" w:hAnsiTheme="minorEastAsia" w:hint="eastAsia"/>
+        </w:rPr>
+        <w:t>系統</w:t>
+      </w:r>
       <w:r>
         <w:rPr>
           <w:rFonts w:asciiTheme="minorEastAsia" w:hAnsiTheme="minorEastAsia"/>
         </w:rPr>
         <w:t xml:space="preserve"> </w:t>
       </w:r>
-    </w:p>
-    <w:p>
-      <w:pPr>
-        <w:pStyle w:val="a3"/>
-        <w:numPr>
-          <w:ilvl w:val="0"/>
-          <w:numId w:val="11"/>
-        </w:numPr>
-        <w:ind w:leftChars="0"/>
-        <w:rPr>
-          <w:rFonts w:asciiTheme="minorEastAsia" w:hAnsiTheme="minorEastAsia"/>
-        </w:rPr>
-      </w:pPr>
-      <w:r>
-        <w:rPr>
-          <w:rFonts w:asciiTheme="minorEastAsia" w:hAnsiTheme="minorEastAsia"/>
-        </w:rPr>
-        <w:t>執行</w:t>
-      </w:r>
-    </w:p>
-    <w:p>
-      <w:pPr>
-        <w:pStyle w:val="a3"/>
-        <w:numPr>
-          <w:ilvl w:val="1"/>
-          <w:numId w:val="11"/>
-        </w:numPr>
-        <w:ind w:leftChars="0"/>
-        <w:rPr>
-          <w:rFonts w:asciiTheme="minorEastAsia" w:hAnsiTheme="minorEastAsia"/>
-        </w:rPr>
-      </w:pPr>
-      <w:r>
-        <w:rPr>
-          <w:rFonts w:asciiTheme="minorEastAsia" w:hAnsiTheme="minorEastAsia"/>
-        </w:rPr>
-        <w:t xml:space="preserve">Windows </w:t>
-      </w:r>
       <w:r>
         <w:rPr>
           <w:rFonts w:asciiTheme="minorEastAsia" w:hAnsiTheme="minorEastAsia" w:hint="eastAsia"/>
@@ -4134,73 +4241,6 @@
         <w:rPr>
           <w:rFonts w:asciiTheme="minorEastAsia" w:hAnsiTheme="minorEastAsia"/>
         </w:rPr>
-        <w:t xml:space="preserve"> CMD </w:t>
-      </w:r>
-      <w:r>
-        <w:rPr>
-          <w:rFonts w:asciiTheme="minorEastAsia" w:hAnsiTheme="minorEastAsia" w:hint="eastAsia"/>
-        </w:rPr>
-        <w:t>用</w:t>
-      </w:r>
-      <w:r>
-        <w:rPr>
-          <w:rFonts w:asciiTheme="minorEastAsia" w:hAnsiTheme="minorEastAsia"/>
-        </w:rPr>
-        <w:t xml:space="preserve"> </w:t>
-      </w:r>
-      <w:r>
-        <w:rPr>
-          <w:rFonts w:asciiTheme="minorEastAsia" w:hAnsiTheme="minorEastAsia" w:hint="eastAsia"/>
-        </w:rPr>
-        <w:t xml:space="preserve">cd </w:t>
-      </w:r>
-      <w:r>
-        <w:rPr>
-          <w:rFonts w:asciiTheme="minorEastAsia" w:hAnsiTheme="minorEastAsia"/>
-        </w:rPr>
-        <w:t>進入Astar資料夾</w:t>
-      </w:r>
-    </w:p>
-    <w:p>
-      <w:pPr>
-        <w:pStyle w:val="a3"/>
-        <w:numPr>
-          <w:ilvl w:val="1"/>
-          <w:numId w:val="11"/>
-        </w:numPr>
-        <w:ind w:leftChars="0"/>
-        <w:rPr>
-          <w:rFonts w:asciiTheme="minorEastAsia" w:hAnsiTheme="minorEastAsia"/>
-        </w:rPr>
-      </w:pPr>
-      <w:r>
-        <w:rPr>
-          <w:rFonts w:asciiTheme="minorEastAsia" w:hAnsiTheme="minorEastAsia"/>
-        </w:rPr>
-        <w:t xml:space="preserve">MacOSX 與其他Linux </w:t>
-      </w:r>
-      <w:r>
-        <w:rPr>
-          <w:rFonts w:asciiTheme="minorEastAsia" w:hAnsiTheme="minorEastAsia" w:hint="eastAsia"/>
-        </w:rPr>
-        <w:t>系統</w:t>
-      </w:r>
-      <w:r>
-        <w:rPr>
-          <w:rFonts w:asciiTheme="minorEastAsia" w:hAnsiTheme="minorEastAsia"/>
-        </w:rPr>
-        <w:t xml:space="preserve"> </w:t>
-      </w:r>
-      <w:r>
-        <w:rPr>
-          <w:rFonts w:asciiTheme="minorEastAsia" w:hAnsiTheme="minorEastAsia" w:hint="eastAsia"/>
-        </w:rPr>
-        <w:t>使用</w:t>
-      </w:r>
-      <w:r>
-        <w:rPr>
-          <w:rFonts w:asciiTheme="minorEastAsia" w:hAnsiTheme="minorEastAsia"/>
-        </w:rPr>
         <w:t xml:space="preserve"> console </w:t>
       </w:r>
       <w:r>
@@ -4213,7 +4253,25 @@
         <w:rPr>
           <w:rFonts w:asciiTheme="minorEastAsia" w:hAnsiTheme="minorEastAsia"/>
         </w:rPr>
-        <w:t xml:space="preserve"> Terimal </w:t>
+        <w:t xml:space="preserve"> Ter</w:t>
+      </w:r>
+      <w:r>
+        <w:rPr>
+          <w:rFonts w:asciiTheme="minorEastAsia" w:hAnsiTheme="minorEastAsia"/>
+        </w:rPr>
+        <w:t>m</w:t>
+      </w:r>
+      <w:r>
+        <w:rPr>
+          <w:rFonts w:asciiTheme="minorEastAsia" w:hAnsiTheme="minorEastAsia"/>
+        </w:rPr>
+        <w:t>in</w:t>
+      </w:r>
+      <w:r>
+        <w:rPr>
+          <w:rFonts w:asciiTheme="minorEastAsia" w:hAnsiTheme="minorEastAsia"/>
+        </w:rPr>
+        <w:t xml:space="preserve">al </w:t>
       </w:r>
       <w:r>
         <w:rPr>
@@ -4305,7 +4363,7 @@
                     <pic:cNvPicPr/>
                   </pic:nvPicPr>
                   <pic:blipFill>
-                    <a:blip r:embed="rId27">
+                    <a:blip r:embed="rId26">
                       <a:extLst>
                         <a:ext uri="{28A0092B-C50C-407E-A947-70E740481C1C}">
                           <a14:useLocalDpi xmlns:a14="http://schemas.microsoft.com/office/drawing/2010/main" val="0"/>
@@ -4486,8 +4544,6 @@
         </w:rPr>
         <w:t>結果</w:t>
       </w:r>
-      <w:bookmarkStart w:id="0" w:name="_GoBack"/>
-      <w:bookmarkEnd w:id="0"/>
       <w:r>
         <w:rPr>
           <w:rFonts w:asciiTheme="minorEastAsia" w:hAnsiTheme="minorEastAsia" w:hint="eastAsia"/>
@@ -4509,7 +4565,7 @@
                     <pic:cNvPicPr/>
                   </pic:nvPicPr>
                   <pic:blipFill>
-                    <a:blip r:embed="rId28" cstate="print">
+                    <a:blip r:embed="rId27" cstate="print">
                       <a:extLst>
                         <a:ext uri="{28A0092B-C50C-407E-A947-70E740481C1C}">
                           <a14:useLocalDpi xmlns:a14="http://schemas.microsoft.com/office/drawing/2010/main" val="0"/>
@@ -4693,7 +4749,7 @@
         <w:rStyle w:val="ae"/>
         <w:noProof/>
       </w:rPr>
-      <w:t>10</w:t>
+      <w:t>1</w:t>
     </w:r>
     <w:r>
       <w:rPr>
@@ -6569,6 +6625,18 @@
     <w:unhideWhenUsed/>
     <w:rsid w:val="007109AF"/>
   </w:style>
+  <w:style w:type="character" w:styleId="af">
+    <w:name w:val="FollowedHyperlink"/>
+    <w:basedOn w:val="a0"/>
+    <w:uiPriority w:val="99"/>
+    <w:semiHidden/>
+    <w:unhideWhenUsed/>
+    <w:rsid w:val="007F5FCE"/>
+    <w:rPr>
+      <w:color w:val="954F72" w:themeColor="followedHyperlink"/>
+      <w:u w:val="single"/>
+    </w:rPr>
+  </w:style>
 </w:styles>
 </file>
 
@@ -6838,7 +6906,7 @@
 </file>
 
 <file path=customXml/itemProps1.xml><?xml version="1.0" encoding="utf-8"?>
-<ds:datastoreItem xmlns:ds="http://schemas.openxmlformats.org/officeDocument/2006/customXml" ds:itemID="{E537D02E-6C00-9741-AAFE-C5C59AFC79B0}">
+<ds:datastoreItem xmlns:ds="http://schemas.openxmlformats.org/officeDocument/2006/customXml" ds:itemID="{BD1F111F-EAD1-A14E-8DF5-61170E20D2B9}">
   <ds:schemaRefs>
     <ds:schemaRef ds:uri="http://schemas.openxmlformats.org/officeDocument/2006/bibliography"/>
   </ds:schemaRefs>

--- a/report.docx
+++ b/report.docx
@@ -6,7 +6,7 @@
       <w:pPr>
         <w:jc w:val="center"/>
         <w:rPr>
-          <w:rFonts w:asciiTheme="minorEastAsia" w:hAnsiTheme="minorEastAsia" w:cs="Times New Roman"/>
+          <w:rFonts w:asciiTheme="minorEastAsia" w:hAnsiTheme="minorEastAsia" w:cs="Times New Roman" w:hint="eastAsia"/>
           <w:b/>
           <w:sz w:val="56"/>
         </w:rPr>
@@ -270,7 +270,7 @@
       <w:pPr>
         <w:rPr>
           <w:rStyle w:val="a6"/>
-          <w:rFonts w:asciiTheme="minorEastAsia" w:hAnsiTheme="minorEastAsia" w:hint="eastAsia"/>
+          <w:rFonts w:asciiTheme="minorEastAsia" w:hAnsiTheme="minorEastAsia"/>
         </w:rPr>
       </w:pPr>
     </w:p>
@@ -565,34 +565,47 @@
       <w:r>
         <w:rPr>
           <w:rFonts w:asciiTheme="minorEastAsia" w:hAnsiTheme="minorEastAsia"/>
+          <w:b/>
+        </w:rPr>
+        <w:t xml:space="preserve"> </w:t>
+      </w:r>
+      <w:r>
+        <w:rPr>
+          <w:rFonts w:asciiTheme="minorEastAsia" w:hAnsiTheme="minorEastAsia" w:hint="eastAsia"/>
+          <w:b/>
+        </w:rPr>
+        <w:t>或是</w:t>
+      </w:r>
+      <w:r>
+        <w:rPr>
+          <w:rFonts w:asciiTheme="minorEastAsia" w:hAnsiTheme="minorEastAsia"/>
+          <w:b/>
+        </w:rPr>
+        <w:t xml:space="preserve"> </w:t>
+      </w:r>
+      <w:r>
+        <w:rPr>
+          <w:rFonts w:asciiTheme="minorEastAsia" w:hAnsiTheme="minorEastAsia"/>
+          <w:b/>
+          <w:highlight w:val="yellow"/>
+        </w:rPr>
+        <w:t>python3 find_goals.py</w:t>
+      </w:r>
+      <w:r>
+        <w:rPr>
+          <w:rFonts w:asciiTheme="minorEastAsia" w:hAnsiTheme="minorEastAsia"/>
         </w:rPr>
         <w:t>，程式碼在 git hub 上(</w:t>
       </w:r>
-      <w:bookmarkStart w:id="0" w:name="_GoBack"/>
-      <w:bookmarkEnd w:id="0"/>
-      <w:r>
-        <w:fldChar w:fldCharType="begin"/>
-      </w:r>
-      <w:r>
-        <w:instrText xml:space="preserve"> HYPERLINK "https://github.com/YICHUNLIN/Astar.git" </w:instrText>
-      </w:r>
-      <w:r>
-        <w:fldChar w:fldCharType="separate"/>
-      </w:r>
-      <w:r>
-        <w:rPr>
-          <w:rStyle w:val="a9"/>
-          <w:rFonts w:asciiTheme="minorEastAsia" w:hAnsiTheme="minorEastAsia"/>
-        </w:rPr>
-        <w:t>https://github.com/YICHUNLIN/Astar.git</w:t>
-      </w:r>
-      <w:r>
-        <w:rPr>
-          <w:rStyle w:val="a9"/>
-          <w:rFonts w:asciiTheme="minorEastAsia" w:hAnsiTheme="minorEastAsia"/>
-        </w:rPr>
-        <w:fldChar w:fldCharType="end"/>
-      </w:r>
+      <w:hyperlink r:id="rId11" w:history="1">
+        <w:r>
+          <w:rPr>
+            <w:rStyle w:val="a9"/>
+            <w:rFonts w:asciiTheme="minorEastAsia" w:hAnsiTheme="minorEastAsia"/>
+          </w:rPr>
+          <w:t>https://github.com/YICHUNLIN/Astar.git</w:t>
+        </w:r>
+      </w:hyperlink>
       <w:r>
         <w:rPr>
           <w:rFonts w:asciiTheme="minorEastAsia" w:hAnsiTheme="minorEastAsia"/>
@@ -789,125 +802,6 @@
                 <pic:pic xmlns:pic="http://schemas.openxmlformats.org/drawingml/2006/picture">
                   <pic:nvPicPr>
                     <pic:cNvPr id="1" name="螢幕快照 2017-05-25 下午6.56.38.png"/>
-                    <pic:cNvPicPr/>
-                  </pic:nvPicPr>
-                  <pic:blipFill>
-                    <a:blip r:embed="rId11" cstate="print">
-                      <a:extLst>
-                        <a:ext uri="{28A0092B-C50C-407E-A947-70E740481C1C}">
-                          <a14:useLocalDpi xmlns:a14="http://schemas.microsoft.com/office/drawing/2010/main" val="0"/>
-                        </a:ext>
-                      </a:extLst>
-                    </a:blip>
-                    <a:stretch>
-                      <a:fillRect/>
-                    </a:stretch>
-                  </pic:blipFill>
-                  <pic:spPr>
-                    <a:xfrm>
-                      <a:off x="0" y="0"/>
-                      <a:ext cx="4410000" cy="2880000"/>
-                    </a:xfrm>
-                    <a:prstGeom prst="rect">
-                      <a:avLst/>
-                    </a:prstGeom>
-                  </pic:spPr>
-                </pic:pic>
-              </a:graphicData>
-            </a:graphic>
-          </wp:inline>
-        </w:drawing>
-      </w:r>
-    </w:p>
-    <w:p>
-      <w:pPr>
-        <w:jc w:val="center"/>
-        <w:rPr>
-          <w:rFonts w:asciiTheme="minorEastAsia" w:hAnsiTheme="minorEastAsia"/>
-        </w:rPr>
-      </w:pPr>
-      <w:r>
-        <w:rPr>
-          <w:rFonts w:asciiTheme="minorEastAsia" w:hAnsiTheme="minorEastAsia"/>
-        </w:rPr>
-        <w:t xml:space="preserve">圖一 </w:t>
-      </w:r>
-      <w:r>
-        <w:rPr>
-          <w:rFonts w:asciiTheme="minorEastAsia" w:hAnsiTheme="minorEastAsia" w:hint="eastAsia"/>
-        </w:rPr>
-        <w:t>起始畫面</w:t>
-      </w:r>
-    </w:p>
-    <w:p>
-      <w:pPr>
-        <w:pStyle w:val="a3"/>
-        <w:numPr>
-          <w:ilvl w:val="0"/>
-          <w:numId w:val="6"/>
-        </w:numPr>
-        <w:ind w:leftChars="0"/>
-        <w:rPr>
-          <w:rFonts w:asciiTheme="minorEastAsia" w:hAnsiTheme="minorEastAsia"/>
-          <w:b/>
-        </w:rPr>
-      </w:pPr>
-      <w:r>
-        <w:rPr>
-          <w:rFonts w:asciiTheme="minorEastAsia" w:hAnsiTheme="minorEastAsia" w:hint="eastAsia"/>
-          <w:b/>
-        </w:rPr>
-        <w:t>障礙物設定</w:t>
-      </w:r>
-      <w:r>
-        <w:rPr>
-          <w:rFonts w:asciiTheme="minorEastAsia" w:hAnsiTheme="minorEastAsia"/>
-          <w:b/>
-        </w:rPr>
-        <w:t>：</w:t>
-      </w:r>
-    </w:p>
-    <w:p>
-      <w:pPr>
-        <w:pStyle w:val="a3"/>
-        <w:ind w:leftChars="0" w:left="360"/>
-        <w:rPr>
-          <w:rFonts w:asciiTheme="minorEastAsia" w:hAnsiTheme="minorEastAsia"/>
-        </w:rPr>
-      </w:pPr>
-      <w:r>
-        <w:rPr>
-          <w:rFonts w:asciiTheme="minorEastAsia" w:hAnsiTheme="minorEastAsia" w:hint="eastAsia"/>
-        </w:rPr>
-        <w:t>點擊障礙物按鈕，進入編輯障礙物模式，障礙物為黑色方塊</w:t>
-      </w:r>
-    </w:p>
-    <w:p>
-      <w:pPr>
-        <w:pStyle w:val="a3"/>
-        <w:ind w:leftChars="0" w:left="360"/>
-        <w:rPr>
-          <w:rFonts w:asciiTheme="minorEastAsia" w:hAnsiTheme="minorEastAsia"/>
-        </w:rPr>
-      </w:pPr>
-      <w:r>
-        <w:rPr>
-          <w:rFonts w:asciiTheme="minorEastAsia" w:hAnsiTheme="minorEastAsia" w:hint="eastAsia"/>
-          <w:noProof/>
-        </w:rPr>
-        <w:drawing>
-          <wp:inline distT="0" distB="0" distL="0" distR="0" wp14:anchorId="5E8CF485" wp14:editId="608D7359">
-            <wp:extent cx="4410000" cy="2880000"/>
-            <wp:effectExtent l="0" t="0" r="10160" b="0"/>
-            <wp:docPr id="2" name="圖片 2"/>
-            <wp:cNvGraphicFramePr>
-              <a:graphicFrameLocks xmlns:a="http://schemas.openxmlformats.org/drawingml/2006/main" noChangeAspect="1"/>
-            </wp:cNvGraphicFramePr>
-            <a:graphic xmlns:a="http://schemas.openxmlformats.org/drawingml/2006/main">
-              <a:graphicData uri="http://schemas.openxmlformats.org/drawingml/2006/picture">
-                <pic:pic xmlns:pic="http://schemas.openxmlformats.org/drawingml/2006/picture">
-                  <pic:nvPicPr>
-                    <pic:cNvPr id="2" name="螢幕快照 2017-05-25 下午7.05.35.png"/>
                     <pic:cNvPicPr/>
                   </pic:nvPicPr>
                   <pic:blipFill>
@@ -949,6 +843,125 @@
         <w:rPr>
           <w:rFonts w:asciiTheme="minorEastAsia" w:hAnsiTheme="minorEastAsia"/>
         </w:rPr>
+        <w:t xml:space="preserve">圖一 </w:t>
+      </w:r>
+      <w:r>
+        <w:rPr>
+          <w:rFonts w:asciiTheme="minorEastAsia" w:hAnsiTheme="minorEastAsia" w:hint="eastAsia"/>
+        </w:rPr>
+        <w:t>起始畫面</w:t>
+      </w:r>
+    </w:p>
+    <w:p>
+      <w:pPr>
+        <w:pStyle w:val="a3"/>
+        <w:numPr>
+          <w:ilvl w:val="0"/>
+          <w:numId w:val="6"/>
+        </w:numPr>
+        <w:ind w:leftChars="0"/>
+        <w:rPr>
+          <w:rFonts w:asciiTheme="minorEastAsia" w:hAnsiTheme="minorEastAsia"/>
+          <w:b/>
+        </w:rPr>
+      </w:pPr>
+      <w:r>
+        <w:rPr>
+          <w:rFonts w:asciiTheme="minorEastAsia" w:hAnsiTheme="minorEastAsia" w:hint="eastAsia"/>
+          <w:b/>
+        </w:rPr>
+        <w:t>障礙物設定</w:t>
+      </w:r>
+      <w:r>
+        <w:rPr>
+          <w:rFonts w:asciiTheme="minorEastAsia" w:hAnsiTheme="minorEastAsia"/>
+          <w:b/>
+        </w:rPr>
+        <w:t>：</w:t>
+      </w:r>
+    </w:p>
+    <w:p>
+      <w:pPr>
+        <w:pStyle w:val="a3"/>
+        <w:ind w:leftChars="0" w:left="360"/>
+        <w:rPr>
+          <w:rFonts w:asciiTheme="minorEastAsia" w:hAnsiTheme="minorEastAsia"/>
+        </w:rPr>
+      </w:pPr>
+      <w:r>
+        <w:rPr>
+          <w:rFonts w:asciiTheme="minorEastAsia" w:hAnsiTheme="minorEastAsia" w:hint="eastAsia"/>
+        </w:rPr>
+        <w:t>點擊障礙物按鈕，進入編輯障礙物模式，障礙物為黑色方塊</w:t>
+      </w:r>
+    </w:p>
+    <w:p>
+      <w:pPr>
+        <w:pStyle w:val="a3"/>
+        <w:ind w:leftChars="0" w:left="360"/>
+        <w:rPr>
+          <w:rFonts w:asciiTheme="minorEastAsia" w:hAnsiTheme="minorEastAsia"/>
+        </w:rPr>
+      </w:pPr>
+      <w:r>
+        <w:rPr>
+          <w:rFonts w:asciiTheme="minorEastAsia" w:hAnsiTheme="minorEastAsia" w:hint="eastAsia"/>
+          <w:noProof/>
+        </w:rPr>
+        <w:drawing>
+          <wp:inline distT="0" distB="0" distL="0" distR="0" wp14:anchorId="5E8CF485" wp14:editId="608D7359">
+            <wp:extent cx="4410000" cy="2880000"/>
+            <wp:effectExtent l="0" t="0" r="10160" b="0"/>
+            <wp:docPr id="2" name="圖片 2"/>
+            <wp:cNvGraphicFramePr>
+              <a:graphicFrameLocks xmlns:a="http://schemas.openxmlformats.org/drawingml/2006/main" noChangeAspect="1"/>
+            </wp:cNvGraphicFramePr>
+            <a:graphic xmlns:a="http://schemas.openxmlformats.org/drawingml/2006/main">
+              <a:graphicData uri="http://schemas.openxmlformats.org/drawingml/2006/picture">
+                <pic:pic xmlns:pic="http://schemas.openxmlformats.org/drawingml/2006/picture">
+                  <pic:nvPicPr>
+                    <pic:cNvPr id="2" name="螢幕快照 2017-05-25 下午7.05.35.png"/>
+                    <pic:cNvPicPr/>
+                  </pic:nvPicPr>
+                  <pic:blipFill>
+                    <a:blip r:embed="rId13" cstate="print">
+                      <a:extLst>
+                        <a:ext uri="{28A0092B-C50C-407E-A947-70E740481C1C}">
+                          <a14:useLocalDpi xmlns:a14="http://schemas.microsoft.com/office/drawing/2010/main" val="0"/>
+                        </a:ext>
+                      </a:extLst>
+                    </a:blip>
+                    <a:stretch>
+                      <a:fillRect/>
+                    </a:stretch>
+                  </pic:blipFill>
+                  <pic:spPr>
+                    <a:xfrm>
+                      <a:off x="0" y="0"/>
+                      <a:ext cx="4410000" cy="2880000"/>
+                    </a:xfrm>
+                    <a:prstGeom prst="rect">
+                      <a:avLst/>
+                    </a:prstGeom>
+                  </pic:spPr>
+                </pic:pic>
+              </a:graphicData>
+            </a:graphic>
+          </wp:inline>
+        </w:drawing>
+      </w:r>
+    </w:p>
+    <w:p>
+      <w:pPr>
+        <w:jc w:val="center"/>
+        <w:rPr>
+          <w:rFonts w:asciiTheme="minorEastAsia" w:hAnsiTheme="minorEastAsia"/>
+        </w:rPr>
+      </w:pPr>
+      <w:r>
+        <w:rPr>
+          <w:rFonts w:asciiTheme="minorEastAsia" w:hAnsiTheme="minorEastAsia"/>
+        </w:rPr>
         <w:t xml:space="preserve">圖二 </w:t>
       </w:r>
       <w:r>
@@ -1068,7 +1081,7 @@
                     <pic:cNvPicPr/>
                   </pic:nvPicPr>
                   <pic:blipFill>
-                    <a:blip r:embed="rId13" cstate="print">
+                    <a:blip r:embed="rId14" cstate="print">
                       <a:extLst>
                         <a:ext uri="{28A0092B-C50C-407E-A947-70E740481C1C}">
                           <a14:useLocalDpi xmlns:a14="http://schemas.microsoft.com/office/drawing/2010/main" val="0"/>
@@ -1191,7 +1204,7 @@
                     <pic:cNvPicPr/>
                   </pic:nvPicPr>
                   <pic:blipFill>
-                    <a:blip r:embed="rId14" cstate="print">
+                    <a:blip r:embed="rId15" cstate="print">
                       <a:extLst>
                         <a:ext uri="{28A0092B-C50C-407E-A947-70E740481C1C}">
                           <a14:useLocalDpi xmlns:a14="http://schemas.microsoft.com/office/drawing/2010/main" val="0"/>
@@ -1396,7 +1409,7 @@
                     <pic:cNvPicPr/>
                   </pic:nvPicPr>
                   <pic:blipFill>
-                    <a:blip r:embed="rId15" cstate="print">
+                    <a:blip r:embed="rId16" cstate="print">
                       <a:extLst>
                         <a:ext uri="{28A0092B-C50C-407E-A947-70E740481C1C}">
                           <a14:useLocalDpi xmlns:a14="http://schemas.microsoft.com/office/drawing/2010/main" val="0"/>
@@ -1526,7 +1539,7 @@
                     <pic:cNvPicPr/>
                   </pic:nvPicPr>
                   <pic:blipFill>
-                    <a:blip r:embed="rId16" cstate="print">
+                    <a:blip r:embed="rId17" cstate="print">
                       <a:extLst>
                         <a:ext uri="{28A0092B-C50C-407E-A947-70E740481C1C}">
                           <a14:useLocalDpi xmlns:a14="http://schemas.microsoft.com/office/drawing/2010/main" val="0"/>
@@ -2959,86 +2972,6 @@
                 <pic:pic xmlns:pic="http://schemas.openxmlformats.org/drawingml/2006/picture">
                   <pic:nvPicPr>
                     <pic:cNvPr id="8" name="螢幕快照 2017-05-25 下午8.17.02.png"/>
-                    <pic:cNvPicPr/>
-                  </pic:nvPicPr>
-                  <pic:blipFill>
-                    <a:blip r:embed="rId17" cstate="print">
-                      <a:extLst>
-                        <a:ext uri="{28A0092B-C50C-407E-A947-70E740481C1C}">
-                          <a14:useLocalDpi xmlns:a14="http://schemas.microsoft.com/office/drawing/2010/main" val="0"/>
-                        </a:ext>
-                      </a:extLst>
-                    </a:blip>
-                    <a:stretch>
-                      <a:fillRect/>
-                    </a:stretch>
-                  </pic:blipFill>
-                  <pic:spPr>
-                    <a:xfrm>
-                      <a:off x="0" y="0"/>
-                      <a:ext cx="4417200" cy="2880000"/>
-                    </a:xfrm>
-                    <a:prstGeom prst="rect">
-                      <a:avLst/>
-                    </a:prstGeom>
-                  </pic:spPr>
-                </pic:pic>
-              </a:graphicData>
-            </a:graphic>
-          </wp:inline>
-        </w:drawing>
-      </w:r>
-    </w:p>
-    <w:p>
-      <w:pPr>
-        <w:jc w:val="center"/>
-        <w:rPr>
-          <w:rFonts w:asciiTheme="minorEastAsia" w:hAnsiTheme="minorEastAsia"/>
-        </w:rPr>
-      </w:pPr>
-      <w:r>
-        <w:rPr>
-          <w:rFonts w:asciiTheme="minorEastAsia" w:hAnsiTheme="minorEastAsia" w:hint="eastAsia"/>
-        </w:rPr>
-        <w:t>圖</w:t>
-      </w:r>
-      <w:r>
-        <w:rPr>
-          <w:rFonts w:asciiTheme="minorEastAsia" w:hAnsiTheme="minorEastAsia"/>
-        </w:rPr>
-        <w:t>七 建築物探索ㄧ</w:t>
-      </w:r>
-    </w:p>
-    <w:p>
-      <w:pPr>
-        <w:rPr>
-          <w:rFonts w:asciiTheme="minorEastAsia" w:hAnsiTheme="minorEastAsia"/>
-        </w:rPr>
-      </w:pPr>
-      <w:r>
-        <w:rPr>
-          <w:rFonts w:asciiTheme="minorEastAsia" w:hAnsiTheme="minorEastAsia"/>
-        </w:rPr>
-        <w:tab/>
-      </w:r>
-      <w:r>
-        <w:rPr>
-          <w:rFonts w:asciiTheme="minorEastAsia" w:hAnsiTheme="minorEastAsia" w:hint="eastAsia"/>
-          <w:noProof/>
-        </w:rPr>
-        <w:drawing>
-          <wp:inline distT="0" distB="0" distL="0" distR="0" wp14:anchorId="2704799E" wp14:editId="71BA5A5E">
-            <wp:extent cx="4417200" cy="2880000"/>
-            <wp:effectExtent l="0" t="0" r="2540" b="0"/>
-            <wp:docPr id="9" name="圖片 9"/>
-            <wp:cNvGraphicFramePr>
-              <a:graphicFrameLocks xmlns:a="http://schemas.openxmlformats.org/drawingml/2006/main" noChangeAspect="1"/>
-            </wp:cNvGraphicFramePr>
-            <a:graphic xmlns:a="http://schemas.openxmlformats.org/drawingml/2006/main">
-              <a:graphicData uri="http://schemas.openxmlformats.org/drawingml/2006/picture">
-                <pic:pic xmlns:pic="http://schemas.openxmlformats.org/drawingml/2006/picture">
-                  <pic:nvPicPr>
-                    <pic:cNvPr id="9" name="螢幕快照 2017-05-25 下午8.17.48.png"/>
                     <pic:cNvPicPr/>
                   </pic:nvPicPr>
                   <pic:blipFill>
@@ -3078,109 +3011,39 @@
       </w:pPr>
       <w:r>
         <w:rPr>
-          <w:rFonts w:asciiTheme="minorEastAsia" w:hAnsiTheme="minorEastAsia"/>
+          <w:rFonts w:asciiTheme="minorEastAsia" w:hAnsiTheme="minorEastAsia" w:hint="eastAsia"/>
         </w:rPr>
         <w:t>圖</w:t>
       </w:r>
       <w:r>
         <w:rPr>
-          <w:rFonts w:asciiTheme="minorEastAsia" w:hAnsiTheme="minorEastAsia" w:hint="eastAsia"/>
-        </w:rPr>
-        <w:t>八</w:t>
-      </w:r>
-      <w:r>
-        <w:rPr>
-          <w:rFonts w:asciiTheme="minorEastAsia" w:hAnsiTheme="minorEastAsia"/>
-        </w:rPr>
-        <w:t xml:space="preserve"> </w:t>
-      </w:r>
-      <w:r>
-        <w:rPr>
-          <w:rFonts w:asciiTheme="minorEastAsia" w:hAnsiTheme="minorEastAsia" w:hint="eastAsia"/>
-        </w:rPr>
-        <w:t>建築物探索</w:t>
-      </w:r>
-      <w:r>
-        <w:rPr>
-          <w:rFonts w:asciiTheme="minorEastAsia" w:hAnsiTheme="minorEastAsia"/>
-        </w:rPr>
-        <w:t>二</w:t>
-      </w:r>
-    </w:p>
-    <w:p>
-      <w:pPr>
-        <w:rPr>
-          <w:rFonts w:asciiTheme="minorEastAsia" w:hAnsiTheme="minorEastAsia"/>
-        </w:rPr>
-      </w:pPr>
-    </w:p>
-    <w:p>
-      <w:pPr>
-        <w:rPr>
-          <w:rFonts w:asciiTheme="minorEastAsia" w:hAnsiTheme="minorEastAsia"/>
-        </w:rPr>
-      </w:pPr>
-    </w:p>
-    <w:p>
-      <w:pPr>
-        <w:rPr>
-          <w:rFonts w:asciiTheme="minorEastAsia" w:hAnsiTheme="minorEastAsia"/>
-        </w:rPr>
-      </w:pPr>
-    </w:p>
-    <w:p>
-      <w:pPr>
-        <w:rPr>
-          <w:rFonts w:asciiTheme="minorEastAsia" w:hAnsiTheme="minorEastAsia"/>
-        </w:rPr>
-      </w:pPr>
-    </w:p>
-    <w:p>
-      <w:pPr>
-        <w:pStyle w:val="a3"/>
-        <w:numPr>
-          <w:ilvl w:val="0"/>
-          <w:numId w:val="9"/>
-        </w:numPr>
-        <w:ind w:leftChars="0"/>
-        <w:rPr>
-          <w:rFonts w:asciiTheme="minorEastAsia" w:hAnsiTheme="minorEastAsia"/>
-          <w:b/>
-        </w:rPr>
-      </w:pPr>
-      <w:r>
-        <w:rPr>
-          <w:rFonts w:asciiTheme="minorEastAsia" w:hAnsiTheme="minorEastAsia"/>
-          <w:b/>
-        </w:rPr>
-        <w:t>迷宮探索</w:t>
-      </w:r>
-      <w:r>
-        <w:rPr>
-          <w:rFonts w:asciiTheme="minorEastAsia" w:hAnsiTheme="minorEastAsia"/>
-          <w:b/>
-        </w:rPr>
-        <w:t>：</w:t>
-      </w:r>
-    </w:p>
-    <w:p>
-      <w:pPr>
-        <w:pStyle w:val="a3"/>
-        <w:ind w:leftChars="0" w:left="360"/>
-        <w:rPr>
-          <w:rFonts w:asciiTheme="minorEastAsia" w:hAnsiTheme="minorEastAsia"/>
-        </w:rPr>
-      </w:pPr>
+          <w:rFonts w:asciiTheme="minorEastAsia" w:hAnsiTheme="minorEastAsia"/>
+        </w:rPr>
+        <w:t>七 建築物探索ㄧ</w:t>
+      </w:r>
+    </w:p>
+    <w:p>
+      <w:pPr>
+        <w:rPr>
+          <w:rFonts w:asciiTheme="minorEastAsia" w:hAnsiTheme="minorEastAsia"/>
+        </w:rPr>
+      </w:pPr>
+      <w:r>
+        <w:rPr>
+          <w:rFonts w:asciiTheme="minorEastAsia" w:hAnsiTheme="minorEastAsia"/>
+        </w:rPr>
+        <w:tab/>
+      </w:r>
       <w:r>
         <w:rPr>
           <w:rFonts w:asciiTheme="minorEastAsia" w:hAnsiTheme="minorEastAsia" w:hint="eastAsia"/>
           <w:noProof/>
         </w:rPr>
         <w:drawing>
-          <wp:inline distT="0" distB="0" distL="0" distR="0" wp14:anchorId="17108FC5" wp14:editId="71683495">
+          <wp:inline distT="0" distB="0" distL="0" distR="0" wp14:anchorId="2704799E" wp14:editId="71BA5A5E">
             <wp:extent cx="4417200" cy="2880000"/>
             <wp:effectExtent l="0" t="0" r="2540" b="0"/>
-            <wp:docPr id="10" name="圖片 10"/>
+            <wp:docPr id="9" name="圖片 9"/>
             <wp:cNvGraphicFramePr>
               <a:graphicFrameLocks xmlns:a="http://schemas.openxmlformats.org/drawingml/2006/main" noChangeAspect="1"/>
             </wp:cNvGraphicFramePr>
@@ -3188,7 +3051,7 @@
               <a:graphicData uri="http://schemas.openxmlformats.org/drawingml/2006/picture">
                 <pic:pic xmlns:pic="http://schemas.openxmlformats.org/drawingml/2006/picture">
                   <pic:nvPicPr>
-                    <pic:cNvPr id="10" name="螢幕快照 2017-05-25 下午8.33.03.png"/>
+                    <pic:cNvPr id="9" name="螢幕快照 2017-05-25 下午8.17.48.png"/>
                     <pic:cNvPicPr/>
                   </pic:nvPicPr>
                   <pic:blipFill>
@@ -3228,6 +3091,156 @@
       </w:pPr>
       <w:r>
         <w:rPr>
+          <w:rFonts w:asciiTheme="minorEastAsia" w:hAnsiTheme="minorEastAsia"/>
+        </w:rPr>
+        <w:t>圖</w:t>
+      </w:r>
+      <w:r>
+        <w:rPr>
+          <w:rFonts w:asciiTheme="minorEastAsia" w:hAnsiTheme="minorEastAsia" w:hint="eastAsia"/>
+        </w:rPr>
+        <w:t>八</w:t>
+      </w:r>
+      <w:r>
+        <w:rPr>
+          <w:rFonts w:asciiTheme="minorEastAsia" w:hAnsiTheme="minorEastAsia"/>
+        </w:rPr>
+        <w:t xml:space="preserve"> </w:t>
+      </w:r>
+      <w:r>
+        <w:rPr>
+          <w:rFonts w:asciiTheme="minorEastAsia" w:hAnsiTheme="minorEastAsia" w:hint="eastAsia"/>
+        </w:rPr>
+        <w:t>建築物探索</w:t>
+      </w:r>
+      <w:r>
+        <w:rPr>
+          <w:rFonts w:asciiTheme="minorEastAsia" w:hAnsiTheme="minorEastAsia"/>
+        </w:rPr>
+        <w:t>二</w:t>
+      </w:r>
+    </w:p>
+    <w:p>
+      <w:pPr>
+        <w:rPr>
+          <w:rFonts w:asciiTheme="minorEastAsia" w:hAnsiTheme="minorEastAsia"/>
+        </w:rPr>
+      </w:pPr>
+    </w:p>
+    <w:p>
+      <w:pPr>
+        <w:rPr>
+          <w:rFonts w:asciiTheme="minorEastAsia" w:hAnsiTheme="minorEastAsia"/>
+        </w:rPr>
+      </w:pPr>
+    </w:p>
+    <w:p>
+      <w:pPr>
+        <w:rPr>
+          <w:rFonts w:asciiTheme="minorEastAsia" w:hAnsiTheme="minorEastAsia"/>
+        </w:rPr>
+      </w:pPr>
+    </w:p>
+    <w:p>
+      <w:pPr>
+        <w:rPr>
+          <w:rFonts w:asciiTheme="minorEastAsia" w:hAnsiTheme="minorEastAsia"/>
+        </w:rPr>
+      </w:pPr>
+    </w:p>
+    <w:p>
+      <w:pPr>
+        <w:pStyle w:val="a3"/>
+        <w:numPr>
+          <w:ilvl w:val="0"/>
+          <w:numId w:val="9"/>
+        </w:numPr>
+        <w:ind w:leftChars="0"/>
+        <w:rPr>
+          <w:rFonts w:asciiTheme="minorEastAsia" w:hAnsiTheme="minorEastAsia"/>
+          <w:b/>
+        </w:rPr>
+      </w:pPr>
+      <w:r>
+        <w:rPr>
+          <w:rFonts w:asciiTheme="minorEastAsia" w:hAnsiTheme="minorEastAsia"/>
+          <w:b/>
+        </w:rPr>
+        <w:t>迷宮探索</w:t>
+      </w:r>
+      <w:r>
+        <w:rPr>
+          <w:rFonts w:asciiTheme="minorEastAsia" w:hAnsiTheme="minorEastAsia"/>
+          <w:b/>
+        </w:rPr>
+        <w:t>：</w:t>
+      </w:r>
+    </w:p>
+    <w:p>
+      <w:pPr>
+        <w:pStyle w:val="a3"/>
+        <w:ind w:leftChars="0" w:left="360"/>
+        <w:rPr>
+          <w:rFonts w:asciiTheme="minorEastAsia" w:hAnsiTheme="minorEastAsia"/>
+        </w:rPr>
+      </w:pPr>
+      <w:r>
+        <w:rPr>
+          <w:rFonts w:asciiTheme="minorEastAsia" w:hAnsiTheme="minorEastAsia" w:hint="eastAsia"/>
+          <w:noProof/>
+        </w:rPr>
+        <w:drawing>
+          <wp:inline distT="0" distB="0" distL="0" distR="0" wp14:anchorId="17108FC5" wp14:editId="71683495">
+            <wp:extent cx="4417200" cy="2880000"/>
+            <wp:effectExtent l="0" t="0" r="2540" b="0"/>
+            <wp:docPr id="10" name="圖片 10"/>
+            <wp:cNvGraphicFramePr>
+              <a:graphicFrameLocks xmlns:a="http://schemas.openxmlformats.org/drawingml/2006/main" noChangeAspect="1"/>
+            </wp:cNvGraphicFramePr>
+            <a:graphic xmlns:a="http://schemas.openxmlformats.org/drawingml/2006/main">
+              <a:graphicData uri="http://schemas.openxmlformats.org/drawingml/2006/picture">
+                <pic:pic xmlns:pic="http://schemas.openxmlformats.org/drawingml/2006/picture">
+                  <pic:nvPicPr>
+                    <pic:cNvPr id="10" name="螢幕快照 2017-05-25 下午8.33.03.png"/>
+                    <pic:cNvPicPr/>
+                  </pic:nvPicPr>
+                  <pic:blipFill>
+                    <a:blip r:embed="rId20" cstate="print">
+                      <a:extLst>
+                        <a:ext uri="{28A0092B-C50C-407E-A947-70E740481C1C}">
+                          <a14:useLocalDpi xmlns:a14="http://schemas.microsoft.com/office/drawing/2010/main" val="0"/>
+                        </a:ext>
+                      </a:extLst>
+                    </a:blip>
+                    <a:stretch>
+                      <a:fillRect/>
+                    </a:stretch>
+                  </pic:blipFill>
+                  <pic:spPr>
+                    <a:xfrm>
+                      <a:off x="0" y="0"/>
+                      <a:ext cx="4417200" cy="2880000"/>
+                    </a:xfrm>
+                    <a:prstGeom prst="rect">
+                      <a:avLst/>
+                    </a:prstGeom>
+                  </pic:spPr>
+                </pic:pic>
+              </a:graphicData>
+            </a:graphic>
+          </wp:inline>
+        </w:drawing>
+      </w:r>
+    </w:p>
+    <w:p>
+      <w:pPr>
+        <w:jc w:val="center"/>
+        <w:rPr>
+          <w:rFonts w:asciiTheme="minorEastAsia" w:hAnsiTheme="minorEastAsia"/>
+        </w:rPr>
+      </w:pPr>
+      <w:r>
+        <w:rPr>
           <w:rFonts w:asciiTheme="minorEastAsia" w:hAnsiTheme="minorEastAsia" w:hint="eastAsia"/>
         </w:rPr>
         <w:t>圖</w:t>
@@ -3358,7 +3371,7 @@
                     <pic:cNvPicPr/>
                   </pic:nvPicPr>
                   <pic:blipFill>
-                    <a:blip r:embed="rId20" cstate="print">
+                    <a:blip r:embed="rId21" cstate="print">
                       <a:extLst>
                         <a:ext uri="{28A0092B-C50C-407E-A947-70E740481C1C}">
                           <a14:useLocalDpi xmlns:a14="http://schemas.microsoft.com/office/drawing/2010/main" val="0"/>
@@ -3800,7 +3813,7 @@
     <w:p>
       <w:pPr>
         <w:rPr>
-          <w:rFonts w:asciiTheme="minorEastAsia" w:hAnsiTheme="minorEastAsia" w:hint="eastAsia"/>
+          <w:rFonts w:asciiTheme="minorEastAsia" w:hAnsiTheme="minorEastAsia"/>
         </w:rPr>
       </w:pPr>
     </w:p>
@@ -3853,7 +3866,7 @@
         </w:rPr>
         <w:t xml:space="preserve"> (</w:t>
       </w:r>
-      <w:hyperlink r:id="rId21" w:history="1">
+      <w:hyperlink r:id="rId22" w:history="1">
         <w:r>
           <w:rPr>
             <w:rStyle w:val="a9"/>
@@ -3893,7 +3906,7 @@
         </w:rPr>
         <w:t>Dijkstra (</w:t>
       </w:r>
-      <w:hyperlink r:id="rId22" w:history="1">
+      <w:hyperlink r:id="rId23" w:history="1">
         <w:r>
           <w:rPr>
             <w:rStyle w:val="a9"/>
@@ -3921,7 +3934,7 @@
         </w:rPr>
         <w:t>[3] 曼哈頓距離(</w:t>
       </w:r>
-      <w:hyperlink r:id="rId23" w:history="1">
+      <w:hyperlink r:id="rId24" w:history="1">
         <w:r>
           <w:rPr>
             <w:rStyle w:val="a9"/>
@@ -3993,7 +4006,7 @@
       <w:pPr>
         <w:jc w:val="center"/>
         <w:rPr>
-          <w:rFonts w:asciiTheme="minorEastAsia" w:hAnsiTheme="minorEastAsia" w:hint="eastAsia"/>
+          <w:rFonts w:asciiTheme="minorEastAsia" w:hAnsiTheme="minorEastAsia"/>
           <w:b/>
           <w:sz w:val="36"/>
           <w:szCs w:val="36"/>
@@ -4042,74 +4055,6 @@
           <w:rFonts w:asciiTheme="minorEastAsia" w:hAnsiTheme="minorEastAsia"/>
         </w:rPr>
         <w:t xml:space="preserve">將程式碼下載 </w:t>
-      </w:r>
-      <w:hyperlink r:id="rId24" w:history="1">
-        <w:r>
-          <w:rPr>
-            <w:rStyle w:val="a9"/>
-            <w:rFonts w:asciiTheme="minorEastAsia" w:hAnsiTheme="minorEastAsia"/>
-          </w:rPr>
-          <w:t>https://github.com/YICHUNLIN/Astar.git</w:t>
-        </w:r>
-      </w:hyperlink>
-    </w:p>
-    <w:p>
-      <w:pPr>
-        <w:pStyle w:val="a3"/>
-        <w:numPr>
-          <w:ilvl w:val="1"/>
-          <w:numId w:val="11"/>
-        </w:numPr>
-        <w:ind w:leftChars="0"/>
-        <w:rPr>
-          <w:rFonts w:asciiTheme="minorEastAsia" w:hAnsiTheme="minorEastAsia" w:hint="eastAsia"/>
-        </w:rPr>
-      </w:pPr>
-      <w:r>
-        <w:rPr>
-          <w:rFonts w:asciiTheme="minorEastAsia" w:hAnsiTheme="minorEastAsia" w:hint="eastAsia"/>
-        </w:rPr>
-        <w:t>將</w:t>
-      </w:r>
-      <w:r>
-        <w:rPr>
-          <w:rFonts w:asciiTheme="minorEastAsia" w:hAnsiTheme="minorEastAsia"/>
-        </w:rPr>
-        <w:t xml:space="preserve"> Branch 切換至 multiGoal</w:t>
-      </w:r>
-    </w:p>
-    <w:p>
-      <w:pPr>
-        <w:pStyle w:val="a3"/>
-        <w:numPr>
-          <w:ilvl w:val="1"/>
-          <w:numId w:val="11"/>
-        </w:numPr>
-        <w:ind w:leftChars="0"/>
-        <w:rPr>
-          <w:rFonts w:asciiTheme="minorEastAsia" w:hAnsiTheme="minorEastAsia"/>
-        </w:rPr>
-      </w:pPr>
-      <w:r>
-        <w:rPr>
-          <w:rFonts w:asciiTheme="minorEastAsia" w:hAnsiTheme="minorEastAsia"/>
-        </w:rPr>
-        <w:t xml:space="preserve">如果有使用 git ，可以下指令 </w:t>
-      </w:r>
-    </w:p>
-    <w:p>
-      <w:pPr>
-        <w:pStyle w:val="a3"/>
-        <w:ind w:leftChars="0" w:left="960"/>
-        <w:rPr>
-          <w:rFonts w:asciiTheme="minorEastAsia" w:hAnsiTheme="minorEastAsia"/>
-        </w:rPr>
-      </w:pPr>
-      <w:r>
-        <w:rPr>
-          <w:rFonts w:asciiTheme="minorEastAsia" w:hAnsiTheme="minorEastAsia"/>
-        </w:rPr>
-        <w:t xml:space="preserve">git clone </w:t>
       </w:r>
       <w:hyperlink r:id="rId25" w:history="1">
         <w:r>
@@ -4120,6 +4065,74 @@
           <w:t>https://github.com/YICHUNLIN/Astar.git</w:t>
         </w:r>
       </w:hyperlink>
+    </w:p>
+    <w:p>
+      <w:pPr>
+        <w:pStyle w:val="a3"/>
+        <w:numPr>
+          <w:ilvl w:val="1"/>
+          <w:numId w:val="11"/>
+        </w:numPr>
+        <w:ind w:leftChars="0"/>
+        <w:rPr>
+          <w:rFonts w:asciiTheme="minorEastAsia" w:hAnsiTheme="minorEastAsia"/>
+        </w:rPr>
+      </w:pPr>
+      <w:r>
+        <w:rPr>
+          <w:rFonts w:asciiTheme="minorEastAsia" w:hAnsiTheme="minorEastAsia" w:hint="eastAsia"/>
+        </w:rPr>
+        <w:t>將</w:t>
+      </w:r>
+      <w:r>
+        <w:rPr>
+          <w:rFonts w:asciiTheme="minorEastAsia" w:hAnsiTheme="minorEastAsia"/>
+        </w:rPr>
+        <w:t xml:space="preserve"> Branch 切換至 multiGoal</w:t>
+      </w:r>
+    </w:p>
+    <w:p>
+      <w:pPr>
+        <w:pStyle w:val="a3"/>
+        <w:numPr>
+          <w:ilvl w:val="1"/>
+          <w:numId w:val="11"/>
+        </w:numPr>
+        <w:ind w:leftChars="0"/>
+        <w:rPr>
+          <w:rFonts w:asciiTheme="minorEastAsia" w:hAnsiTheme="minorEastAsia"/>
+        </w:rPr>
+      </w:pPr>
+      <w:r>
+        <w:rPr>
+          <w:rFonts w:asciiTheme="minorEastAsia" w:hAnsiTheme="minorEastAsia"/>
+        </w:rPr>
+        <w:t xml:space="preserve">如果有使用 git ，可以下指令 </w:t>
+      </w:r>
+    </w:p>
+    <w:p>
+      <w:pPr>
+        <w:pStyle w:val="a3"/>
+        <w:ind w:leftChars="0" w:left="960"/>
+        <w:rPr>
+          <w:rFonts w:asciiTheme="minorEastAsia" w:hAnsiTheme="minorEastAsia"/>
+        </w:rPr>
+      </w:pPr>
+      <w:r>
+        <w:rPr>
+          <w:rFonts w:asciiTheme="minorEastAsia" w:hAnsiTheme="minorEastAsia"/>
+        </w:rPr>
+        <w:t xml:space="preserve">git clone </w:t>
+      </w:r>
+      <w:hyperlink r:id="rId26" w:history="1">
+        <w:r>
+          <w:rPr>
+            <w:rStyle w:val="a9"/>
+            <w:rFonts w:asciiTheme="minorEastAsia" w:hAnsiTheme="minorEastAsia"/>
+          </w:rPr>
+          <w:t>https://github.com/YICHUNLIN/Astar.git</w:t>
+        </w:r>
+      </w:hyperlink>
       <w:r>
         <w:rPr>
           <w:rFonts w:asciiTheme="minorEastAsia" w:hAnsiTheme="minorEastAsia"/>
@@ -4304,6 +4317,26 @@
         </w:rPr>
         <w:t>下指令 python3 refactor.py</w:t>
       </w:r>
+      <w:r>
+        <w:rPr>
+          <w:rFonts w:asciiTheme="minorEastAsia" w:hAnsiTheme="minorEastAsia"/>
+        </w:rPr>
+        <w:t xml:space="preserve"> </w:t>
+      </w:r>
+      <w:r>
+        <w:rPr>
+          <w:rFonts w:asciiTheme="minorEastAsia" w:hAnsiTheme="minorEastAsia" w:hint="eastAsia"/>
+        </w:rPr>
+        <w:t>或是</w:t>
+      </w:r>
+      <w:r>
+        <w:rPr>
+          <w:rFonts w:asciiTheme="minorEastAsia" w:hAnsiTheme="minorEastAsia"/>
+        </w:rPr>
+        <w:t xml:space="preserve"> python3 find_goals.py</w:t>
+      </w:r>
+      <w:bookmarkStart w:id="0" w:name="_GoBack"/>
+      <w:bookmarkEnd w:id="0"/>
     </w:p>
     <w:p>
       <w:pPr>
@@ -4363,7 +4396,7 @@
                     <pic:cNvPicPr/>
                   </pic:nvPicPr>
                   <pic:blipFill>
-                    <a:blip r:embed="rId26">
+                    <a:blip r:embed="rId27">
                       <a:extLst>
                         <a:ext uri="{28A0092B-C50C-407E-A947-70E740481C1C}">
                           <a14:useLocalDpi xmlns:a14="http://schemas.microsoft.com/office/drawing/2010/main" val="0"/>
@@ -4504,7 +4537,7 @@
         </w:numPr>
         <w:ind w:leftChars="0"/>
         <w:rPr>
-          <w:rFonts w:asciiTheme="minorEastAsia" w:hAnsiTheme="minorEastAsia" w:hint="eastAsia"/>
+          <w:rFonts w:asciiTheme="minorEastAsia" w:hAnsiTheme="minorEastAsia"/>
         </w:rPr>
       </w:pPr>
       <w:r>
@@ -4535,7 +4568,7 @@
         </w:numPr>
         <w:ind w:leftChars="0"/>
         <w:rPr>
-          <w:rFonts w:asciiTheme="minorEastAsia" w:hAnsiTheme="minorEastAsia" w:hint="eastAsia"/>
+          <w:rFonts w:asciiTheme="minorEastAsia" w:hAnsiTheme="minorEastAsia"/>
         </w:rPr>
       </w:pPr>
       <w:r>
@@ -4565,7 +4598,7 @@
                     <pic:cNvPicPr/>
                   </pic:nvPicPr>
                   <pic:blipFill>
-                    <a:blip r:embed="rId27" cstate="print">
+                    <a:blip r:embed="rId28" cstate="print">
                       <a:extLst>
                         <a:ext uri="{28A0092B-C50C-407E-A947-70E740481C1C}">
                           <a14:useLocalDpi xmlns:a14="http://schemas.microsoft.com/office/drawing/2010/main" val="0"/>
@@ -4749,7 +4782,7 @@
         <w:rStyle w:val="ae"/>
         <w:noProof/>
       </w:rPr>
-      <w:t>1</w:t>
+      <w:t>10</w:t>
     </w:r>
     <w:r>
       <w:rPr>
@@ -6906,7 +6939,7 @@
 </file>
 
 <file path=customXml/itemProps1.xml><?xml version="1.0" encoding="utf-8"?>
-<ds:datastoreItem xmlns:ds="http://schemas.openxmlformats.org/officeDocument/2006/customXml" ds:itemID="{BD1F111F-EAD1-A14E-8DF5-61170E20D2B9}">
+<ds:datastoreItem xmlns:ds="http://schemas.openxmlformats.org/officeDocument/2006/customXml" ds:itemID="{4ED535E4-67B4-2544-A1CF-0565C3CEB795}">
   <ds:schemaRefs>
     <ds:schemaRef ds:uri="http://schemas.openxmlformats.org/officeDocument/2006/bibliography"/>
   </ds:schemaRefs>
